--- a/AI智慧小幫手 食材管理沒煩惱.docx
+++ b/AI智慧小幫手 食材管理沒煩惱.docx
@@ -1,6 +1,6 @@
 
 <file path=word/document.xml><?xml version="1.0" encoding="utf-8"?>
-<w:document xmlns:wpc="http://schemas.microsoft.com/office/word/2010/wordprocessingCanvas" xmlns:cx="http://schemas.microsoft.com/office/drawing/2014/chartex" xmlns:mc="http://schemas.openxmlformats.org/markup-compatibility/2006" xmlns:o="urn:schemas-microsoft-com:office:office" xmlns:r="http://schemas.openxmlformats.org/officeDocument/2006/relationships" xmlns:m="http://schemas.openxmlformats.org/officeDocument/2006/math" xmlns:v="urn:schemas-microsoft-com:vml" xmlns:wp14="http://schemas.microsoft.com/office/word/2010/wordprocessingDrawing" xmlns:wp="http://schemas.openxmlformats.org/drawingml/2006/wordprocessingDrawing" xmlns:w10="urn:schemas-microsoft-com:office:word" xmlns:w="http://schemas.openxmlformats.org/wordprocessingml/2006/main" xmlns:w14="http://schemas.microsoft.com/office/word/2010/wordml" xmlns:w15="http://schemas.microsoft.com/office/word/2012/wordml" xmlns:w16se="http://schemas.microsoft.com/office/word/2015/wordml/symex" xmlns:wpg="http://schemas.microsoft.com/office/word/2010/wordprocessingGroup" xmlns:wpi="http://schemas.microsoft.com/office/word/2010/wordprocessingInk" xmlns:wne="http://schemas.microsoft.com/office/word/2006/wordml" xmlns:wps="http://schemas.microsoft.com/office/word/2010/wordprocessingShape" mc:Ignorable="w14 w15 w16se wp14">
+<w:document xmlns:wpc="http://schemas.microsoft.com/office/word/2010/wordprocessingCanvas" xmlns:cx="http://schemas.microsoft.com/office/drawing/2014/chartex" xmlns:cx1="http://schemas.microsoft.com/office/drawing/2015/9/8/chartex" xmlns:cx2="http://schemas.microsoft.com/office/drawing/2015/10/21/chartex" xmlns:cx3="http://schemas.microsoft.com/office/drawing/2016/5/9/chartex" xmlns:cx4="http://schemas.microsoft.com/office/drawing/2016/5/10/chartex" xmlns:cx5="http://schemas.microsoft.com/office/drawing/2016/5/11/chartex" xmlns:cx6="http://schemas.microsoft.com/office/drawing/2016/5/12/chartex" xmlns:cx7="http://schemas.microsoft.com/office/drawing/2016/5/13/chartex" xmlns:cx8="http://schemas.microsoft.com/office/drawing/2016/5/14/chartex" xmlns:mc="http://schemas.openxmlformats.org/markup-compatibility/2006" xmlns:aink="http://schemas.microsoft.com/office/drawing/2016/ink" xmlns:am3d="http://schemas.microsoft.com/office/drawing/2017/model3d" xmlns:o="urn:schemas-microsoft-com:office:office" xmlns:oel="http://schemas.microsoft.com/office/2019/extlst" xmlns:r="http://schemas.openxmlformats.org/officeDocument/2006/relationships" xmlns:m="http://schemas.openxmlformats.org/officeDocument/2006/math" xmlns:v="urn:schemas-microsoft-com:vml" xmlns:wp14="http://schemas.microsoft.com/office/word/2010/wordprocessingDrawing" xmlns:wp="http://schemas.openxmlformats.org/drawingml/2006/wordprocessingDrawing" xmlns:w10="urn:schemas-microsoft-com:office:word" xmlns:w="http://schemas.openxmlformats.org/wordprocessingml/2006/main" xmlns:w14="http://schemas.microsoft.com/office/word/2010/wordml" xmlns:w15="http://schemas.microsoft.com/office/word/2012/wordml" xmlns:w16cex="http://schemas.microsoft.com/office/word/2018/wordml/cex" xmlns:w16cid="http://schemas.microsoft.com/office/word/2016/wordml/cid" xmlns:w16="http://schemas.microsoft.com/office/word/2018/wordml" xmlns:w16du="http://schemas.microsoft.com/office/word/2023/wordml/word16du" xmlns:w16sdtdh="http://schemas.microsoft.com/office/word/2020/wordml/sdtdatahash" xmlns:w16sdtfl="http://schemas.microsoft.com/office/word/2024/wordml/sdtformatlock" xmlns:w16se="http://schemas.microsoft.com/office/word/2015/wordml/symex" xmlns:wpg="http://schemas.microsoft.com/office/word/2010/wordprocessingGroup" xmlns:wpi="http://schemas.microsoft.com/office/word/2010/wordprocessingInk" xmlns:wne="http://schemas.microsoft.com/office/word/2006/wordml" xmlns:wps="http://schemas.microsoft.com/office/word/2010/wordprocessingShape" mc:Ignorable="w14 w15 w16se w16cid w16 w16cex w16sdtdh w16sdtfl w16du wp14">
   <w:body>
     <w:p>
       <w:pPr>
@@ -25,7 +25,7 @@
         <w:tblLook w:val="04A0" w:firstRow="1" w:lastRow="0" w:firstColumn="1" w:lastColumn="0" w:noHBand="0" w:noVBand="1"/>
       </w:tblPr>
       <w:tblGrid>
-        <w:gridCol w:w="8312"/>
+        <w:gridCol w:w="8306"/>
       </w:tblGrid>
       <w:tr>
         <w:trPr>
@@ -308,8 +308,6 @@
               </w:rPr>
               <w:t xml:space="preserve">      </w:t>
             </w:r>
-            <w:bookmarkStart w:id="0" w:name="_GoBack"/>
-            <w:bookmarkEnd w:id="0"/>
             <w:r>
               <w:rPr>
                 <w:rFonts w:ascii="標楷體" w:eastAsia="標楷體" w:hAnsi="標楷體" w:cs="Times New Roman"/>
@@ -376,20 +374,30 @@
     </w:tbl>
     <w:p>
       <w:pPr>
-        <w:jc w:val="both"/>
-        <w:rPr>
-          <w:rFonts w:ascii="標楷體" w:eastAsia="標楷體" w:hAnsi="標楷體"/>
-        </w:rPr>
-        <w:sectPr>
-          <w:footerReference w:type="default" r:id="rId9"/>
-          <w:pgSz w:w="11906" w:h="16838"/>
-          <w:pgMar w:top="1440" w:right="1797" w:bottom="1440" w:left="1797" w:header="851" w:footer="992" w:gutter="0"/>
-          <w:cols w:space="425"/>
-          <w:vAlign w:val="center"/>
-          <w:titlePg/>
-          <w:docGrid w:type="linesAndChars" w:linePitch="360"/>
-        </w:sectPr>
-      </w:pPr>
+        <w:widowControl/>
+        <w:spacing w:before="100" w:beforeAutospacing="1" w:after="100" w:afterAutospacing="1" w:line="240" w:lineRule="auto"/>
+        <w:jc w:val="center"/>
+        <w:rPr>
+          <w:rFonts w:ascii="標楷體" w:eastAsia="標楷體" w:hAnsi="標楷體" w:cs="新細明體"/>
+          <w:kern w:val="0"/>
+          <w:sz w:val="32"/>
+          <w:szCs w:val="32"/>
+          <w14:ligatures w14:val="none"/>
+        </w:rPr>
+      </w:pPr>
+      <w:bookmarkStart w:id="0" w:name="_Toc187157851"/>
+      <w:bookmarkStart w:id="1" w:name="_Toc187157977"/>
+      <w:r>
+        <w:rPr>
+          <w:rFonts w:ascii="標楷體" w:eastAsia="標楷體" w:hAnsi="標楷體" w:cs="新細明體" w:hint="eastAsia"/>
+          <w:kern w:val="0"/>
+          <w:sz w:val="32"/>
+          <w:szCs w:val="32"/>
+          <w14:ligatures w14:val="none"/>
+        </w:rPr>
+        <w:lastRenderedPageBreak/>
+        <w:t>目錄</w:t>
+      </w:r>
     </w:p>
     <w:p>
       <w:pPr>
@@ -397,90 +405,139 @@
         <w:tabs>
           <w:tab w:val="right" w:leader="dot" w:pos="8296"/>
         </w:tabs>
-        <w:jc w:val="both"/>
-        <w:rPr>
-          <w:noProof/>
-        </w:rPr>
-      </w:pPr>
-      <w:r>
-        <w:rPr>
-          <w:rFonts w:ascii="標楷體" w:eastAsia="標楷體" w:hAnsi="標楷體"/>
-        </w:rPr>
-        <w:lastRenderedPageBreak/>
+        <w:rPr>
+          <w:rFonts w:ascii="標楷體" w:eastAsia="標楷體" w:hAnsi="標楷體"/>
+          <w:b w:val="0"/>
+          <w:bCs w:val="0"/>
+          <w:caps w:val="0"/>
+          <w:noProof/>
+          <w:sz w:val="24"/>
+          <w:szCs w:val="24"/>
+        </w:rPr>
+      </w:pPr>
+      <w:r>
+        <w:rPr>
+          <w:rFonts w:ascii="標楷體" w:eastAsia="標楷體" w:hAnsi="標楷體" w:cs="新細明體"/>
+          <w:kern w:val="0"/>
+          <w:sz w:val="24"/>
+          <w:szCs w:val="24"/>
+          <w14:ligatures w14:val="none"/>
+        </w:rPr>
         <w:fldChar w:fldCharType="begin"/>
       </w:r>
       <w:r>
         <w:rPr>
-          <w:rFonts w:ascii="標楷體" w:eastAsia="標楷體" w:hAnsi="標楷體"/>
-        </w:rPr>
-        <w:instrText xml:space="preserve"> TOC \o "1-3" \h \z \u </w:instrText>
-      </w:r>
-      <w:r>
-        <w:rPr>
-          <w:rFonts w:ascii="標楷體" w:eastAsia="標楷體" w:hAnsi="標楷體"/>
+          <w:rFonts w:ascii="標楷體" w:eastAsia="標楷體" w:hAnsi="標楷體" w:cs="新細明體"/>
+          <w:kern w:val="0"/>
+          <w:sz w:val="24"/>
+          <w:szCs w:val="24"/>
+          <w14:ligatures w14:val="none"/>
+        </w:rPr>
+        <w:instrText xml:space="preserve"> </w:instrText>
+      </w:r>
+      <w:r>
+        <w:rPr>
+          <w:rFonts w:ascii="標楷體" w:eastAsia="標楷體" w:hAnsi="標楷體" w:cs="新細明體" w:hint="eastAsia"/>
+          <w:kern w:val="0"/>
+          <w:sz w:val="24"/>
+          <w:szCs w:val="24"/>
+          <w14:ligatures w14:val="none"/>
+        </w:rPr>
+        <w:instrText>TOC \o "1-2" \u</w:instrText>
+      </w:r>
+      <w:r>
+        <w:rPr>
+          <w:rFonts w:ascii="標楷體" w:eastAsia="標楷體" w:hAnsi="標楷體" w:cs="新細明體"/>
+          <w:kern w:val="0"/>
+          <w:sz w:val="24"/>
+          <w:szCs w:val="24"/>
+          <w14:ligatures w14:val="none"/>
+        </w:rPr>
+        <w:instrText xml:space="preserve"> </w:instrText>
+      </w:r>
+      <w:r>
+        <w:rPr>
+          <w:rFonts w:ascii="標楷體" w:eastAsia="標楷體" w:hAnsi="標楷體" w:cs="新細明體"/>
+          <w:kern w:val="0"/>
+          <w:sz w:val="24"/>
+          <w:szCs w:val="24"/>
+          <w14:ligatures w14:val="none"/>
         </w:rPr>
         <w:fldChar w:fldCharType="separate"/>
       </w:r>
-      <w:hyperlink w:anchor="_Toc187153189" w:history="1">
-        <w:r>
-          <w:rPr>
-            <w:rStyle w:val="af4"/>
-            <w:rFonts w:ascii="標楷體" w:eastAsia="標楷體" w:hAnsi="標楷體" w:cs="新細明體" w:hint="eastAsia"/>
-            <w:noProof/>
-            <w:kern w:val="0"/>
-            <w14:ligatures w14:val="none"/>
-          </w:rPr>
-          <w:t>零、摘要</w:t>
-        </w:r>
-        <w:r>
-          <w:rPr>
-            <w:noProof/>
-            <w:webHidden/>
-          </w:rPr>
-          <w:tab/>
-        </w:r>
-        <w:r>
-          <w:rPr>
-            <w:noProof/>
-            <w:webHidden/>
-          </w:rPr>
-          <w:fldChar w:fldCharType="begin"/>
-        </w:r>
-        <w:r>
-          <w:rPr>
-            <w:noProof/>
-            <w:webHidden/>
-          </w:rPr>
-          <w:instrText xml:space="preserve"> PAGEREF _Toc187153189 \h </w:instrText>
-        </w:r>
-        <w:r>
-          <w:rPr>
-            <w:noProof/>
-            <w:webHidden/>
-          </w:rPr>
-        </w:r>
-        <w:r>
-          <w:rPr>
-            <w:noProof/>
-            <w:webHidden/>
-          </w:rPr>
-          <w:fldChar w:fldCharType="separate"/>
-        </w:r>
-        <w:r>
-          <w:rPr>
-            <w:noProof/>
-            <w:webHidden/>
-          </w:rPr>
-          <w:t>3</w:t>
-        </w:r>
-        <w:r>
-          <w:rPr>
-            <w:noProof/>
-            <w:webHidden/>
-          </w:rPr>
-          <w:fldChar w:fldCharType="end"/>
-        </w:r>
-      </w:hyperlink>
+      <w:r>
+        <w:rPr>
+          <w:rFonts w:ascii="標楷體" w:eastAsia="標楷體" w:hAnsi="標楷體" w:cs="新細明體" w:hint="eastAsia"/>
+          <w:noProof/>
+          <w:kern w:val="0"/>
+          <w:sz w:val="24"/>
+          <w:szCs w:val="24"/>
+          <w14:ligatures w14:val="none"/>
+        </w:rPr>
+        <w:t>零、摘要</w:t>
+      </w:r>
+      <w:r>
+        <w:rPr>
+          <w:rFonts w:ascii="標楷體" w:eastAsia="標楷體" w:hAnsi="標楷體"/>
+          <w:noProof/>
+          <w:sz w:val="24"/>
+          <w:szCs w:val="24"/>
+        </w:rPr>
+        <w:tab/>
+      </w:r>
+      <w:r>
+        <w:rPr>
+          <w:rFonts w:ascii="標楷體" w:eastAsia="標楷體" w:hAnsi="標楷體"/>
+          <w:noProof/>
+          <w:sz w:val="24"/>
+          <w:szCs w:val="24"/>
+        </w:rPr>
+        <w:fldChar w:fldCharType="begin"/>
+      </w:r>
+      <w:r>
+        <w:rPr>
+          <w:rFonts w:ascii="標楷體" w:eastAsia="標楷體" w:hAnsi="標楷體"/>
+          <w:noProof/>
+          <w:sz w:val="24"/>
+          <w:szCs w:val="24"/>
+        </w:rPr>
+        <w:instrText xml:space="preserve"> PAGEREF _Toc187158136 \h </w:instrText>
+      </w:r>
+      <w:r>
+        <w:rPr>
+          <w:rFonts w:ascii="標楷體" w:eastAsia="標楷體" w:hAnsi="標楷體"/>
+          <w:noProof/>
+          <w:sz w:val="24"/>
+          <w:szCs w:val="24"/>
+        </w:rPr>
+      </w:r>
+      <w:r>
+        <w:rPr>
+          <w:rFonts w:ascii="標楷體" w:eastAsia="標楷體" w:hAnsi="標楷體"/>
+          <w:noProof/>
+          <w:sz w:val="24"/>
+          <w:szCs w:val="24"/>
+        </w:rPr>
+        <w:fldChar w:fldCharType="separate"/>
+      </w:r>
+      <w:r>
+        <w:rPr>
+          <w:rFonts w:ascii="標楷體" w:eastAsia="標楷體" w:hAnsi="標楷體"/>
+          <w:noProof/>
+          <w:sz w:val="24"/>
+          <w:szCs w:val="24"/>
+        </w:rPr>
+        <w:t>2</w:t>
+      </w:r>
+      <w:r>
+        <w:rPr>
+          <w:rFonts w:ascii="標楷體" w:eastAsia="標楷體" w:hAnsi="標楷體"/>
+          <w:noProof/>
+          <w:sz w:val="24"/>
+          <w:szCs w:val="24"/>
+        </w:rPr>
+        <w:fldChar w:fldCharType="end"/>
+      </w:r>
     </w:p>
     <w:p>
       <w:pPr>
@@ -488,71 +545,89 @@
         <w:tabs>
           <w:tab w:val="right" w:leader="dot" w:pos="8296"/>
         </w:tabs>
-        <w:jc w:val="both"/>
-        <w:rPr>
-          <w:noProof/>
-        </w:rPr>
-      </w:pPr>
-      <w:hyperlink w:anchor="_Toc187153190" w:history="1">
-        <w:r>
-          <w:rPr>
-            <w:rStyle w:val="af4"/>
-            <w:rFonts w:ascii="標楷體" w:eastAsia="標楷體" w:hAnsi="標楷體" w:cs="新細明體" w:hint="eastAsia"/>
-            <w:noProof/>
-            <w:kern w:val="0"/>
-            <w14:ligatures w14:val="none"/>
-          </w:rPr>
-          <w:t>壹、緒論</w:t>
-        </w:r>
-        <w:r>
-          <w:rPr>
-            <w:noProof/>
-            <w:webHidden/>
-          </w:rPr>
-          <w:tab/>
-        </w:r>
-        <w:r>
-          <w:rPr>
-            <w:noProof/>
-            <w:webHidden/>
-          </w:rPr>
-          <w:fldChar w:fldCharType="begin"/>
-        </w:r>
-        <w:r>
-          <w:rPr>
-            <w:noProof/>
-            <w:webHidden/>
-          </w:rPr>
-          <w:instrText xml:space="preserve"> PAGEREF _Toc187153190 \h </w:instrText>
-        </w:r>
-        <w:r>
-          <w:rPr>
-            <w:noProof/>
-            <w:webHidden/>
-          </w:rPr>
-        </w:r>
-        <w:r>
-          <w:rPr>
-            <w:noProof/>
-            <w:webHidden/>
-          </w:rPr>
-          <w:fldChar w:fldCharType="separate"/>
-        </w:r>
-        <w:r>
-          <w:rPr>
-            <w:noProof/>
-            <w:webHidden/>
-          </w:rPr>
-          <w:t>3</w:t>
-        </w:r>
-        <w:r>
-          <w:rPr>
-            <w:noProof/>
-            <w:webHidden/>
-          </w:rPr>
-          <w:fldChar w:fldCharType="end"/>
-        </w:r>
-      </w:hyperlink>
+        <w:rPr>
+          <w:rFonts w:ascii="標楷體" w:eastAsia="標楷體" w:hAnsi="標楷體"/>
+          <w:b w:val="0"/>
+          <w:bCs w:val="0"/>
+          <w:caps w:val="0"/>
+          <w:noProof/>
+          <w:sz w:val="24"/>
+          <w:szCs w:val="24"/>
+        </w:rPr>
+      </w:pPr>
+      <w:r>
+        <w:rPr>
+          <w:rFonts w:ascii="標楷體" w:eastAsia="標楷體" w:hAnsi="標楷體" w:cs="新細明體" w:hint="eastAsia"/>
+          <w:noProof/>
+          <w:kern w:val="0"/>
+          <w:sz w:val="24"/>
+          <w:szCs w:val="24"/>
+          <w14:ligatures w14:val="none"/>
+        </w:rPr>
+        <w:t>壹、緒論</w:t>
+      </w:r>
+      <w:r>
+        <w:rPr>
+          <w:rFonts w:ascii="標楷體" w:eastAsia="標楷體" w:hAnsi="標楷體"/>
+          <w:noProof/>
+          <w:sz w:val="24"/>
+          <w:szCs w:val="24"/>
+        </w:rPr>
+        <w:tab/>
+      </w:r>
+      <w:r>
+        <w:rPr>
+          <w:rFonts w:ascii="標楷體" w:eastAsia="標楷體" w:hAnsi="標楷體"/>
+          <w:noProof/>
+          <w:sz w:val="24"/>
+          <w:szCs w:val="24"/>
+        </w:rPr>
+        <w:fldChar w:fldCharType="begin"/>
+      </w:r>
+      <w:r>
+        <w:rPr>
+          <w:rFonts w:ascii="標楷體" w:eastAsia="標楷體" w:hAnsi="標楷體"/>
+          <w:noProof/>
+          <w:sz w:val="24"/>
+          <w:szCs w:val="24"/>
+        </w:rPr>
+        <w:instrText xml:space="preserve"> PAGEREF _Toc187158137 \h </w:instrText>
+      </w:r>
+      <w:r>
+        <w:rPr>
+          <w:rFonts w:ascii="標楷體" w:eastAsia="標楷體" w:hAnsi="標楷體"/>
+          <w:noProof/>
+          <w:sz w:val="24"/>
+          <w:szCs w:val="24"/>
+        </w:rPr>
+      </w:r>
+      <w:r>
+        <w:rPr>
+          <w:rFonts w:ascii="標楷體" w:eastAsia="標楷體" w:hAnsi="標楷體"/>
+          <w:noProof/>
+          <w:sz w:val="24"/>
+          <w:szCs w:val="24"/>
+        </w:rPr>
+        <w:fldChar w:fldCharType="separate"/>
+      </w:r>
+      <w:r>
+        <w:rPr>
+          <w:rFonts w:ascii="標楷體" w:eastAsia="標楷體" w:hAnsi="標楷體"/>
+          <w:noProof/>
+          <w:sz w:val="24"/>
+          <w:szCs w:val="24"/>
+        </w:rPr>
+        <w:t>3</w:t>
+      </w:r>
+      <w:r>
+        <w:rPr>
+          <w:rFonts w:ascii="標楷體" w:eastAsia="標楷體" w:hAnsi="標楷體"/>
+          <w:noProof/>
+          <w:sz w:val="24"/>
+          <w:szCs w:val="24"/>
+        </w:rPr>
+        <w:fldChar w:fldCharType="end"/>
+      </w:r>
     </w:p>
     <w:p>
       <w:pPr>
@@ -560,71 +635,87 @@
         <w:tabs>
           <w:tab w:val="right" w:leader="dot" w:pos="8296"/>
         </w:tabs>
-        <w:jc w:val="both"/>
-        <w:rPr>
-          <w:noProof/>
-        </w:rPr>
-      </w:pPr>
-      <w:hyperlink w:anchor="_Toc187153191" w:history="1">
-        <w:r>
-          <w:rPr>
-            <w:rStyle w:val="af4"/>
-            <w:rFonts w:ascii="標楷體" w:eastAsia="標楷體" w:hAnsi="標楷體" w:cs="新細明體" w:hint="eastAsia"/>
-            <w:noProof/>
-            <w:kern w:val="0"/>
-            <w14:ligatures w14:val="none"/>
-          </w:rPr>
-          <w:t>一、前言</w:t>
-        </w:r>
-        <w:r>
-          <w:rPr>
-            <w:noProof/>
-            <w:webHidden/>
-          </w:rPr>
-          <w:tab/>
-        </w:r>
-        <w:r>
-          <w:rPr>
-            <w:noProof/>
-            <w:webHidden/>
-          </w:rPr>
-          <w:fldChar w:fldCharType="begin"/>
-        </w:r>
-        <w:r>
-          <w:rPr>
-            <w:noProof/>
-            <w:webHidden/>
-          </w:rPr>
-          <w:instrText xml:space="preserve"> PAGEREF _Toc187153191 \h </w:instrText>
-        </w:r>
-        <w:r>
-          <w:rPr>
-            <w:noProof/>
-            <w:webHidden/>
-          </w:rPr>
-        </w:r>
-        <w:r>
-          <w:rPr>
-            <w:noProof/>
-            <w:webHidden/>
-          </w:rPr>
-          <w:fldChar w:fldCharType="separate"/>
-        </w:r>
-        <w:r>
-          <w:rPr>
-            <w:noProof/>
-            <w:webHidden/>
-          </w:rPr>
-          <w:t>3</w:t>
-        </w:r>
-        <w:r>
-          <w:rPr>
-            <w:noProof/>
-            <w:webHidden/>
-          </w:rPr>
-          <w:fldChar w:fldCharType="end"/>
-        </w:r>
-      </w:hyperlink>
+        <w:rPr>
+          <w:rFonts w:ascii="標楷體" w:eastAsia="標楷體" w:hAnsi="標楷體"/>
+          <w:smallCaps w:val="0"/>
+          <w:noProof/>
+          <w:sz w:val="24"/>
+          <w:szCs w:val="24"/>
+        </w:rPr>
+      </w:pPr>
+      <w:r>
+        <w:rPr>
+          <w:rFonts w:ascii="標楷體" w:eastAsia="標楷體" w:hAnsi="標楷體" w:cs="新細明體" w:hint="eastAsia"/>
+          <w:noProof/>
+          <w:kern w:val="0"/>
+          <w:sz w:val="24"/>
+          <w:szCs w:val="24"/>
+          <w14:ligatures w14:val="none"/>
+        </w:rPr>
+        <w:t>一、前言</w:t>
+      </w:r>
+      <w:r>
+        <w:rPr>
+          <w:rFonts w:ascii="標楷體" w:eastAsia="標楷體" w:hAnsi="標楷體"/>
+          <w:noProof/>
+          <w:sz w:val="24"/>
+          <w:szCs w:val="24"/>
+        </w:rPr>
+        <w:tab/>
+      </w:r>
+      <w:r>
+        <w:rPr>
+          <w:rFonts w:ascii="標楷體" w:eastAsia="標楷體" w:hAnsi="標楷體"/>
+          <w:noProof/>
+          <w:sz w:val="24"/>
+          <w:szCs w:val="24"/>
+        </w:rPr>
+        <w:fldChar w:fldCharType="begin"/>
+      </w:r>
+      <w:r>
+        <w:rPr>
+          <w:rFonts w:ascii="標楷體" w:eastAsia="標楷體" w:hAnsi="標楷體"/>
+          <w:noProof/>
+          <w:sz w:val="24"/>
+          <w:szCs w:val="24"/>
+        </w:rPr>
+        <w:instrText xml:space="preserve"> PAGEREF _Toc187158138 \h </w:instrText>
+      </w:r>
+      <w:r>
+        <w:rPr>
+          <w:rFonts w:ascii="標楷體" w:eastAsia="標楷體" w:hAnsi="標楷體"/>
+          <w:noProof/>
+          <w:sz w:val="24"/>
+          <w:szCs w:val="24"/>
+        </w:rPr>
+      </w:r>
+      <w:r>
+        <w:rPr>
+          <w:rFonts w:ascii="標楷體" w:eastAsia="標楷體" w:hAnsi="標楷體"/>
+          <w:noProof/>
+          <w:sz w:val="24"/>
+          <w:szCs w:val="24"/>
+        </w:rPr>
+        <w:fldChar w:fldCharType="separate"/>
+      </w:r>
+      <w:r>
+        <w:rPr>
+          <w:rFonts w:ascii="標楷體" w:eastAsia="標楷體" w:hAnsi="標楷體"/>
+          <w:noProof/>
+          <w:sz w:val="24"/>
+          <w:szCs w:val="24"/>
+        </w:rPr>
+        <w:t>3</w:t>
+      </w:r>
+      <w:r>
+        <w:rPr>
+          <w:rFonts w:ascii="標楷體" w:eastAsia="標楷體" w:hAnsi="標楷體"/>
+          <w:noProof/>
+          <w:sz w:val="24"/>
+          <w:szCs w:val="24"/>
+        </w:rPr>
+        <w:fldChar w:fldCharType="end"/>
+      </w:r>
     </w:p>
     <w:p>
       <w:pPr>
@@ -632,71 +723,87 @@
         <w:tabs>
           <w:tab w:val="right" w:leader="dot" w:pos="8296"/>
         </w:tabs>
-        <w:jc w:val="both"/>
-        <w:rPr>
-          <w:noProof/>
-        </w:rPr>
-      </w:pPr>
-      <w:hyperlink w:anchor="_Toc187153192" w:history="1">
-        <w:r>
-          <w:rPr>
-            <w:rStyle w:val="af4"/>
-            <w:rFonts w:ascii="標楷體" w:eastAsia="標楷體" w:hAnsi="標楷體" w:cs="新細明體" w:hint="eastAsia"/>
-            <w:noProof/>
-            <w:kern w:val="0"/>
-            <w14:ligatures w14:val="none"/>
-          </w:rPr>
-          <w:t>二、研究目的</w:t>
-        </w:r>
-        <w:r>
-          <w:rPr>
-            <w:noProof/>
-            <w:webHidden/>
-          </w:rPr>
-          <w:tab/>
-        </w:r>
-        <w:r>
-          <w:rPr>
-            <w:noProof/>
-            <w:webHidden/>
-          </w:rPr>
-          <w:fldChar w:fldCharType="begin"/>
-        </w:r>
-        <w:r>
-          <w:rPr>
-            <w:noProof/>
-            <w:webHidden/>
-          </w:rPr>
-          <w:instrText xml:space="preserve"> PAGEREF _Toc187153192 \h </w:instrText>
-        </w:r>
-        <w:r>
-          <w:rPr>
-            <w:noProof/>
-            <w:webHidden/>
-          </w:rPr>
-        </w:r>
-        <w:r>
-          <w:rPr>
-            <w:noProof/>
-            <w:webHidden/>
-          </w:rPr>
-          <w:fldChar w:fldCharType="separate"/>
-        </w:r>
-        <w:r>
-          <w:rPr>
-            <w:noProof/>
-            <w:webHidden/>
-          </w:rPr>
-          <w:t>3</w:t>
-        </w:r>
-        <w:r>
-          <w:rPr>
-            <w:noProof/>
-            <w:webHidden/>
-          </w:rPr>
-          <w:fldChar w:fldCharType="end"/>
-        </w:r>
-      </w:hyperlink>
+        <w:rPr>
+          <w:rFonts w:ascii="標楷體" w:eastAsia="標楷體" w:hAnsi="標楷體"/>
+          <w:smallCaps w:val="0"/>
+          <w:noProof/>
+          <w:sz w:val="24"/>
+          <w:szCs w:val="24"/>
+        </w:rPr>
+      </w:pPr>
+      <w:r>
+        <w:rPr>
+          <w:rFonts w:ascii="標楷體" w:eastAsia="標楷體" w:hAnsi="標楷體" w:cs="新細明體" w:hint="eastAsia"/>
+          <w:noProof/>
+          <w:kern w:val="0"/>
+          <w:sz w:val="24"/>
+          <w:szCs w:val="24"/>
+          <w14:ligatures w14:val="none"/>
+        </w:rPr>
+        <w:t>二、研究目的</w:t>
+      </w:r>
+      <w:r>
+        <w:rPr>
+          <w:rFonts w:ascii="標楷體" w:eastAsia="標楷體" w:hAnsi="標楷體"/>
+          <w:noProof/>
+          <w:sz w:val="24"/>
+          <w:szCs w:val="24"/>
+        </w:rPr>
+        <w:tab/>
+      </w:r>
+      <w:r>
+        <w:rPr>
+          <w:rFonts w:ascii="標楷體" w:eastAsia="標楷體" w:hAnsi="標楷體"/>
+          <w:noProof/>
+          <w:sz w:val="24"/>
+          <w:szCs w:val="24"/>
+        </w:rPr>
+        <w:fldChar w:fldCharType="begin"/>
+      </w:r>
+      <w:r>
+        <w:rPr>
+          <w:rFonts w:ascii="標楷體" w:eastAsia="標楷體" w:hAnsi="標楷體"/>
+          <w:noProof/>
+          <w:sz w:val="24"/>
+          <w:szCs w:val="24"/>
+        </w:rPr>
+        <w:instrText xml:space="preserve"> PAGEREF _Toc187158139 \h </w:instrText>
+      </w:r>
+      <w:r>
+        <w:rPr>
+          <w:rFonts w:ascii="標楷體" w:eastAsia="標楷體" w:hAnsi="標楷體"/>
+          <w:noProof/>
+          <w:sz w:val="24"/>
+          <w:szCs w:val="24"/>
+        </w:rPr>
+      </w:r>
+      <w:r>
+        <w:rPr>
+          <w:rFonts w:ascii="標楷體" w:eastAsia="標楷體" w:hAnsi="標楷體"/>
+          <w:noProof/>
+          <w:sz w:val="24"/>
+          <w:szCs w:val="24"/>
+        </w:rPr>
+        <w:fldChar w:fldCharType="separate"/>
+      </w:r>
+      <w:r>
+        <w:rPr>
+          <w:rFonts w:ascii="標楷體" w:eastAsia="標楷體" w:hAnsi="標楷體"/>
+          <w:noProof/>
+          <w:sz w:val="24"/>
+          <w:szCs w:val="24"/>
+        </w:rPr>
+        <w:t>3</w:t>
+      </w:r>
+      <w:r>
+        <w:rPr>
+          <w:rFonts w:ascii="標楷體" w:eastAsia="標楷體" w:hAnsi="標楷體"/>
+          <w:noProof/>
+          <w:sz w:val="24"/>
+          <w:szCs w:val="24"/>
+        </w:rPr>
+        <w:fldChar w:fldCharType="end"/>
+      </w:r>
     </w:p>
     <w:p>
       <w:pPr>
@@ -704,71 +811,87 @@
         <w:tabs>
           <w:tab w:val="right" w:leader="dot" w:pos="8296"/>
         </w:tabs>
-        <w:jc w:val="both"/>
-        <w:rPr>
-          <w:noProof/>
-        </w:rPr>
-      </w:pPr>
-      <w:hyperlink w:anchor="_Toc187153193" w:history="1">
-        <w:r>
-          <w:rPr>
-            <w:rStyle w:val="af4"/>
-            <w:rFonts w:ascii="標楷體" w:eastAsia="標楷體" w:hAnsi="標楷體" w:cs="新細明體" w:hint="eastAsia"/>
-            <w:noProof/>
-            <w:kern w:val="0"/>
-            <w14:ligatures w14:val="none"/>
-          </w:rPr>
-          <w:t>三、研究方法</w:t>
-        </w:r>
-        <w:r>
-          <w:rPr>
-            <w:noProof/>
-            <w:webHidden/>
-          </w:rPr>
-          <w:tab/>
-        </w:r>
-        <w:r>
-          <w:rPr>
-            <w:noProof/>
-            <w:webHidden/>
-          </w:rPr>
-          <w:fldChar w:fldCharType="begin"/>
-        </w:r>
-        <w:r>
-          <w:rPr>
-            <w:noProof/>
-            <w:webHidden/>
-          </w:rPr>
-          <w:instrText xml:space="preserve"> PAGEREF _Toc187153193 \h </w:instrText>
-        </w:r>
-        <w:r>
-          <w:rPr>
-            <w:noProof/>
-            <w:webHidden/>
-          </w:rPr>
-        </w:r>
-        <w:r>
-          <w:rPr>
-            <w:noProof/>
-            <w:webHidden/>
-          </w:rPr>
-          <w:fldChar w:fldCharType="separate"/>
-        </w:r>
-        <w:r>
-          <w:rPr>
-            <w:noProof/>
-            <w:webHidden/>
-          </w:rPr>
-          <w:t>3</w:t>
-        </w:r>
-        <w:r>
-          <w:rPr>
-            <w:noProof/>
-            <w:webHidden/>
-          </w:rPr>
-          <w:fldChar w:fldCharType="end"/>
-        </w:r>
-      </w:hyperlink>
+        <w:rPr>
+          <w:rFonts w:ascii="標楷體" w:eastAsia="標楷體" w:hAnsi="標楷體"/>
+          <w:smallCaps w:val="0"/>
+          <w:noProof/>
+          <w:sz w:val="24"/>
+          <w:szCs w:val="24"/>
+        </w:rPr>
+      </w:pPr>
+      <w:r>
+        <w:rPr>
+          <w:rFonts w:ascii="標楷體" w:eastAsia="標楷體" w:hAnsi="標楷體" w:cs="新細明體" w:hint="eastAsia"/>
+          <w:noProof/>
+          <w:kern w:val="0"/>
+          <w:sz w:val="24"/>
+          <w:szCs w:val="24"/>
+          <w14:ligatures w14:val="none"/>
+        </w:rPr>
+        <w:t>三、研究方法</w:t>
+      </w:r>
+      <w:r>
+        <w:rPr>
+          <w:rFonts w:ascii="標楷體" w:eastAsia="標楷體" w:hAnsi="標楷體"/>
+          <w:noProof/>
+          <w:sz w:val="24"/>
+          <w:szCs w:val="24"/>
+        </w:rPr>
+        <w:tab/>
+      </w:r>
+      <w:r>
+        <w:rPr>
+          <w:rFonts w:ascii="標楷體" w:eastAsia="標楷體" w:hAnsi="標楷體"/>
+          <w:noProof/>
+          <w:sz w:val="24"/>
+          <w:szCs w:val="24"/>
+        </w:rPr>
+        <w:fldChar w:fldCharType="begin"/>
+      </w:r>
+      <w:r>
+        <w:rPr>
+          <w:rFonts w:ascii="標楷體" w:eastAsia="標楷體" w:hAnsi="標楷體"/>
+          <w:noProof/>
+          <w:sz w:val="24"/>
+          <w:szCs w:val="24"/>
+        </w:rPr>
+        <w:instrText xml:space="preserve"> PAGEREF _Toc187158140 \h </w:instrText>
+      </w:r>
+      <w:r>
+        <w:rPr>
+          <w:rFonts w:ascii="標楷體" w:eastAsia="標楷體" w:hAnsi="標楷體"/>
+          <w:noProof/>
+          <w:sz w:val="24"/>
+          <w:szCs w:val="24"/>
+        </w:rPr>
+      </w:r>
+      <w:r>
+        <w:rPr>
+          <w:rFonts w:ascii="標楷體" w:eastAsia="標楷體" w:hAnsi="標楷體"/>
+          <w:noProof/>
+          <w:sz w:val="24"/>
+          <w:szCs w:val="24"/>
+        </w:rPr>
+        <w:fldChar w:fldCharType="separate"/>
+      </w:r>
+      <w:r>
+        <w:rPr>
+          <w:rFonts w:ascii="標楷體" w:eastAsia="標楷體" w:hAnsi="標楷體"/>
+          <w:noProof/>
+          <w:sz w:val="24"/>
+          <w:szCs w:val="24"/>
+        </w:rPr>
+        <w:t>3</w:t>
+      </w:r>
+      <w:r>
+        <w:rPr>
+          <w:rFonts w:ascii="標楷體" w:eastAsia="標楷體" w:hAnsi="標楷體"/>
+          <w:noProof/>
+          <w:sz w:val="24"/>
+          <w:szCs w:val="24"/>
+        </w:rPr>
+        <w:fldChar w:fldCharType="end"/>
+      </w:r>
     </w:p>
     <w:p>
       <w:pPr>
@@ -776,71 +899,87 @@
         <w:tabs>
           <w:tab w:val="right" w:leader="dot" w:pos="8296"/>
         </w:tabs>
-        <w:jc w:val="both"/>
-        <w:rPr>
-          <w:noProof/>
-        </w:rPr>
-      </w:pPr>
-      <w:hyperlink w:anchor="_Toc187153194" w:history="1">
-        <w:r>
-          <w:rPr>
-            <w:rStyle w:val="af4"/>
-            <w:rFonts w:ascii="標楷體" w:eastAsia="標楷體" w:hAnsi="標楷體" w:cs="新細明體" w:hint="eastAsia"/>
-            <w:noProof/>
-            <w:kern w:val="0"/>
-            <w14:ligatures w14:val="none"/>
-          </w:rPr>
-          <w:t>四、研究目標</w:t>
-        </w:r>
-        <w:r>
-          <w:rPr>
-            <w:noProof/>
-            <w:webHidden/>
-          </w:rPr>
-          <w:tab/>
-        </w:r>
-        <w:r>
-          <w:rPr>
-            <w:noProof/>
-            <w:webHidden/>
-          </w:rPr>
-          <w:fldChar w:fldCharType="begin"/>
-        </w:r>
-        <w:r>
-          <w:rPr>
-            <w:noProof/>
-            <w:webHidden/>
-          </w:rPr>
-          <w:instrText xml:space="preserve"> PAGEREF _Toc187153194 \h </w:instrText>
-        </w:r>
-        <w:r>
-          <w:rPr>
-            <w:noProof/>
-            <w:webHidden/>
-          </w:rPr>
-        </w:r>
-        <w:r>
-          <w:rPr>
-            <w:noProof/>
-            <w:webHidden/>
-          </w:rPr>
-          <w:fldChar w:fldCharType="separate"/>
-        </w:r>
-        <w:r>
-          <w:rPr>
-            <w:noProof/>
-            <w:webHidden/>
-          </w:rPr>
-          <w:t>4</w:t>
-        </w:r>
-        <w:r>
-          <w:rPr>
-            <w:noProof/>
-            <w:webHidden/>
-          </w:rPr>
-          <w:fldChar w:fldCharType="end"/>
-        </w:r>
-      </w:hyperlink>
+        <w:rPr>
+          <w:rFonts w:ascii="標楷體" w:eastAsia="標楷體" w:hAnsi="標楷體"/>
+          <w:smallCaps w:val="0"/>
+          <w:noProof/>
+          <w:sz w:val="24"/>
+          <w:szCs w:val="24"/>
+        </w:rPr>
+      </w:pPr>
+      <w:r>
+        <w:rPr>
+          <w:rFonts w:ascii="標楷體" w:eastAsia="標楷體" w:hAnsi="標楷體" w:cs="新細明體" w:hint="eastAsia"/>
+          <w:noProof/>
+          <w:kern w:val="0"/>
+          <w:sz w:val="24"/>
+          <w:szCs w:val="24"/>
+          <w14:ligatures w14:val="none"/>
+        </w:rPr>
+        <w:t>四、研究目標</w:t>
+      </w:r>
+      <w:r>
+        <w:rPr>
+          <w:rFonts w:ascii="標楷體" w:eastAsia="標楷體" w:hAnsi="標楷體"/>
+          <w:noProof/>
+          <w:sz w:val="24"/>
+          <w:szCs w:val="24"/>
+        </w:rPr>
+        <w:tab/>
+      </w:r>
+      <w:r>
+        <w:rPr>
+          <w:rFonts w:ascii="標楷體" w:eastAsia="標楷體" w:hAnsi="標楷體"/>
+          <w:noProof/>
+          <w:sz w:val="24"/>
+          <w:szCs w:val="24"/>
+        </w:rPr>
+        <w:fldChar w:fldCharType="begin"/>
+      </w:r>
+      <w:r>
+        <w:rPr>
+          <w:rFonts w:ascii="標楷體" w:eastAsia="標楷體" w:hAnsi="標楷體"/>
+          <w:noProof/>
+          <w:sz w:val="24"/>
+          <w:szCs w:val="24"/>
+        </w:rPr>
+        <w:instrText xml:space="preserve"> PAGEREF _Toc187158141 \h </w:instrText>
+      </w:r>
+      <w:r>
+        <w:rPr>
+          <w:rFonts w:ascii="標楷體" w:eastAsia="標楷體" w:hAnsi="標楷體"/>
+          <w:noProof/>
+          <w:sz w:val="24"/>
+          <w:szCs w:val="24"/>
+        </w:rPr>
+      </w:r>
+      <w:r>
+        <w:rPr>
+          <w:rFonts w:ascii="標楷體" w:eastAsia="標楷體" w:hAnsi="標楷體"/>
+          <w:noProof/>
+          <w:sz w:val="24"/>
+          <w:szCs w:val="24"/>
+        </w:rPr>
+        <w:fldChar w:fldCharType="separate"/>
+      </w:r>
+      <w:r>
+        <w:rPr>
+          <w:rFonts w:ascii="標楷體" w:eastAsia="標楷體" w:hAnsi="標楷體"/>
+          <w:noProof/>
+          <w:sz w:val="24"/>
+          <w:szCs w:val="24"/>
+        </w:rPr>
+        <w:t>3</w:t>
+      </w:r>
+      <w:r>
+        <w:rPr>
+          <w:rFonts w:ascii="標楷體" w:eastAsia="標楷體" w:hAnsi="標楷體"/>
+          <w:noProof/>
+          <w:sz w:val="24"/>
+          <w:szCs w:val="24"/>
+        </w:rPr>
+        <w:fldChar w:fldCharType="end"/>
+      </w:r>
     </w:p>
     <w:p>
       <w:pPr>
@@ -848,71 +987,89 @@
         <w:tabs>
           <w:tab w:val="right" w:leader="dot" w:pos="8296"/>
         </w:tabs>
-        <w:jc w:val="both"/>
-        <w:rPr>
-          <w:noProof/>
-        </w:rPr>
-      </w:pPr>
-      <w:hyperlink w:anchor="_Toc187153195" w:history="1">
-        <w:r>
-          <w:rPr>
-            <w:rStyle w:val="af4"/>
-            <w:rFonts w:ascii="標楷體" w:eastAsia="標楷體" w:hAnsi="標楷體" w:cs="新細明體" w:hint="eastAsia"/>
-            <w:noProof/>
-            <w:kern w:val="0"/>
-            <w14:ligatures w14:val="none"/>
-          </w:rPr>
-          <w:t>貳、文獻探討</w:t>
-        </w:r>
-        <w:r>
-          <w:rPr>
-            <w:noProof/>
-            <w:webHidden/>
-          </w:rPr>
-          <w:tab/>
-        </w:r>
-        <w:r>
-          <w:rPr>
-            <w:noProof/>
-            <w:webHidden/>
-          </w:rPr>
-          <w:fldChar w:fldCharType="begin"/>
-        </w:r>
-        <w:r>
-          <w:rPr>
-            <w:noProof/>
-            <w:webHidden/>
-          </w:rPr>
-          <w:instrText xml:space="preserve"> PAGEREF _Toc187153195 \h </w:instrText>
-        </w:r>
-        <w:r>
-          <w:rPr>
-            <w:noProof/>
-            <w:webHidden/>
-          </w:rPr>
-        </w:r>
-        <w:r>
-          <w:rPr>
-            <w:noProof/>
-            <w:webHidden/>
-          </w:rPr>
-          <w:fldChar w:fldCharType="separate"/>
-        </w:r>
-        <w:r>
-          <w:rPr>
-            <w:noProof/>
-            <w:webHidden/>
-          </w:rPr>
-          <w:t>4</w:t>
-        </w:r>
-        <w:r>
-          <w:rPr>
-            <w:noProof/>
-            <w:webHidden/>
-          </w:rPr>
-          <w:fldChar w:fldCharType="end"/>
-        </w:r>
-      </w:hyperlink>
+        <w:rPr>
+          <w:rFonts w:ascii="標楷體" w:eastAsia="標楷體" w:hAnsi="標楷體"/>
+          <w:b w:val="0"/>
+          <w:bCs w:val="0"/>
+          <w:caps w:val="0"/>
+          <w:noProof/>
+          <w:sz w:val="24"/>
+          <w:szCs w:val="24"/>
+        </w:rPr>
+      </w:pPr>
+      <w:r>
+        <w:rPr>
+          <w:rFonts w:ascii="標楷體" w:eastAsia="標楷體" w:hAnsi="標楷體" w:cs="新細明體" w:hint="eastAsia"/>
+          <w:noProof/>
+          <w:kern w:val="0"/>
+          <w:sz w:val="24"/>
+          <w:szCs w:val="24"/>
+          <w14:ligatures w14:val="none"/>
+        </w:rPr>
+        <w:t>貳、文獻探討</w:t>
+      </w:r>
+      <w:r>
+        <w:rPr>
+          <w:rFonts w:ascii="標楷體" w:eastAsia="標楷體" w:hAnsi="標楷體"/>
+          <w:noProof/>
+          <w:sz w:val="24"/>
+          <w:szCs w:val="24"/>
+        </w:rPr>
+        <w:tab/>
+      </w:r>
+      <w:r>
+        <w:rPr>
+          <w:rFonts w:ascii="標楷體" w:eastAsia="標楷體" w:hAnsi="標楷體"/>
+          <w:noProof/>
+          <w:sz w:val="24"/>
+          <w:szCs w:val="24"/>
+        </w:rPr>
+        <w:fldChar w:fldCharType="begin"/>
+      </w:r>
+      <w:r>
+        <w:rPr>
+          <w:rFonts w:ascii="標楷體" w:eastAsia="標楷體" w:hAnsi="標楷體"/>
+          <w:noProof/>
+          <w:sz w:val="24"/>
+          <w:szCs w:val="24"/>
+        </w:rPr>
+        <w:instrText xml:space="preserve"> PAGEREF _Toc187158142 \h </w:instrText>
+      </w:r>
+      <w:r>
+        <w:rPr>
+          <w:rFonts w:ascii="標楷體" w:eastAsia="標楷體" w:hAnsi="標楷體"/>
+          <w:noProof/>
+          <w:sz w:val="24"/>
+          <w:szCs w:val="24"/>
+        </w:rPr>
+      </w:r>
+      <w:r>
+        <w:rPr>
+          <w:rFonts w:ascii="標楷體" w:eastAsia="標楷體" w:hAnsi="標楷體"/>
+          <w:noProof/>
+          <w:sz w:val="24"/>
+          <w:szCs w:val="24"/>
+        </w:rPr>
+        <w:fldChar w:fldCharType="separate"/>
+      </w:r>
+      <w:r>
+        <w:rPr>
+          <w:rFonts w:ascii="標楷體" w:eastAsia="標楷體" w:hAnsi="標楷體"/>
+          <w:noProof/>
+          <w:sz w:val="24"/>
+          <w:szCs w:val="24"/>
+        </w:rPr>
+        <w:t>4</w:t>
+      </w:r>
+      <w:r>
+        <w:rPr>
+          <w:rFonts w:ascii="標楷體" w:eastAsia="標楷體" w:hAnsi="標楷體"/>
+          <w:noProof/>
+          <w:sz w:val="24"/>
+          <w:szCs w:val="24"/>
+        </w:rPr>
+        <w:fldChar w:fldCharType="end"/>
+      </w:r>
     </w:p>
     <w:p>
       <w:pPr>
@@ -920,71 +1077,87 @@
         <w:tabs>
           <w:tab w:val="right" w:leader="dot" w:pos="8296"/>
         </w:tabs>
-        <w:jc w:val="both"/>
-        <w:rPr>
-          <w:noProof/>
-        </w:rPr>
-      </w:pPr>
-      <w:hyperlink w:anchor="_Toc187153196" w:history="1">
-        <w:r>
-          <w:rPr>
-            <w:rStyle w:val="af4"/>
-            <w:rFonts w:ascii="標楷體" w:eastAsia="標楷體" w:hAnsi="標楷體" w:cs="新細明體" w:hint="eastAsia"/>
-            <w:noProof/>
-            <w:kern w:val="0"/>
-            <w14:ligatures w14:val="none"/>
-          </w:rPr>
-          <w:t>一、智能提醒系統的現狀與應用</w:t>
-        </w:r>
-        <w:r>
-          <w:rPr>
-            <w:noProof/>
-            <w:webHidden/>
-          </w:rPr>
-          <w:tab/>
-        </w:r>
-        <w:r>
-          <w:rPr>
-            <w:noProof/>
-            <w:webHidden/>
-          </w:rPr>
-          <w:fldChar w:fldCharType="begin"/>
-        </w:r>
-        <w:r>
-          <w:rPr>
-            <w:noProof/>
-            <w:webHidden/>
-          </w:rPr>
-          <w:instrText xml:space="preserve"> PAGEREF _Toc187153196 \h </w:instrText>
-        </w:r>
-        <w:r>
-          <w:rPr>
-            <w:noProof/>
-            <w:webHidden/>
-          </w:rPr>
-        </w:r>
-        <w:r>
-          <w:rPr>
-            <w:noProof/>
-            <w:webHidden/>
-          </w:rPr>
-          <w:fldChar w:fldCharType="separate"/>
-        </w:r>
-        <w:r>
-          <w:rPr>
-            <w:noProof/>
-            <w:webHidden/>
-          </w:rPr>
-          <w:t>4</w:t>
-        </w:r>
-        <w:r>
-          <w:rPr>
-            <w:noProof/>
-            <w:webHidden/>
-          </w:rPr>
-          <w:fldChar w:fldCharType="end"/>
-        </w:r>
-      </w:hyperlink>
+        <w:rPr>
+          <w:rFonts w:ascii="標楷體" w:eastAsia="標楷體" w:hAnsi="標楷體"/>
+          <w:smallCaps w:val="0"/>
+          <w:noProof/>
+          <w:sz w:val="24"/>
+          <w:szCs w:val="24"/>
+        </w:rPr>
+      </w:pPr>
+      <w:r>
+        <w:rPr>
+          <w:rFonts w:ascii="標楷體" w:eastAsia="標楷體" w:hAnsi="標楷體" w:cs="新細明體" w:hint="eastAsia"/>
+          <w:noProof/>
+          <w:kern w:val="0"/>
+          <w:sz w:val="24"/>
+          <w:szCs w:val="24"/>
+          <w14:ligatures w14:val="none"/>
+        </w:rPr>
+        <w:t>一、智能提醒系統的現狀與應用</w:t>
+      </w:r>
+      <w:r>
+        <w:rPr>
+          <w:rFonts w:ascii="標楷體" w:eastAsia="標楷體" w:hAnsi="標楷體"/>
+          <w:noProof/>
+          <w:sz w:val="24"/>
+          <w:szCs w:val="24"/>
+        </w:rPr>
+        <w:tab/>
+      </w:r>
+      <w:r>
+        <w:rPr>
+          <w:rFonts w:ascii="標楷體" w:eastAsia="標楷體" w:hAnsi="標楷體"/>
+          <w:noProof/>
+          <w:sz w:val="24"/>
+          <w:szCs w:val="24"/>
+        </w:rPr>
+        <w:fldChar w:fldCharType="begin"/>
+      </w:r>
+      <w:r>
+        <w:rPr>
+          <w:rFonts w:ascii="標楷體" w:eastAsia="標楷體" w:hAnsi="標楷體"/>
+          <w:noProof/>
+          <w:sz w:val="24"/>
+          <w:szCs w:val="24"/>
+        </w:rPr>
+        <w:instrText xml:space="preserve"> PAGEREF _Toc187158143 \h </w:instrText>
+      </w:r>
+      <w:r>
+        <w:rPr>
+          <w:rFonts w:ascii="標楷體" w:eastAsia="標楷體" w:hAnsi="標楷體"/>
+          <w:noProof/>
+          <w:sz w:val="24"/>
+          <w:szCs w:val="24"/>
+        </w:rPr>
+      </w:r>
+      <w:r>
+        <w:rPr>
+          <w:rFonts w:ascii="標楷體" w:eastAsia="標楷體" w:hAnsi="標楷體"/>
+          <w:noProof/>
+          <w:sz w:val="24"/>
+          <w:szCs w:val="24"/>
+        </w:rPr>
+        <w:fldChar w:fldCharType="separate"/>
+      </w:r>
+      <w:r>
+        <w:rPr>
+          <w:rFonts w:ascii="標楷體" w:eastAsia="標楷體" w:hAnsi="標楷體"/>
+          <w:noProof/>
+          <w:sz w:val="24"/>
+          <w:szCs w:val="24"/>
+        </w:rPr>
+        <w:t>4</w:t>
+      </w:r>
+      <w:r>
+        <w:rPr>
+          <w:rFonts w:ascii="標楷體" w:eastAsia="標楷體" w:hAnsi="標楷體"/>
+          <w:noProof/>
+          <w:sz w:val="24"/>
+          <w:szCs w:val="24"/>
+        </w:rPr>
+        <w:fldChar w:fldCharType="end"/>
+      </w:r>
     </w:p>
     <w:p>
       <w:pPr>
@@ -992,91 +1165,109 @@
         <w:tabs>
           <w:tab w:val="right" w:leader="dot" w:pos="8296"/>
         </w:tabs>
-        <w:jc w:val="both"/>
-        <w:rPr>
-          <w:noProof/>
-        </w:rPr>
-      </w:pPr>
-      <w:hyperlink w:anchor="_Toc187153197" w:history="1">
-        <w:r>
-          <w:rPr>
-            <w:rStyle w:val="af4"/>
-            <w:rFonts w:ascii="標楷體" w:eastAsia="標楷體" w:hAnsi="標楷體" w:cs="新細明體" w:hint="eastAsia"/>
-            <w:noProof/>
-            <w:kern w:val="0"/>
-            <w14:ligatures w14:val="none"/>
-          </w:rPr>
-          <w:t>二、</w:t>
-        </w:r>
-        <w:r>
-          <w:rPr>
-            <w:rStyle w:val="af4"/>
-            <w:rFonts w:ascii="標楷體" w:eastAsia="標楷體" w:hAnsi="標楷體" w:cs="新細明體"/>
-            <w:noProof/>
-            <w:kern w:val="0"/>
-            <w14:ligatures w14:val="none"/>
-          </w:rPr>
-          <w:t>LINE Bot</w:t>
-        </w:r>
-        <w:r>
-          <w:rPr>
-            <w:rStyle w:val="af4"/>
-            <w:rFonts w:ascii="標楷體" w:eastAsia="標楷體" w:hAnsi="標楷體" w:cs="新細明體" w:hint="eastAsia"/>
-            <w:noProof/>
-            <w:kern w:val="0"/>
-            <w14:ligatures w14:val="none"/>
-          </w:rPr>
-          <w:t>與人工智慧的整合</w:t>
-        </w:r>
-        <w:r>
-          <w:rPr>
-            <w:noProof/>
-            <w:webHidden/>
-          </w:rPr>
-          <w:tab/>
-        </w:r>
-        <w:r>
-          <w:rPr>
-            <w:noProof/>
-            <w:webHidden/>
-          </w:rPr>
-          <w:fldChar w:fldCharType="begin"/>
-        </w:r>
-        <w:r>
-          <w:rPr>
-            <w:noProof/>
-            <w:webHidden/>
-          </w:rPr>
-          <w:instrText xml:space="preserve"> PAGEREF _Toc187153197 \h </w:instrText>
-        </w:r>
-        <w:r>
-          <w:rPr>
-            <w:noProof/>
-            <w:webHidden/>
-          </w:rPr>
-        </w:r>
-        <w:r>
-          <w:rPr>
-            <w:noProof/>
-            <w:webHidden/>
-          </w:rPr>
-          <w:fldChar w:fldCharType="separate"/>
-        </w:r>
-        <w:r>
-          <w:rPr>
-            <w:noProof/>
-            <w:webHidden/>
-          </w:rPr>
-          <w:t>4</w:t>
-        </w:r>
-        <w:r>
-          <w:rPr>
-            <w:noProof/>
-            <w:webHidden/>
-          </w:rPr>
-          <w:fldChar w:fldCharType="end"/>
-        </w:r>
-      </w:hyperlink>
+        <w:rPr>
+          <w:rFonts w:ascii="標楷體" w:eastAsia="標楷體" w:hAnsi="標楷體"/>
+          <w:smallCaps w:val="0"/>
+          <w:noProof/>
+          <w:sz w:val="24"/>
+          <w:szCs w:val="24"/>
+        </w:rPr>
+      </w:pPr>
+      <w:r>
+        <w:rPr>
+          <w:rFonts w:ascii="標楷體" w:eastAsia="標楷體" w:hAnsi="標楷體" w:cs="新細明體" w:hint="eastAsia"/>
+          <w:noProof/>
+          <w:kern w:val="0"/>
+          <w:sz w:val="24"/>
+          <w:szCs w:val="24"/>
+          <w14:ligatures w14:val="none"/>
+        </w:rPr>
+        <w:t>二、</w:t>
+      </w:r>
+      <w:r>
+        <w:rPr>
+          <w:rFonts w:ascii="標楷體" w:eastAsia="標楷體" w:hAnsi="標楷體" w:cs="新細明體"/>
+          <w:noProof/>
+          <w:kern w:val="0"/>
+          <w:sz w:val="24"/>
+          <w:szCs w:val="24"/>
+          <w14:ligatures w14:val="none"/>
+        </w:rPr>
+        <w:t>LINE Bot</w:t>
+      </w:r>
+      <w:r>
+        <w:rPr>
+          <w:rFonts w:ascii="標楷體" w:eastAsia="標楷體" w:hAnsi="標楷體" w:cs="新細明體" w:hint="eastAsia"/>
+          <w:noProof/>
+          <w:kern w:val="0"/>
+          <w:sz w:val="24"/>
+          <w:szCs w:val="24"/>
+          <w14:ligatures w14:val="none"/>
+        </w:rPr>
+        <w:t>與人工智慧的整合</w:t>
+      </w:r>
+      <w:r>
+        <w:rPr>
+          <w:rFonts w:ascii="標楷體" w:eastAsia="標楷體" w:hAnsi="標楷體"/>
+          <w:noProof/>
+          <w:sz w:val="24"/>
+          <w:szCs w:val="24"/>
+        </w:rPr>
+        <w:tab/>
+      </w:r>
+      <w:r>
+        <w:rPr>
+          <w:rFonts w:ascii="標楷體" w:eastAsia="標楷體" w:hAnsi="標楷體"/>
+          <w:noProof/>
+          <w:sz w:val="24"/>
+          <w:szCs w:val="24"/>
+        </w:rPr>
+        <w:fldChar w:fldCharType="begin"/>
+      </w:r>
+      <w:r>
+        <w:rPr>
+          <w:rFonts w:ascii="標楷體" w:eastAsia="標楷體" w:hAnsi="標楷體"/>
+          <w:noProof/>
+          <w:sz w:val="24"/>
+          <w:szCs w:val="24"/>
+        </w:rPr>
+        <w:instrText xml:space="preserve"> PAGEREF _Toc187158144 \h </w:instrText>
+      </w:r>
+      <w:r>
+        <w:rPr>
+          <w:rFonts w:ascii="標楷體" w:eastAsia="標楷體" w:hAnsi="標楷體"/>
+          <w:noProof/>
+          <w:sz w:val="24"/>
+          <w:szCs w:val="24"/>
+        </w:rPr>
+      </w:r>
+      <w:r>
+        <w:rPr>
+          <w:rFonts w:ascii="標楷體" w:eastAsia="標楷體" w:hAnsi="標楷體"/>
+          <w:noProof/>
+          <w:sz w:val="24"/>
+          <w:szCs w:val="24"/>
+        </w:rPr>
+        <w:fldChar w:fldCharType="separate"/>
+      </w:r>
+      <w:r>
+        <w:rPr>
+          <w:rFonts w:ascii="標楷體" w:eastAsia="標楷體" w:hAnsi="標楷體"/>
+          <w:noProof/>
+          <w:sz w:val="24"/>
+          <w:szCs w:val="24"/>
+        </w:rPr>
+        <w:t>4</w:t>
+      </w:r>
+      <w:r>
+        <w:rPr>
+          <w:rFonts w:ascii="標楷體" w:eastAsia="標楷體" w:hAnsi="標楷體"/>
+          <w:noProof/>
+          <w:sz w:val="24"/>
+          <w:szCs w:val="24"/>
+        </w:rPr>
+        <w:fldChar w:fldCharType="end"/>
+      </w:r>
     </w:p>
     <w:p>
       <w:pPr>
@@ -1084,71 +1275,87 @@
         <w:tabs>
           <w:tab w:val="right" w:leader="dot" w:pos="8296"/>
         </w:tabs>
-        <w:jc w:val="both"/>
-        <w:rPr>
-          <w:noProof/>
-        </w:rPr>
-      </w:pPr>
-      <w:hyperlink w:anchor="_Toc187153198" w:history="1">
-        <w:r>
-          <w:rPr>
-            <w:rStyle w:val="af4"/>
-            <w:rFonts w:ascii="標楷體" w:eastAsia="標楷體" w:hAnsi="標楷體" w:cs="新細明體" w:hint="eastAsia"/>
-            <w:noProof/>
-            <w:kern w:val="0"/>
-            <w14:ligatures w14:val="none"/>
-          </w:rPr>
-          <w:t>三、食品管理系統的技術挑戰</w:t>
-        </w:r>
-        <w:r>
-          <w:rPr>
-            <w:noProof/>
-            <w:webHidden/>
-          </w:rPr>
-          <w:tab/>
-        </w:r>
-        <w:r>
-          <w:rPr>
-            <w:noProof/>
-            <w:webHidden/>
-          </w:rPr>
-          <w:fldChar w:fldCharType="begin"/>
-        </w:r>
-        <w:r>
-          <w:rPr>
-            <w:noProof/>
-            <w:webHidden/>
-          </w:rPr>
-          <w:instrText xml:space="preserve"> PAGEREF _Toc187153198 \h </w:instrText>
-        </w:r>
-        <w:r>
-          <w:rPr>
-            <w:noProof/>
-            <w:webHidden/>
-          </w:rPr>
-        </w:r>
-        <w:r>
-          <w:rPr>
-            <w:noProof/>
-            <w:webHidden/>
-          </w:rPr>
-          <w:fldChar w:fldCharType="separate"/>
-        </w:r>
-        <w:r>
-          <w:rPr>
-            <w:noProof/>
-            <w:webHidden/>
-          </w:rPr>
-          <w:t>4</w:t>
-        </w:r>
-        <w:r>
-          <w:rPr>
-            <w:noProof/>
-            <w:webHidden/>
-          </w:rPr>
-          <w:fldChar w:fldCharType="end"/>
-        </w:r>
-      </w:hyperlink>
+        <w:rPr>
+          <w:rFonts w:ascii="標楷體" w:eastAsia="標楷體" w:hAnsi="標楷體"/>
+          <w:smallCaps w:val="0"/>
+          <w:noProof/>
+          <w:sz w:val="24"/>
+          <w:szCs w:val="24"/>
+        </w:rPr>
+      </w:pPr>
+      <w:r>
+        <w:rPr>
+          <w:rFonts w:ascii="標楷體" w:eastAsia="標楷體" w:hAnsi="標楷體" w:cs="新細明體" w:hint="eastAsia"/>
+          <w:noProof/>
+          <w:kern w:val="0"/>
+          <w:sz w:val="24"/>
+          <w:szCs w:val="24"/>
+          <w14:ligatures w14:val="none"/>
+        </w:rPr>
+        <w:t>三、食品管理系統的技術挑戰</w:t>
+      </w:r>
+      <w:r>
+        <w:rPr>
+          <w:rFonts w:ascii="標楷體" w:eastAsia="標楷體" w:hAnsi="標楷體"/>
+          <w:noProof/>
+          <w:sz w:val="24"/>
+          <w:szCs w:val="24"/>
+        </w:rPr>
+        <w:tab/>
+      </w:r>
+      <w:r>
+        <w:rPr>
+          <w:rFonts w:ascii="標楷體" w:eastAsia="標楷體" w:hAnsi="標楷體"/>
+          <w:noProof/>
+          <w:sz w:val="24"/>
+          <w:szCs w:val="24"/>
+        </w:rPr>
+        <w:fldChar w:fldCharType="begin"/>
+      </w:r>
+      <w:r>
+        <w:rPr>
+          <w:rFonts w:ascii="標楷體" w:eastAsia="標楷體" w:hAnsi="標楷體"/>
+          <w:noProof/>
+          <w:sz w:val="24"/>
+          <w:szCs w:val="24"/>
+        </w:rPr>
+        <w:instrText xml:space="preserve"> PAGEREF _Toc187158145 \h </w:instrText>
+      </w:r>
+      <w:r>
+        <w:rPr>
+          <w:rFonts w:ascii="標楷體" w:eastAsia="標楷體" w:hAnsi="標楷體"/>
+          <w:noProof/>
+          <w:sz w:val="24"/>
+          <w:szCs w:val="24"/>
+        </w:rPr>
+      </w:r>
+      <w:r>
+        <w:rPr>
+          <w:rFonts w:ascii="標楷體" w:eastAsia="標楷體" w:hAnsi="標楷體"/>
+          <w:noProof/>
+          <w:sz w:val="24"/>
+          <w:szCs w:val="24"/>
+        </w:rPr>
+        <w:fldChar w:fldCharType="separate"/>
+      </w:r>
+      <w:r>
+        <w:rPr>
+          <w:rFonts w:ascii="標楷體" w:eastAsia="標楷體" w:hAnsi="標楷體"/>
+          <w:noProof/>
+          <w:sz w:val="24"/>
+          <w:szCs w:val="24"/>
+        </w:rPr>
+        <w:t>4</w:t>
+      </w:r>
+      <w:r>
+        <w:rPr>
+          <w:rFonts w:ascii="標楷體" w:eastAsia="標楷體" w:hAnsi="標楷體"/>
+          <w:noProof/>
+          <w:sz w:val="24"/>
+          <w:szCs w:val="24"/>
+        </w:rPr>
+        <w:fldChar w:fldCharType="end"/>
+      </w:r>
     </w:p>
     <w:p>
       <w:pPr>
@@ -1156,71 +1363,89 @@
         <w:tabs>
           <w:tab w:val="right" w:leader="dot" w:pos="8296"/>
         </w:tabs>
-        <w:jc w:val="both"/>
-        <w:rPr>
-          <w:noProof/>
-        </w:rPr>
-      </w:pPr>
-      <w:hyperlink w:anchor="_Toc187153199" w:history="1">
-        <w:r>
-          <w:rPr>
-            <w:rStyle w:val="af4"/>
-            <w:rFonts w:ascii="標楷體" w:eastAsia="標楷體" w:hAnsi="標楷體" w:cs="新細明體" w:hint="eastAsia"/>
-            <w:noProof/>
-            <w:kern w:val="0"/>
-            <w14:ligatures w14:val="none"/>
-          </w:rPr>
-          <w:t>參、系統架構</w:t>
-        </w:r>
-        <w:r>
-          <w:rPr>
-            <w:noProof/>
-            <w:webHidden/>
-          </w:rPr>
-          <w:tab/>
-        </w:r>
-        <w:r>
-          <w:rPr>
-            <w:noProof/>
-            <w:webHidden/>
-          </w:rPr>
-          <w:fldChar w:fldCharType="begin"/>
-        </w:r>
-        <w:r>
-          <w:rPr>
-            <w:noProof/>
-            <w:webHidden/>
-          </w:rPr>
-          <w:instrText xml:space="preserve"> PAGEREF _Toc187153199 \h </w:instrText>
-        </w:r>
-        <w:r>
-          <w:rPr>
-            <w:noProof/>
-            <w:webHidden/>
-          </w:rPr>
-        </w:r>
-        <w:r>
-          <w:rPr>
-            <w:noProof/>
-            <w:webHidden/>
-          </w:rPr>
-          <w:fldChar w:fldCharType="separate"/>
-        </w:r>
-        <w:r>
-          <w:rPr>
-            <w:noProof/>
-            <w:webHidden/>
-          </w:rPr>
-          <w:t>4</w:t>
-        </w:r>
-        <w:r>
-          <w:rPr>
-            <w:noProof/>
-            <w:webHidden/>
-          </w:rPr>
-          <w:fldChar w:fldCharType="end"/>
-        </w:r>
-      </w:hyperlink>
+        <w:rPr>
+          <w:rFonts w:ascii="標楷體" w:eastAsia="標楷體" w:hAnsi="標楷體"/>
+          <w:b w:val="0"/>
+          <w:bCs w:val="0"/>
+          <w:caps w:val="0"/>
+          <w:noProof/>
+          <w:sz w:val="24"/>
+          <w:szCs w:val="24"/>
+        </w:rPr>
+      </w:pPr>
+      <w:r>
+        <w:rPr>
+          <w:rFonts w:ascii="標楷體" w:eastAsia="標楷體" w:hAnsi="標楷體" w:cs="新細明體" w:hint="eastAsia"/>
+          <w:noProof/>
+          <w:kern w:val="0"/>
+          <w:sz w:val="24"/>
+          <w:szCs w:val="24"/>
+          <w14:ligatures w14:val="none"/>
+        </w:rPr>
+        <w:t>參、系統架構</w:t>
+      </w:r>
+      <w:r>
+        <w:rPr>
+          <w:rFonts w:ascii="標楷體" w:eastAsia="標楷體" w:hAnsi="標楷體"/>
+          <w:noProof/>
+          <w:sz w:val="24"/>
+          <w:szCs w:val="24"/>
+        </w:rPr>
+        <w:tab/>
+      </w:r>
+      <w:r>
+        <w:rPr>
+          <w:rFonts w:ascii="標楷體" w:eastAsia="標楷體" w:hAnsi="標楷體"/>
+          <w:noProof/>
+          <w:sz w:val="24"/>
+          <w:szCs w:val="24"/>
+        </w:rPr>
+        <w:fldChar w:fldCharType="begin"/>
+      </w:r>
+      <w:r>
+        <w:rPr>
+          <w:rFonts w:ascii="標楷體" w:eastAsia="標楷體" w:hAnsi="標楷體"/>
+          <w:noProof/>
+          <w:sz w:val="24"/>
+          <w:szCs w:val="24"/>
+        </w:rPr>
+        <w:instrText xml:space="preserve"> PAGEREF _Toc187158146 \h </w:instrText>
+      </w:r>
+      <w:r>
+        <w:rPr>
+          <w:rFonts w:ascii="標楷體" w:eastAsia="標楷體" w:hAnsi="標楷體"/>
+          <w:noProof/>
+          <w:sz w:val="24"/>
+          <w:szCs w:val="24"/>
+        </w:rPr>
+      </w:r>
+      <w:r>
+        <w:rPr>
+          <w:rFonts w:ascii="標楷體" w:eastAsia="標楷體" w:hAnsi="標楷體"/>
+          <w:noProof/>
+          <w:sz w:val="24"/>
+          <w:szCs w:val="24"/>
+        </w:rPr>
+        <w:fldChar w:fldCharType="separate"/>
+      </w:r>
+      <w:r>
+        <w:rPr>
+          <w:rFonts w:ascii="標楷體" w:eastAsia="標楷體" w:hAnsi="標楷體"/>
+          <w:noProof/>
+          <w:sz w:val="24"/>
+          <w:szCs w:val="24"/>
+        </w:rPr>
+        <w:t>5</w:t>
+      </w:r>
+      <w:r>
+        <w:rPr>
+          <w:rFonts w:ascii="標楷體" w:eastAsia="標楷體" w:hAnsi="標楷體"/>
+          <w:noProof/>
+          <w:sz w:val="24"/>
+          <w:szCs w:val="24"/>
+        </w:rPr>
+        <w:fldChar w:fldCharType="end"/>
+      </w:r>
     </w:p>
     <w:p>
       <w:pPr>
@@ -1228,71 +1453,87 @@
         <w:tabs>
           <w:tab w:val="right" w:leader="dot" w:pos="8296"/>
         </w:tabs>
-        <w:jc w:val="both"/>
-        <w:rPr>
-          <w:noProof/>
-        </w:rPr>
-      </w:pPr>
-      <w:hyperlink w:anchor="_Toc187153200" w:history="1">
-        <w:r>
-          <w:rPr>
-            <w:rStyle w:val="af4"/>
-            <w:rFonts w:ascii="標楷體" w:eastAsia="標楷體" w:hAnsi="標楷體" w:cs="新細明體" w:hint="eastAsia"/>
-            <w:noProof/>
-            <w:kern w:val="0"/>
-            <w14:ligatures w14:val="none"/>
-          </w:rPr>
-          <w:t>一、架構概述</w:t>
-        </w:r>
-        <w:r>
-          <w:rPr>
-            <w:noProof/>
-            <w:webHidden/>
-          </w:rPr>
-          <w:tab/>
-        </w:r>
-        <w:r>
-          <w:rPr>
-            <w:noProof/>
-            <w:webHidden/>
-          </w:rPr>
-          <w:fldChar w:fldCharType="begin"/>
-        </w:r>
-        <w:r>
-          <w:rPr>
-            <w:noProof/>
-            <w:webHidden/>
-          </w:rPr>
-          <w:instrText xml:space="preserve"> PAGEREF _Toc187153200 \h </w:instrText>
-        </w:r>
-        <w:r>
-          <w:rPr>
-            <w:noProof/>
-            <w:webHidden/>
-          </w:rPr>
-        </w:r>
-        <w:r>
-          <w:rPr>
-            <w:noProof/>
-            <w:webHidden/>
-          </w:rPr>
-          <w:fldChar w:fldCharType="separate"/>
-        </w:r>
-        <w:r>
-          <w:rPr>
-            <w:noProof/>
-            <w:webHidden/>
-          </w:rPr>
-          <w:t>5</w:t>
-        </w:r>
-        <w:r>
-          <w:rPr>
-            <w:noProof/>
-            <w:webHidden/>
-          </w:rPr>
-          <w:fldChar w:fldCharType="end"/>
-        </w:r>
-      </w:hyperlink>
+        <w:rPr>
+          <w:rFonts w:ascii="標楷體" w:eastAsia="標楷體" w:hAnsi="標楷體"/>
+          <w:smallCaps w:val="0"/>
+          <w:noProof/>
+          <w:sz w:val="24"/>
+          <w:szCs w:val="24"/>
+        </w:rPr>
+      </w:pPr>
+      <w:r>
+        <w:rPr>
+          <w:rFonts w:ascii="標楷體" w:eastAsia="標楷體" w:hAnsi="標楷體" w:cs="新細明體" w:hint="eastAsia"/>
+          <w:noProof/>
+          <w:kern w:val="0"/>
+          <w:sz w:val="24"/>
+          <w:szCs w:val="24"/>
+          <w14:ligatures w14:val="none"/>
+        </w:rPr>
+        <w:t>一、架構概述</w:t>
+      </w:r>
+      <w:r>
+        <w:rPr>
+          <w:rFonts w:ascii="標楷體" w:eastAsia="標楷體" w:hAnsi="標楷體"/>
+          <w:noProof/>
+          <w:sz w:val="24"/>
+          <w:szCs w:val="24"/>
+        </w:rPr>
+        <w:tab/>
+      </w:r>
+      <w:r>
+        <w:rPr>
+          <w:rFonts w:ascii="標楷體" w:eastAsia="標楷體" w:hAnsi="標楷體"/>
+          <w:noProof/>
+          <w:sz w:val="24"/>
+          <w:szCs w:val="24"/>
+        </w:rPr>
+        <w:fldChar w:fldCharType="begin"/>
+      </w:r>
+      <w:r>
+        <w:rPr>
+          <w:rFonts w:ascii="標楷體" w:eastAsia="標楷體" w:hAnsi="標楷體"/>
+          <w:noProof/>
+          <w:sz w:val="24"/>
+          <w:szCs w:val="24"/>
+        </w:rPr>
+        <w:instrText xml:space="preserve"> PAGEREF _Toc187158147 \h </w:instrText>
+      </w:r>
+      <w:r>
+        <w:rPr>
+          <w:rFonts w:ascii="標楷體" w:eastAsia="標楷體" w:hAnsi="標楷體"/>
+          <w:noProof/>
+          <w:sz w:val="24"/>
+          <w:szCs w:val="24"/>
+        </w:rPr>
+      </w:r>
+      <w:r>
+        <w:rPr>
+          <w:rFonts w:ascii="標楷體" w:eastAsia="標楷體" w:hAnsi="標楷體"/>
+          <w:noProof/>
+          <w:sz w:val="24"/>
+          <w:szCs w:val="24"/>
+        </w:rPr>
+        <w:fldChar w:fldCharType="separate"/>
+      </w:r>
+      <w:r>
+        <w:rPr>
+          <w:rFonts w:ascii="標楷體" w:eastAsia="標楷體" w:hAnsi="標楷體"/>
+          <w:noProof/>
+          <w:sz w:val="24"/>
+          <w:szCs w:val="24"/>
+        </w:rPr>
+        <w:t>5</w:t>
+      </w:r>
+      <w:r>
+        <w:rPr>
+          <w:rFonts w:ascii="標楷體" w:eastAsia="標楷體" w:hAnsi="標楷體"/>
+          <w:noProof/>
+          <w:sz w:val="24"/>
+          <w:szCs w:val="24"/>
+        </w:rPr>
+        <w:fldChar w:fldCharType="end"/>
+      </w:r>
     </w:p>
     <w:p>
       <w:pPr>
@@ -1300,71 +1541,87 @@
         <w:tabs>
           <w:tab w:val="right" w:leader="dot" w:pos="8296"/>
         </w:tabs>
-        <w:jc w:val="both"/>
-        <w:rPr>
-          <w:noProof/>
-        </w:rPr>
-      </w:pPr>
-      <w:hyperlink w:anchor="_Toc187153201" w:history="1">
-        <w:r>
-          <w:rPr>
-            <w:rStyle w:val="af4"/>
-            <w:rFonts w:ascii="標楷體" w:eastAsia="標楷體" w:hAnsi="標楷體" w:cs="新細明體" w:hint="eastAsia"/>
-            <w:noProof/>
-            <w:kern w:val="0"/>
-            <w14:ligatures w14:val="none"/>
-          </w:rPr>
-          <w:t>二、實作方法</w:t>
-        </w:r>
-        <w:r>
-          <w:rPr>
-            <w:noProof/>
-            <w:webHidden/>
-          </w:rPr>
-          <w:tab/>
-        </w:r>
-        <w:r>
-          <w:rPr>
-            <w:noProof/>
-            <w:webHidden/>
-          </w:rPr>
-          <w:fldChar w:fldCharType="begin"/>
-        </w:r>
-        <w:r>
-          <w:rPr>
-            <w:noProof/>
-            <w:webHidden/>
-          </w:rPr>
-          <w:instrText xml:space="preserve"> PAGEREF _Toc187153201 \h </w:instrText>
-        </w:r>
-        <w:r>
-          <w:rPr>
-            <w:noProof/>
-            <w:webHidden/>
-          </w:rPr>
-        </w:r>
-        <w:r>
-          <w:rPr>
-            <w:noProof/>
-            <w:webHidden/>
-          </w:rPr>
-          <w:fldChar w:fldCharType="separate"/>
-        </w:r>
-        <w:r>
-          <w:rPr>
-            <w:noProof/>
-            <w:webHidden/>
-          </w:rPr>
-          <w:t>5</w:t>
-        </w:r>
-        <w:r>
-          <w:rPr>
-            <w:noProof/>
-            <w:webHidden/>
-          </w:rPr>
-          <w:fldChar w:fldCharType="end"/>
-        </w:r>
-      </w:hyperlink>
+        <w:rPr>
+          <w:rFonts w:ascii="標楷體" w:eastAsia="標楷體" w:hAnsi="標楷體"/>
+          <w:smallCaps w:val="0"/>
+          <w:noProof/>
+          <w:sz w:val="24"/>
+          <w:szCs w:val="24"/>
+        </w:rPr>
+      </w:pPr>
+      <w:r>
+        <w:rPr>
+          <w:rFonts w:ascii="標楷體" w:eastAsia="標楷體" w:hAnsi="標楷體" w:cs="新細明體" w:hint="eastAsia"/>
+          <w:noProof/>
+          <w:kern w:val="0"/>
+          <w:sz w:val="24"/>
+          <w:szCs w:val="24"/>
+          <w14:ligatures w14:val="none"/>
+        </w:rPr>
+        <w:t>二、實作方法</w:t>
+      </w:r>
+      <w:r>
+        <w:rPr>
+          <w:rFonts w:ascii="標楷體" w:eastAsia="標楷體" w:hAnsi="標楷體"/>
+          <w:noProof/>
+          <w:sz w:val="24"/>
+          <w:szCs w:val="24"/>
+        </w:rPr>
+        <w:tab/>
+      </w:r>
+      <w:r>
+        <w:rPr>
+          <w:rFonts w:ascii="標楷體" w:eastAsia="標楷體" w:hAnsi="標楷體"/>
+          <w:noProof/>
+          <w:sz w:val="24"/>
+          <w:szCs w:val="24"/>
+        </w:rPr>
+        <w:fldChar w:fldCharType="begin"/>
+      </w:r>
+      <w:r>
+        <w:rPr>
+          <w:rFonts w:ascii="標楷體" w:eastAsia="標楷體" w:hAnsi="標楷體"/>
+          <w:noProof/>
+          <w:sz w:val="24"/>
+          <w:szCs w:val="24"/>
+        </w:rPr>
+        <w:instrText xml:space="preserve"> PAGEREF _Toc187158148 \h </w:instrText>
+      </w:r>
+      <w:r>
+        <w:rPr>
+          <w:rFonts w:ascii="標楷體" w:eastAsia="標楷體" w:hAnsi="標楷體"/>
+          <w:noProof/>
+          <w:sz w:val="24"/>
+          <w:szCs w:val="24"/>
+        </w:rPr>
+      </w:r>
+      <w:r>
+        <w:rPr>
+          <w:rFonts w:ascii="標楷體" w:eastAsia="標楷體" w:hAnsi="標楷體"/>
+          <w:noProof/>
+          <w:sz w:val="24"/>
+          <w:szCs w:val="24"/>
+        </w:rPr>
+        <w:fldChar w:fldCharType="separate"/>
+      </w:r>
+      <w:r>
+        <w:rPr>
+          <w:rFonts w:ascii="標楷體" w:eastAsia="標楷體" w:hAnsi="標楷體"/>
+          <w:noProof/>
+          <w:sz w:val="24"/>
+          <w:szCs w:val="24"/>
+        </w:rPr>
+        <w:t>5</w:t>
+      </w:r>
+      <w:r>
+        <w:rPr>
+          <w:rFonts w:ascii="標楷體" w:eastAsia="標楷體" w:hAnsi="標楷體"/>
+          <w:noProof/>
+          <w:sz w:val="24"/>
+          <w:szCs w:val="24"/>
+        </w:rPr>
+        <w:fldChar w:fldCharType="end"/>
+      </w:r>
     </w:p>
     <w:p>
       <w:pPr>
@@ -1372,71 +1629,89 @@
         <w:tabs>
           <w:tab w:val="right" w:leader="dot" w:pos="8296"/>
         </w:tabs>
-        <w:jc w:val="both"/>
-        <w:rPr>
-          <w:noProof/>
-        </w:rPr>
-      </w:pPr>
-      <w:hyperlink w:anchor="_Toc187153202" w:history="1">
-        <w:r>
-          <w:rPr>
-            <w:rStyle w:val="af4"/>
-            <w:rFonts w:ascii="標楷體" w:eastAsia="標楷體" w:hAnsi="標楷體" w:cs="新細明體" w:hint="eastAsia"/>
-            <w:noProof/>
-            <w:kern w:val="0"/>
-            <w14:ligatures w14:val="none"/>
-          </w:rPr>
-          <w:t>肆、預期成果</w:t>
-        </w:r>
-        <w:r>
-          <w:rPr>
-            <w:noProof/>
-            <w:webHidden/>
-          </w:rPr>
-          <w:tab/>
-        </w:r>
-        <w:r>
-          <w:rPr>
-            <w:noProof/>
-            <w:webHidden/>
-          </w:rPr>
-          <w:fldChar w:fldCharType="begin"/>
-        </w:r>
-        <w:r>
-          <w:rPr>
-            <w:noProof/>
-            <w:webHidden/>
-          </w:rPr>
-          <w:instrText xml:space="preserve"> PAGEREF _Toc187153202 \h </w:instrText>
-        </w:r>
-        <w:r>
-          <w:rPr>
-            <w:noProof/>
-            <w:webHidden/>
-          </w:rPr>
-        </w:r>
-        <w:r>
-          <w:rPr>
-            <w:noProof/>
-            <w:webHidden/>
-          </w:rPr>
-          <w:fldChar w:fldCharType="separate"/>
-        </w:r>
-        <w:r>
-          <w:rPr>
-            <w:noProof/>
-            <w:webHidden/>
-          </w:rPr>
-          <w:t>6</w:t>
-        </w:r>
-        <w:r>
-          <w:rPr>
-            <w:noProof/>
-            <w:webHidden/>
-          </w:rPr>
-          <w:fldChar w:fldCharType="end"/>
-        </w:r>
-      </w:hyperlink>
+        <w:rPr>
+          <w:rFonts w:ascii="標楷體" w:eastAsia="標楷體" w:hAnsi="標楷體"/>
+          <w:b w:val="0"/>
+          <w:bCs w:val="0"/>
+          <w:caps w:val="0"/>
+          <w:noProof/>
+          <w:sz w:val="24"/>
+          <w:szCs w:val="24"/>
+        </w:rPr>
+      </w:pPr>
+      <w:r>
+        <w:rPr>
+          <w:rFonts w:ascii="標楷體" w:eastAsia="標楷體" w:hAnsi="標楷體" w:cs="新細明體" w:hint="eastAsia"/>
+          <w:noProof/>
+          <w:kern w:val="0"/>
+          <w:sz w:val="24"/>
+          <w:szCs w:val="24"/>
+          <w14:ligatures w14:val="none"/>
+        </w:rPr>
+        <w:t>肆、預期成果</w:t>
+      </w:r>
+      <w:r>
+        <w:rPr>
+          <w:rFonts w:ascii="標楷體" w:eastAsia="標楷體" w:hAnsi="標楷體"/>
+          <w:noProof/>
+          <w:sz w:val="24"/>
+          <w:szCs w:val="24"/>
+        </w:rPr>
+        <w:tab/>
+      </w:r>
+      <w:r>
+        <w:rPr>
+          <w:rFonts w:ascii="標楷體" w:eastAsia="標楷體" w:hAnsi="標楷體"/>
+          <w:noProof/>
+          <w:sz w:val="24"/>
+          <w:szCs w:val="24"/>
+        </w:rPr>
+        <w:fldChar w:fldCharType="begin"/>
+      </w:r>
+      <w:r>
+        <w:rPr>
+          <w:rFonts w:ascii="標楷體" w:eastAsia="標楷體" w:hAnsi="標楷體"/>
+          <w:noProof/>
+          <w:sz w:val="24"/>
+          <w:szCs w:val="24"/>
+        </w:rPr>
+        <w:instrText xml:space="preserve"> PAGEREF _Toc187158149 \h </w:instrText>
+      </w:r>
+      <w:r>
+        <w:rPr>
+          <w:rFonts w:ascii="標楷體" w:eastAsia="標楷體" w:hAnsi="標楷體"/>
+          <w:noProof/>
+          <w:sz w:val="24"/>
+          <w:szCs w:val="24"/>
+        </w:rPr>
+      </w:r>
+      <w:r>
+        <w:rPr>
+          <w:rFonts w:ascii="標楷體" w:eastAsia="標楷體" w:hAnsi="標楷體"/>
+          <w:noProof/>
+          <w:sz w:val="24"/>
+          <w:szCs w:val="24"/>
+        </w:rPr>
+        <w:fldChar w:fldCharType="separate"/>
+      </w:r>
+      <w:r>
+        <w:rPr>
+          <w:rFonts w:ascii="標楷體" w:eastAsia="標楷體" w:hAnsi="標楷體"/>
+          <w:noProof/>
+          <w:sz w:val="24"/>
+          <w:szCs w:val="24"/>
+        </w:rPr>
+        <w:t>6</w:t>
+      </w:r>
+      <w:r>
+        <w:rPr>
+          <w:rFonts w:ascii="標楷體" w:eastAsia="標楷體" w:hAnsi="標楷體"/>
+          <w:noProof/>
+          <w:sz w:val="24"/>
+          <w:szCs w:val="24"/>
+        </w:rPr>
+        <w:fldChar w:fldCharType="end"/>
+      </w:r>
     </w:p>
     <w:p>
       <w:pPr>
@@ -1444,71 +1719,87 @@
         <w:tabs>
           <w:tab w:val="right" w:leader="dot" w:pos="8296"/>
         </w:tabs>
-        <w:jc w:val="both"/>
-        <w:rPr>
-          <w:noProof/>
-        </w:rPr>
-      </w:pPr>
-      <w:hyperlink w:anchor="_Toc187153203" w:history="1">
-        <w:r>
-          <w:rPr>
-            <w:rStyle w:val="af4"/>
-            <w:rFonts w:ascii="標楷體" w:eastAsia="標楷體" w:hAnsi="標楷體" w:cs="新細明體" w:hint="eastAsia"/>
-            <w:noProof/>
-            <w:kern w:val="0"/>
-            <w14:ligatures w14:val="none"/>
-          </w:rPr>
-          <w:t>一、高效管理食材</w:t>
-        </w:r>
-        <w:r>
-          <w:rPr>
-            <w:noProof/>
-            <w:webHidden/>
-          </w:rPr>
-          <w:tab/>
-        </w:r>
-        <w:r>
-          <w:rPr>
-            <w:noProof/>
-            <w:webHidden/>
-          </w:rPr>
-          <w:fldChar w:fldCharType="begin"/>
-        </w:r>
-        <w:r>
-          <w:rPr>
-            <w:noProof/>
-            <w:webHidden/>
-          </w:rPr>
-          <w:instrText xml:space="preserve"> PAGEREF _Toc187153203 \h </w:instrText>
-        </w:r>
-        <w:r>
-          <w:rPr>
-            <w:noProof/>
-            <w:webHidden/>
-          </w:rPr>
-        </w:r>
-        <w:r>
-          <w:rPr>
-            <w:noProof/>
-            <w:webHidden/>
-          </w:rPr>
-          <w:fldChar w:fldCharType="separate"/>
-        </w:r>
-        <w:r>
-          <w:rPr>
-            <w:noProof/>
-            <w:webHidden/>
-          </w:rPr>
-          <w:t>6</w:t>
-        </w:r>
-        <w:r>
-          <w:rPr>
-            <w:noProof/>
-            <w:webHidden/>
-          </w:rPr>
-          <w:fldChar w:fldCharType="end"/>
-        </w:r>
-      </w:hyperlink>
+        <w:rPr>
+          <w:rFonts w:ascii="標楷體" w:eastAsia="標楷體" w:hAnsi="標楷體"/>
+          <w:smallCaps w:val="0"/>
+          <w:noProof/>
+          <w:sz w:val="24"/>
+          <w:szCs w:val="24"/>
+        </w:rPr>
+      </w:pPr>
+      <w:r>
+        <w:rPr>
+          <w:rFonts w:ascii="標楷體" w:eastAsia="標楷體" w:hAnsi="標楷體" w:cs="新細明體" w:hint="eastAsia"/>
+          <w:noProof/>
+          <w:kern w:val="0"/>
+          <w:sz w:val="24"/>
+          <w:szCs w:val="24"/>
+          <w14:ligatures w14:val="none"/>
+        </w:rPr>
+        <w:t>一、高效管理食材</w:t>
+      </w:r>
+      <w:r>
+        <w:rPr>
+          <w:rFonts w:ascii="標楷體" w:eastAsia="標楷體" w:hAnsi="標楷體"/>
+          <w:noProof/>
+          <w:sz w:val="24"/>
+          <w:szCs w:val="24"/>
+        </w:rPr>
+        <w:tab/>
+      </w:r>
+      <w:r>
+        <w:rPr>
+          <w:rFonts w:ascii="標楷體" w:eastAsia="標楷體" w:hAnsi="標楷體"/>
+          <w:noProof/>
+          <w:sz w:val="24"/>
+          <w:szCs w:val="24"/>
+        </w:rPr>
+        <w:fldChar w:fldCharType="begin"/>
+      </w:r>
+      <w:r>
+        <w:rPr>
+          <w:rFonts w:ascii="標楷體" w:eastAsia="標楷體" w:hAnsi="標楷體"/>
+          <w:noProof/>
+          <w:sz w:val="24"/>
+          <w:szCs w:val="24"/>
+        </w:rPr>
+        <w:instrText xml:space="preserve"> PAGEREF _Toc187158150 \h </w:instrText>
+      </w:r>
+      <w:r>
+        <w:rPr>
+          <w:rFonts w:ascii="標楷體" w:eastAsia="標楷體" w:hAnsi="標楷體"/>
+          <w:noProof/>
+          <w:sz w:val="24"/>
+          <w:szCs w:val="24"/>
+        </w:rPr>
+      </w:r>
+      <w:r>
+        <w:rPr>
+          <w:rFonts w:ascii="標楷體" w:eastAsia="標楷體" w:hAnsi="標楷體"/>
+          <w:noProof/>
+          <w:sz w:val="24"/>
+          <w:szCs w:val="24"/>
+        </w:rPr>
+        <w:fldChar w:fldCharType="separate"/>
+      </w:r>
+      <w:r>
+        <w:rPr>
+          <w:rFonts w:ascii="標楷體" w:eastAsia="標楷體" w:hAnsi="標楷體"/>
+          <w:noProof/>
+          <w:sz w:val="24"/>
+          <w:szCs w:val="24"/>
+        </w:rPr>
+        <w:t>6</w:t>
+      </w:r>
+      <w:r>
+        <w:rPr>
+          <w:rFonts w:ascii="標楷體" w:eastAsia="標楷體" w:hAnsi="標楷體"/>
+          <w:noProof/>
+          <w:sz w:val="24"/>
+          <w:szCs w:val="24"/>
+        </w:rPr>
+        <w:fldChar w:fldCharType="end"/>
+      </w:r>
     </w:p>
     <w:p>
       <w:pPr>
@@ -1516,71 +1807,87 @@
         <w:tabs>
           <w:tab w:val="right" w:leader="dot" w:pos="8296"/>
         </w:tabs>
-        <w:jc w:val="both"/>
-        <w:rPr>
-          <w:noProof/>
-        </w:rPr>
-      </w:pPr>
-      <w:hyperlink w:anchor="_Toc187153204" w:history="1">
-        <w:r>
-          <w:rPr>
-            <w:rStyle w:val="af4"/>
-            <w:rFonts w:ascii="標楷體" w:eastAsia="標楷體" w:hAnsi="標楷體" w:cs="新細明體" w:hint="eastAsia"/>
-            <w:noProof/>
-            <w:kern w:val="0"/>
-            <w14:ligatures w14:val="none"/>
-          </w:rPr>
-          <w:t>二、個性化食譜建議</w:t>
-        </w:r>
-        <w:r>
-          <w:rPr>
-            <w:noProof/>
-            <w:webHidden/>
-          </w:rPr>
-          <w:tab/>
-        </w:r>
-        <w:r>
-          <w:rPr>
-            <w:noProof/>
-            <w:webHidden/>
-          </w:rPr>
-          <w:fldChar w:fldCharType="begin"/>
-        </w:r>
-        <w:r>
-          <w:rPr>
-            <w:noProof/>
-            <w:webHidden/>
-          </w:rPr>
-          <w:instrText xml:space="preserve"> PAGEREF _Toc187153204 \h </w:instrText>
-        </w:r>
-        <w:r>
-          <w:rPr>
-            <w:noProof/>
-            <w:webHidden/>
-          </w:rPr>
-        </w:r>
-        <w:r>
-          <w:rPr>
-            <w:noProof/>
-            <w:webHidden/>
-          </w:rPr>
-          <w:fldChar w:fldCharType="separate"/>
-        </w:r>
-        <w:r>
-          <w:rPr>
-            <w:noProof/>
-            <w:webHidden/>
-          </w:rPr>
-          <w:t>6</w:t>
-        </w:r>
-        <w:r>
-          <w:rPr>
-            <w:noProof/>
-            <w:webHidden/>
-          </w:rPr>
-          <w:fldChar w:fldCharType="end"/>
-        </w:r>
-      </w:hyperlink>
+        <w:rPr>
+          <w:rFonts w:ascii="標楷體" w:eastAsia="標楷體" w:hAnsi="標楷體"/>
+          <w:smallCaps w:val="0"/>
+          <w:noProof/>
+          <w:sz w:val="24"/>
+          <w:szCs w:val="24"/>
+        </w:rPr>
+      </w:pPr>
+      <w:r>
+        <w:rPr>
+          <w:rFonts w:ascii="標楷體" w:eastAsia="標楷體" w:hAnsi="標楷體" w:cs="新細明體" w:hint="eastAsia"/>
+          <w:noProof/>
+          <w:kern w:val="0"/>
+          <w:sz w:val="24"/>
+          <w:szCs w:val="24"/>
+          <w14:ligatures w14:val="none"/>
+        </w:rPr>
+        <w:t>二、個性化食譜建議</w:t>
+      </w:r>
+      <w:r>
+        <w:rPr>
+          <w:rFonts w:ascii="標楷體" w:eastAsia="標楷體" w:hAnsi="標楷體"/>
+          <w:noProof/>
+          <w:sz w:val="24"/>
+          <w:szCs w:val="24"/>
+        </w:rPr>
+        <w:tab/>
+      </w:r>
+      <w:r>
+        <w:rPr>
+          <w:rFonts w:ascii="標楷體" w:eastAsia="標楷體" w:hAnsi="標楷體"/>
+          <w:noProof/>
+          <w:sz w:val="24"/>
+          <w:szCs w:val="24"/>
+        </w:rPr>
+        <w:fldChar w:fldCharType="begin"/>
+      </w:r>
+      <w:r>
+        <w:rPr>
+          <w:rFonts w:ascii="標楷體" w:eastAsia="標楷體" w:hAnsi="標楷體"/>
+          <w:noProof/>
+          <w:sz w:val="24"/>
+          <w:szCs w:val="24"/>
+        </w:rPr>
+        <w:instrText xml:space="preserve"> PAGEREF _Toc187158151 \h </w:instrText>
+      </w:r>
+      <w:r>
+        <w:rPr>
+          <w:rFonts w:ascii="標楷體" w:eastAsia="標楷體" w:hAnsi="標楷體"/>
+          <w:noProof/>
+          <w:sz w:val="24"/>
+          <w:szCs w:val="24"/>
+        </w:rPr>
+      </w:r>
+      <w:r>
+        <w:rPr>
+          <w:rFonts w:ascii="標楷體" w:eastAsia="標楷體" w:hAnsi="標楷體"/>
+          <w:noProof/>
+          <w:sz w:val="24"/>
+          <w:szCs w:val="24"/>
+        </w:rPr>
+        <w:fldChar w:fldCharType="separate"/>
+      </w:r>
+      <w:r>
+        <w:rPr>
+          <w:rFonts w:ascii="標楷體" w:eastAsia="標楷體" w:hAnsi="標楷體"/>
+          <w:noProof/>
+          <w:sz w:val="24"/>
+          <w:szCs w:val="24"/>
+        </w:rPr>
+        <w:t>6</w:t>
+      </w:r>
+      <w:r>
+        <w:rPr>
+          <w:rFonts w:ascii="標楷體" w:eastAsia="標楷體" w:hAnsi="標楷體"/>
+          <w:noProof/>
+          <w:sz w:val="24"/>
+          <w:szCs w:val="24"/>
+        </w:rPr>
+        <w:fldChar w:fldCharType="end"/>
+      </w:r>
     </w:p>
     <w:p>
       <w:pPr>
@@ -1588,71 +1895,87 @@
         <w:tabs>
           <w:tab w:val="right" w:leader="dot" w:pos="8296"/>
         </w:tabs>
-        <w:jc w:val="both"/>
-        <w:rPr>
-          <w:noProof/>
-        </w:rPr>
-      </w:pPr>
-      <w:hyperlink w:anchor="_Toc187153205" w:history="1">
-        <w:r>
-          <w:rPr>
-            <w:rStyle w:val="af4"/>
-            <w:rFonts w:ascii="標楷體" w:eastAsia="標楷體" w:hAnsi="標楷體" w:cs="新細明體" w:hint="eastAsia"/>
-            <w:noProof/>
-            <w:kern w:val="0"/>
-            <w14:ligatures w14:val="none"/>
-          </w:rPr>
-          <w:t>三、跨平台便利性</w:t>
-        </w:r>
-        <w:r>
-          <w:rPr>
-            <w:noProof/>
-            <w:webHidden/>
-          </w:rPr>
-          <w:tab/>
-        </w:r>
-        <w:r>
-          <w:rPr>
-            <w:noProof/>
-            <w:webHidden/>
-          </w:rPr>
-          <w:fldChar w:fldCharType="begin"/>
-        </w:r>
-        <w:r>
-          <w:rPr>
-            <w:noProof/>
-            <w:webHidden/>
-          </w:rPr>
-          <w:instrText xml:space="preserve"> PAGEREF _Toc187153205 \h </w:instrText>
-        </w:r>
-        <w:r>
-          <w:rPr>
-            <w:noProof/>
-            <w:webHidden/>
-          </w:rPr>
-        </w:r>
-        <w:r>
-          <w:rPr>
-            <w:noProof/>
-            <w:webHidden/>
-          </w:rPr>
-          <w:fldChar w:fldCharType="separate"/>
-        </w:r>
-        <w:r>
-          <w:rPr>
-            <w:noProof/>
-            <w:webHidden/>
-          </w:rPr>
-          <w:t>6</w:t>
-        </w:r>
-        <w:r>
-          <w:rPr>
-            <w:noProof/>
-            <w:webHidden/>
-          </w:rPr>
-          <w:fldChar w:fldCharType="end"/>
-        </w:r>
-      </w:hyperlink>
+        <w:rPr>
+          <w:rFonts w:ascii="標楷體" w:eastAsia="標楷體" w:hAnsi="標楷體"/>
+          <w:smallCaps w:val="0"/>
+          <w:noProof/>
+          <w:sz w:val="24"/>
+          <w:szCs w:val="24"/>
+        </w:rPr>
+      </w:pPr>
+      <w:r>
+        <w:rPr>
+          <w:rFonts w:ascii="標楷體" w:eastAsia="標楷體" w:hAnsi="標楷體" w:cs="新細明體" w:hint="eastAsia"/>
+          <w:noProof/>
+          <w:kern w:val="0"/>
+          <w:sz w:val="24"/>
+          <w:szCs w:val="24"/>
+          <w14:ligatures w14:val="none"/>
+        </w:rPr>
+        <w:t>三、跨平台便利性</w:t>
+      </w:r>
+      <w:r>
+        <w:rPr>
+          <w:rFonts w:ascii="標楷體" w:eastAsia="標楷體" w:hAnsi="標楷體"/>
+          <w:noProof/>
+          <w:sz w:val="24"/>
+          <w:szCs w:val="24"/>
+        </w:rPr>
+        <w:tab/>
+      </w:r>
+      <w:r>
+        <w:rPr>
+          <w:rFonts w:ascii="標楷體" w:eastAsia="標楷體" w:hAnsi="標楷體"/>
+          <w:noProof/>
+          <w:sz w:val="24"/>
+          <w:szCs w:val="24"/>
+        </w:rPr>
+        <w:fldChar w:fldCharType="begin"/>
+      </w:r>
+      <w:r>
+        <w:rPr>
+          <w:rFonts w:ascii="標楷體" w:eastAsia="標楷體" w:hAnsi="標楷體"/>
+          <w:noProof/>
+          <w:sz w:val="24"/>
+          <w:szCs w:val="24"/>
+        </w:rPr>
+        <w:instrText xml:space="preserve"> PAGEREF _Toc187158152 \h </w:instrText>
+      </w:r>
+      <w:r>
+        <w:rPr>
+          <w:rFonts w:ascii="標楷體" w:eastAsia="標楷體" w:hAnsi="標楷體"/>
+          <w:noProof/>
+          <w:sz w:val="24"/>
+          <w:szCs w:val="24"/>
+        </w:rPr>
+      </w:r>
+      <w:r>
+        <w:rPr>
+          <w:rFonts w:ascii="標楷體" w:eastAsia="標楷體" w:hAnsi="標楷體"/>
+          <w:noProof/>
+          <w:sz w:val="24"/>
+          <w:szCs w:val="24"/>
+        </w:rPr>
+        <w:fldChar w:fldCharType="separate"/>
+      </w:r>
+      <w:r>
+        <w:rPr>
+          <w:rFonts w:ascii="標楷體" w:eastAsia="標楷體" w:hAnsi="標楷體"/>
+          <w:noProof/>
+          <w:sz w:val="24"/>
+          <w:szCs w:val="24"/>
+        </w:rPr>
+        <w:t>6</w:t>
+      </w:r>
+      <w:r>
+        <w:rPr>
+          <w:rFonts w:ascii="標楷體" w:eastAsia="標楷體" w:hAnsi="標楷體"/>
+          <w:noProof/>
+          <w:sz w:val="24"/>
+          <w:szCs w:val="24"/>
+        </w:rPr>
+        <w:fldChar w:fldCharType="end"/>
+      </w:r>
     </w:p>
     <w:p>
       <w:pPr>
@@ -1660,71 +1983,87 @@
         <w:tabs>
           <w:tab w:val="right" w:leader="dot" w:pos="8296"/>
         </w:tabs>
-        <w:jc w:val="both"/>
-        <w:rPr>
-          <w:noProof/>
-        </w:rPr>
-      </w:pPr>
-      <w:hyperlink w:anchor="_Toc187153206" w:history="1">
-        <w:r>
-          <w:rPr>
-            <w:rStyle w:val="af4"/>
-            <w:rFonts w:ascii="標楷體" w:eastAsia="標楷體" w:hAnsi="標楷體" w:cs="新細明體" w:hint="eastAsia"/>
-            <w:noProof/>
-            <w:kern w:val="0"/>
-            <w14:ligatures w14:val="none"/>
-          </w:rPr>
-          <w:t>四、安全與擴展性</w:t>
-        </w:r>
-        <w:r>
-          <w:rPr>
-            <w:noProof/>
-            <w:webHidden/>
-          </w:rPr>
-          <w:tab/>
-        </w:r>
-        <w:r>
-          <w:rPr>
-            <w:noProof/>
-            <w:webHidden/>
-          </w:rPr>
-          <w:fldChar w:fldCharType="begin"/>
-        </w:r>
-        <w:r>
-          <w:rPr>
-            <w:noProof/>
-            <w:webHidden/>
-          </w:rPr>
-          <w:instrText xml:space="preserve"> PAGEREF _Toc187153206 \h </w:instrText>
-        </w:r>
-        <w:r>
-          <w:rPr>
-            <w:noProof/>
-            <w:webHidden/>
-          </w:rPr>
-        </w:r>
-        <w:r>
-          <w:rPr>
-            <w:noProof/>
-            <w:webHidden/>
-          </w:rPr>
-          <w:fldChar w:fldCharType="separate"/>
-        </w:r>
-        <w:r>
-          <w:rPr>
-            <w:noProof/>
-            <w:webHidden/>
-          </w:rPr>
-          <w:t>6</w:t>
-        </w:r>
-        <w:r>
-          <w:rPr>
-            <w:noProof/>
-            <w:webHidden/>
-          </w:rPr>
-          <w:fldChar w:fldCharType="end"/>
-        </w:r>
-      </w:hyperlink>
+        <w:rPr>
+          <w:rFonts w:ascii="標楷體" w:eastAsia="標楷體" w:hAnsi="標楷體"/>
+          <w:smallCaps w:val="0"/>
+          <w:noProof/>
+          <w:sz w:val="24"/>
+          <w:szCs w:val="24"/>
+        </w:rPr>
+      </w:pPr>
+      <w:r>
+        <w:rPr>
+          <w:rFonts w:ascii="標楷體" w:eastAsia="標楷體" w:hAnsi="標楷體" w:cs="新細明體" w:hint="eastAsia"/>
+          <w:noProof/>
+          <w:kern w:val="0"/>
+          <w:sz w:val="24"/>
+          <w:szCs w:val="24"/>
+          <w14:ligatures w14:val="none"/>
+        </w:rPr>
+        <w:t>四、安全與擴展性</w:t>
+      </w:r>
+      <w:r>
+        <w:rPr>
+          <w:rFonts w:ascii="標楷體" w:eastAsia="標楷體" w:hAnsi="標楷體"/>
+          <w:noProof/>
+          <w:sz w:val="24"/>
+          <w:szCs w:val="24"/>
+        </w:rPr>
+        <w:tab/>
+      </w:r>
+      <w:r>
+        <w:rPr>
+          <w:rFonts w:ascii="標楷體" w:eastAsia="標楷體" w:hAnsi="標楷體"/>
+          <w:noProof/>
+          <w:sz w:val="24"/>
+          <w:szCs w:val="24"/>
+        </w:rPr>
+        <w:fldChar w:fldCharType="begin"/>
+      </w:r>
+      <w:r>
+        <w:rPr>
+          <w:rFonts w:ascii="標楷體" w:eastAsia="標楷體" w:hAnsi="標楷體"/>
+          <w:noProof/>
+          <w:sz w:val="24"/>
+          <w:szCs w:val="24"/>
+        </w:rPr>
+        <w:instrText xml:space="preserve"> PAGEREF _Toc187158153 \h </w:instrText>
+      </w:r>
+      <w:r>
+        <w:rPr>
+          <w:rFonts w:ascii="標楷體" w:eastAsia="標楷體" w:hAnsi="標楷體"/>
+          <w:noProof/>
+          <w:sz w:val="24"/>
+          <w:szCs w:val="24"/>
+        </w:rPr>
+      </w:r>
+      <w:r>
+        <w:rPr>
+          <w:rFonts w:ascii="標楷體" w:eastAsia="標楷體" w:hAnsi="標楷體"/>
+          <w:noProof/>
+          <w:sz w:val="24"/>
+          <w:szCs w:val="24"/>
+        </w:rPr>
+        <w:fldChar w:fldCharType="separate"/>
+      </w:r>
+      <w:r>
+        <w:rPr>
+          <w:rFonts w:ascii="標楷體" w:eastAsia="標楷體" w:hAnsi="標楷體"/>
+          <w:noProof/>
+          <w:sz w:val="24"/>
+          <w:szCs w:val="24"/>
+        </w:rPr>
+        <w:t>6</w:t>
+      </w:r>
+      <w:r>
+        <w:rPr>
+          <w:rFonts w:ascii="標楷體" w:eastAsia="標楷體" w:hAnsi="標楷體"/>
+          <w:noProof/>
+          <w:sz w:val="24"/>
+          <w:szCs w:val="24"/>
+        </w:rPr>
+        <w:fldChar w:fldCharType="end"/>
+      </w:r>
     </w:p>
     <w:p>
       <w:pPr>
@@ -1732,71 +2071,87 @@
         <w:tabs>
           <w:tab w:val="right" w:leader="dot" w:pos="8296"/>
         </w:tabs>
-        <w:jc w:val="both"/>
-        <w:rPr>
-          <w:noProof/>
-        </w:rPr>
-      </w:pPr>
-      <w:hyperlink w:anchor="_Toc187153207" w:history="1">
-        <w:r>
-          <w:rPr>
-            <w:rStyle w:val="af4"/>
-            <w:rFonts w:ascii="標楷體" w:eastAsia="標楷體" w:hAnsi="標楷體" w:cs="新細明體" w:hint="eastAsia"/>
-            <w:noProof/>
-            <w:kern w:val="0"/>
-            <w14:ligatures w14:val="none"/>
-          </w:rPr>
-          <w:t>五、學術及實際應用價值</w:t>
-        </w:r>
-        <w:r>
-          <w:rPr>
-            <w:noProof/>
-            <w:webHidden/>
-          </w:rPr>
-          <w:tab/>
-        </w:r>
-        <w:r>
-          <w:rPr>
-            <w:noProof/>
-            <w:webHidden/>
-          </w:rPr>
-          <w:fldChar w:fldCharType="begin"/>
-        </w:r>
-        <w:r>
-          <w:rPr>
-            <w:noProof/>
-            <w:webHidden/>
-          </w:rPr>
-          <w:instrText xml:space="preserve"> PAGEREF _Toc187153207 \h </w:instrText>
-        </w:r>
-        <w:r>
-          <w:rPr>
-            <w:noProof/>
-            <w:webHidden/>
-          </w:rPr>
-        </w:r>
-        <w:r>
-          <w:rPr>
-            <w:noProof/>
-            <w:webHidden/>
-          </w:rPr>
-          <w:fldChar w:fldCharType="separate"/>
-        </w:r>
-        <w:r>
-          <w:rPr>
-            <w:noProof/>
-            <w:webHidden/>
-          </w:rPr>
-          <w:t>7</w:t>
-        </w:r>
-        <w:r>
-          <w:rPr>
-            <w:noProof/>
-            <w:webHidden/>
-          </w:rPr>
-          <w:fldChar w:fldCharType="end"/>
-        </w:r>
-      </w:hyperlink>
+        <w:rPr>
+          <w:rFonts w:ascii="標楷體" w:eastAsia="標楷體" w:hAnsi="標楷體"/>
+          <w:smallCaps w:val="0"/>
+          <w:noProof/>
+          <w:sz w:val="24"/>
+          <w:szCs w:val="24"/>
+        </w:rPr>
+      </w:pPr>
+      <w:r>
+        <w:rPr>
+          <w:rFonts w:ascii="標楷體" w:eastAsia="標楷體" w:hAnsi="標楷體" w:cs="新細明體" w:hint="eastAsia"/>
+          <w:noProof/>
+          <w:kern w:val="0"/>
+          <w:sz w:val="24"/>
+          <w:szCs w:val="24"/>
+          <w14:ligatures w14:val="none"/>
+        </w:rPr>
+        <w:t>五、學術及實際應用價值</w:t>
+      </w:r>
+      <w:r>
+        <w:rPr>
+          <w:rFonts w:ascii="標楷體" w:eastAsia="標楷體" w:hAnsi="標楷體"/>
+          <w:noProof/>
+          <w:sz w:val="24"/>
+          <w:szCs w:val="24"/>
+        </w:rPr>
+        <w:tab/>
+      </w:r>
+      <w:r>
+        <w:rPr>
+          <w:rFonts w:ascii="標楷體" w:eastAsia="標楷體" w:hAnsi="標楷體"/>
+          <w:noProof/>
+          <w:sz w:val="24"/>
+          <w:szCs w:val="24"/>
+        </w:rPr>
+        <w:fldChar w:fldCharType="begin"/>
+      </w:r>
+      <w:r>
+        <w:rPr>
+          <w:rFonts w:ascii="標楷體" w:eastAsia="標楷體" w:hAnsi="標楷體"/>
+          <w:noProof/>
+          <w:sz w:val="24"/>
+          <w:szCs w:val="24"/>
+        </w:rPr>
+        <w:instrText xml:space="preserve"> PAGEREF _Toc187158154 \h </w:instrText>
+      </w:r>
+      <w:r>
+        <w:rPr>
+          <w:rFonts w:ascii="標楷體" w:eastAsia="標楷體" w:hAnsi="標楷體"/>
+          <w:noProof/>
+          <w:sz w:val="24"/>
+          <w:szCs w:val="24"/>
+        </w:rPr>
+      </w:r>
+      <w:r>
+        <w:rPr>
+          <w:rFonts w:ascii="標楷體" w:eastAsia="標楷體" w:hAnsi="標楷體"/>
+          <w:noProof/>
+          <w:sz w:val="24"/>
+          <w:szCs w:val="24"/>
+        </w:rPr>
+        <w:fldChar w:fldCharType="separate"/>
+      </w:r>
+      <w:r>
+        <w:rPr>
+          <w:rFonts w:ascii="標楷體" w:eastAsia="標楷體" w:hAnsi="標楷體"/>
+          <w:noProof/>
+          <w:sz w:val="24"/>
+          <w:szCs w:val="24"/>
+        </w:rPr>
+        <w:t>7</w:t>
+      </w:r>
+      <w:r>
+        <w:rPr>
+          <w:rFonts w:ascii="標楷體" w:eastAsia="標楷體" w:hAnsi="標楷體"/>
+          <w:noProof/>
+          <w:sz w:val="24"/>
+          <w:szCs w:val="24"/>
+        </w:rPr>
+        <w:fldChar w:fldCharType="end"/>
+      </w:r>
     </w:p>
     <w:p>
       <w:pPr>
@@ -1804,71 +2159,89 @@
         <w:tabs>
           <w:tab w:val="right" w:leader="dot" w:pos="8296"/>
         </w:tabs>
-        <w:jc w:val="both"/>
-        <w:rPr>
-          <w:noProof/>
-        </w:rPr>
-      </w:pPr>
-      <w:hyperlink w:anchor="_Toc187153208" w:history="1">
-        <w:r>
-          <w:rPr>
-            <w:rStyle w:val="af4"/>
-            <w:rFonts w:ascii="標楷體" w:eastAsia="標楷體" w:hAnsi="標楷體" w:cs="新細明體" w:hint="eastAsia"/>
-            <w:noProof/>
-            <w:kern w:val="0"/>
-            <w14:ligatures w14:val="none"/>
-          </w:rPr>
-          <w:t>伍、實作畫面</w:t>
-        </w:r>
-        <w:r>
-          <w:rPr>
-            <w:noProof/>
-            <w:webHidden/>
-          </w:rPr>
-          <w:tab/>
-        </w:r>
-        <w:r>
-          <w:rPr>
-            <w:noProof/>
-            <w:webHidden/>
-          </w:rPr>
-          <w:fldChar w:fldCharType="begin"/>
-        </w:r>
-        <w:r>
-          <w:rPr>
-            <w:noProof/>
-            <w:webHidden/>
-          </w:rPr>
-          <w:instrText xml:space="preserve"> PAGEREF _Toc187153208 \h </w:instrText>
-        </w:r>
-        <w:r>
-          <w:rPr>
-            <w:noProof/>
-            <w:webHidden/>
-          </w:rPr>
-        </w:r>
-        <w:r>
-          <w:rPr>
-            <w:noProof/>
-            <w:webHidden/>
-          </w:rPr>
-          <w:fldChar w:fldCharType="separate"/>
-        </w:r>
-        <w:r>
-          <w:rPr>
-            <w:noProof/>
-            <w:webHidden/>
-          </w:rPr>
-          <w:t>7</w:t>
-        </w:r>
-        <w:r>
-          <w:rPr>
-            <w:noProof/>
-            <w:webHidden/>
-          </w:rPr>
-          <w:fldChar w:fldCharType="end"/>
-        </w:r>
-      </w:hyperlink>
+        <w:rPr>
+          <w:rFonts w:ascii="標楷體" w:eastAsia="標楷體" w:hAnsi="標楷體"/>
+          <w:b w:val="0"/>
+          <w:bCs w:val="0"/>
+          <w:caps w:val="0"/>
+          <w:noProof/>
+          <w:sz w:val="24"/>
+          <w:szCs w:val="24"/>
+        </w:rPr>
+      </w:pPr>
+      <w:r>
+        <w:rPr>
+          <w:rFonts w:ascii="標楷體" w:eastAsia="標楷體" w:hAnsi="標楷體" w:cs="新細明體" w:hint="eastAsia"/>
+          <w:noProof/>
+          <w:kern w:val="0"/>
+          <w:sz w:val="24"/>
+          <w:szCs w:val="24"/>
+          <w14:ligatures w14:val="none"/>
+        </w:rPr>
+        <w:t>伍、實作畫面</w:t>
+      </w:r>
+      <w:r>
+        <w:rPr>
+          <w:rFonts w:ascii="標楷體" w:eastAsia="標楷體" w:hAnsi="標楷體"/>
+          <w:noProof/>
+          <w:sz w:val="24"/>
+          <w:szCs w:val="24"/>
+        </w:rPr>
+        <w:tab/>
+      </w:r>
+      <w:r>
+        <w:rPr>
+          <w:rFonts w:ascii="標楷體" w:eastAsia="標楷體" w:hAnsi="標楷體"/>
+          <w:noProof/>
+          <w:sz w:val="24"/>
+          <w:szCs w:val="24"/>
+        </w:rPr>
+        <w:fldChar w:fldCharType="begin"/>
+      </w:r>
+      <w:r>
+        <w:rPr>
+          <w:rFonts w:ascii="標楷體" w:eastAsia="標楷體" w:hAnsi="標楷體"/>
+          <w:noProof/>
+          <w:sz w:val="24"/>
+          <w:szCs w:val="24"/>
+        </w:rPr>
+        <w:instrText xml:space="preserve"> PAGEREF _Toc187158155 \h </w:instrText>
+      </w:r>
+      <w:r>
+        <w:rPr>
+          <w:rFonts w:ascii="標楷體" w:eastAsia="標楷體" w:hAnsi="標楷體"/>
+          <w:noProof/>
+          <w:sz w:val="24"/>
+          <w:szCs w:val="24"/>
+        </w:rPr>
+      </w:r>
+      <w:r>
+        <w:rPr>
+          <w:rFonts w:ascii="標楷體" w:eastAsia="標楷體" w:hAnsi="標楷體"/>
+          <w:noProof/>
+          <w:sz w:val="24"/>
+          <w:szCs w:val="24"/>
+        </w:rPr>
+        <w:fldChar w:fldCharType="separate"/>
+      </w:r>
+      <w:r>
+        <w:rPr>
+          <w:rFonts w:ascii="標楷體" w:eastAsia="標楷體" w:hAnsi="標楷體"/>
+          <w:noProof/>
+          <w:sz w:val="24"/>
+          <w:szCs w:val="24"/>
+        </w:rPr>
+        <w:t>7</w:t>
+      </w:r>
+      <w:r>
+        <w:rPr>
+          <w:rFonts w:ascii="標楷體" w:eastAsia="標楷體" w:hAnsi="標楷體"/>
+          <w:noProof/>
+          <w:sz w:val="24"/>
+          <w:szCs w:val="24"/>
+        </w:rPr>
+        <w:fldChar w:fldCharType="end"/>
+      </w:r>
     </w:p>
     <w:p>
       <w:pPr>
@@ -1876,71 +2249,89 @@
         <w:tabs>
           <w:tab w:val="right" w:leader="dot" w:pos="8296"/>
         </w:tabs>
-        <w:jc w:val="both"/>
-        <w:rPr>
-          <w:noProof/>
-        </w:rPr>
-      </w:pPr>
-      <w:hyperlink w:anchor="_Toc187153209" w:history="1">
-        <w:r>
-          <w:rPr>
-            <w:rStyle w:val="af4"/>
-            <w:rFonts w:ascii="標楷體" w:eastAsia="標楷體" w:hAnsi="標楷體" w:cs="新細明體" w:hint="eastAsia"/>
-            <w:noProof/>
-            <w:kern w:val="0"/>
-            <w14:ligatures w14:val="none"/>
-          </w:rPr>
-          <w:t>陸、遇到困難</w:t>
-        </w:r>
-        <w:r>
-          <w:rPr>
-            <w:noProof/>
-            <w:webHidden/>
-          </w:rPr>
-          <w:tab/>
-        </w:r>
-        <w:r>
-          <w:rPr>
-            <w:noProof/>
-            <w:webHidden/>
-          </w:rPr>
-          <w:fldChar w:fldCharType="begin"/>
-        </w:r>
-        <w:r>
-          <w:rPr>
-            <w:noProof/>
-            <w:webHidden/>
-          </w:rPr>
-          <w:instrText xml:space="preserve"> PAGEREF _Toc187153209 \h </w:instrText>
-        </w:r>
-        <w:r>
-          <w:rPr>
-            <w:noProof/>
-            <w:webHidden/>
-          </w:rPr>
-        </w:r>
-        <w:r>
-          <w:rPr>
-            <w:noProof/>
-            <w:webHidden/>
-          </w:rPr>
-          <w:fldChar w:fldCharType="separate"/>
-        </w:r>
-        <w:r>
-          <w:rPr>
-            <w:noProof/>
-            <w:webHidden/>
-          </w:rPr>
-          <w:t>7</w:t>
-        </w:r>
-        <w:r>
-          <w:rPr>
-            <w:noProof/>
-            <w:webHidden/>
-          </w:rPr>
-          <w:fldChar w:fldCharType="end"/>
-        </w:r>
-      </w:hyperlink>
+        <w:rPr>
+          <w:rFonts w:ascii="標楷體" w:eastAsia="標楷體" w:hAnsi="標楷體"/>
+          <w:b w:val="0"/>
+          <w:bCs w:val="0"/>
+          <w:caps w:val="0"/>
+          <w:noProof/>
+          <w:sz w:val="24"/>
+          <w:szCs w:val="24"/>
+        </w:rPr>
+      </w:pPr>
+      <w:r>
+        <w:rPr>
+          <w:rFonts w:ascii="標楷體" w:eastAsia="標楷體" w:hAnsi="標楷體" w:cs="新細明體" w:hint="eastAsia"/>
+          <w:noProof/>
+          <w:kern w:val="0"/>
+          <w:sz w:val="24"/>
+          <w:szCs w:val="24"/>
+          <w14:ligatures w14:val="none"/>
+        </w:rPr>
+        <w:t>陸、遇到困難</w:t>
+      </w:r>
+      <w:r>
+        <w:rPr>
+          <w:rFonts w:ascii="標楷體" w:eastAsia="標楷體" w:hAnsi="標楷體"/>
+          <w:noProof/>
+          <w:sz w:val="24"/>
+          <w:szCs w:val="24"/>
+        </w:rPr>
+        <w:tab/>
+      </w:r>
+      <w:r>
+        <w:rPr>
+          <w:rFonts w:ascii="標楷體" w:eastAsia="標楷體" w:hAnsi="標楷體"/>
+          <w:noProof/>
+          <w:sz w:val="24"/>
+          <w:szCs w:val="24"/>
+        </w:rPr>
+        <w:fldChar w:fldCharType="begin"/>
+      </w:r>
+      <w:r>
+        <w:rPr>
+          <w:rFonts w:ascii="標楷體" w:eastAsia="標楷體" w:hAnsi="標楷體"/>
+          <w:noProof/>
+          <w:sz w:val="24"/>
+          <w:szCs w:val="24"/>
+        </w:rPr>
+        <w:instrText xml:space="preserve"> PAGEREF _Toc187158156 \h </w:instrText>
+      </w:r>
+      <w:r>
+        <w:rPr>
+          <w:rFonts w:ascii="標楷體" w:eastAsia="標楷體" w:hAnsi="標楷體"/>
+          <w:noProof/>
+          <w:sz w:val="24"/>
+          <w:szCs w:val="24"/>
+        </w:rPr>
+      </w:r>
+      <w:r>
+        <w:rPr>
+          <w:rFonts w:ascii="標楷體" w:eastAsia="標楷體" w:hAnsi="標楷體"/>
+          <w:noProof/>
+          <w:sz w:val="24"/>
+          <w:szCs w:val="24"/>
+        </w:rPr>
+        <w:fldChar w:fldCharType="separate"/>
+      </w:r>
+      <w:r>
+        <w:rPr>
+          <w:rFonts w:ascii="標楷體" w:eastAsia="標楷體" w:hAnsi="標楷體"/>
+          <w:noProof/>
+          <w:sz w:val="24"/>
+          <w:szCs w:val="24"/>
+        </w:rPr>
+        <w:t>10</w:t>
+      </w:r>
+      <w:r>
+        <w:rPr>
+          <w:rFonts w:ascii="標楷體" w:eastAsia="標楷體" w:hAnsi="標楷體"/>
+          <w:noProof/>
+          <w:sz w:val="24"/>
+          <w:szCs w:val="24"/>
+        </w:rPr>
+        <w:fldChar w:fldCharType="end"/>
+      </w:r>
     </w:p>
     <w:p>
       <w:pPr>
@@ -1948,109 +2339,248 @@
         <w:tabs>
           <w:tab w:val="right" w:leader="dot" w:pos="8296"/>
         </w:tabs>
-        <w:jc w:val="both"/>
-        <w:rPr>
-          <w:noProof/>
-        </w:rPr>
-      </w:pPr>
-      <w:hyperlink w:anchor="_Toc187153210" w:history="1">
-        <w:r>
-          <w:rPr>
-            <w:rStyle w:val="af4"/>
-            <w:rFonts w:ascii="標楷體" w:eastAsia="標楷體" w:hAnsi="標楷體" w:cs="新細明體" w:hint="eastAsia"/>
-            <w:noProof/>
-            <w:kern w:val="0"/>
-            <w14:ligatures w14:val="none"/>
-          </w:rPr>
-          <w:t>柒、未來期許</w:t>
-        </w:r>
-        <w:r>
-          <w:rPr>
-            <w:noProof/>
-            <w:webHidden/>
-          </w:rPr>
-          <w:tab/>
-        </w:r>
-        <w:r>
-          <w:rPr>
-            <w:noProof/>
-            <w:webHidden/>
-          </w:rPr>
-          <w:fldChar w:fldCharType="begin"/>
-        </w:r>
-        <w:r>
-          <w:rPr>
-            <w:noProof/>
-            <w:webHidden/>
-          </w:rPr>
-          <w:instrText xml:space="preserve"> PAGEREF _Toc187153210 \h </w:instrText>
-        </w:r>
-        <w:r>
-          <w:rPr>
-            <w:noProof/>
-            <w:webHidden/>
-          </w:rPr>
-        </w:r>
-        <w:r>
-          <w:rPr>
-            <w:noProof/>
-            <w:webHidden/>
-          </w:rPr>
-          <w:fldChar w:fldCharType="separate"/>
-        </w:r>
-        <w:r>
-          <w:rPr>
-            <w:noProof/>
-            <w:webHidden/>
-          </w:rPr>
-          <w:t>7</w:t>
-        </w:r>
-        <w:r>
-          <w:rPr>
-            <w:noProof/>
-            <w:webHidden/>
-          </w:rPr>
-          <w:fldChar w:fldCharType="end"/>
-        </w:r>
-      </w:hyperlink>
-    </w:p>
-    <w:p>
-      <w:pPr>
-        <w:tabs>
-          <w:tab w:val="left" w:pos="5405"/>
-        </w:tabs>
-        <w:jc w:val="both"/>
-        <w:rPr>
-          <w:rFonts w:ascii="標楷體" w:eastAsia="標楷體" w:hAnsi="標楷體"/>
-        </w:rPr>
-      </w:pPr>
-      <w:r>
-        <w:rPr>
-          <w:rFonts w:ascii="標楷體" w:eastAsia="標楷體" w:hAnsi="標楷體"/>
+        <w:rPr>
+          <w:rFonts w:ascii="標楷體" w:eastAsia="標楷體" w:hAnsi="標楷體"/>
+          <w:b w:val="0"/>
+          <w:bCs w:val="0"/>
+          <w:caps w:val="0"/>
+          <w:noProof/>
+          <w:sz w:val="24"/>
+          <w:szCs w:val="24"/>
+        </w:rPr>
+      </w:pPr>
+      <w:r>
+        <w:rPr>
+          <w:rFonts w:ascii="標楷體" w:eastAsia="標楷體" w:hAnsi="標楷體" w:cs="新細明體" w:hint="eastAsia"/>
+          <w:noProof/>
+          <w:kern w:val="0"/>
+          <w:sz w:val="24"/>
+          <w:szCs w:val="24"/>
+          <w14:ligatures w14:val="none"/>
+        </w:rPr>
+        <w:t>柒、未來期許</w:t>
+      </w:r>
+      <w:r>
+        <w:rPr>
+          <w:rFonts w:ascii="標楷體" w:eastAsia="標楷體" w:hAnsi="標楷體" w:cs="新細明體"/>
+          <w:noProof/>
+          <w:kern w:val="0"/>
+          <w:sz w:val="24"/>
+          <w:szCs w:val="24"/>
+          <w14:ligatures w14:val="none"/>
+        </w:rPr>
+        <w:t>(</w:t>
+      </w:r>
+      <w:r>
+        <w:rPr>
+          <w:rFonts w:ascii="標楷體" w:eastAsia="標楷體" w:hAnsi="標楷體" w:cs="新細明體" w:hint="eastAsia"/>
+          <w:noProof/>
+          <w:kern w:val="0"/>
+          <w:sz w:val="24"/>
+          <w:szCs w:val="24"/>
+          <w14:ligatures w14:val="none"/>
+        </w:rPr>
+        <w:t>功能擴展</w:t>
+      </w:r>
+      <w:r>
+        <w:rPr>
+          <w:rFonts w:ascii="標楷體" w:eastAsia="標楷體" w:hAnsi="標楷體" w:cs="新細明體"/>
+          <w:noProof/>
+          <w:kern w:val="0"/>
+          <w:sz w:val="24"/>
+          <w:szCs w:val="24"/>
+          <w14:ligatures w14:val="none"/>
+        </w:rPr>
+        <w:t>)</w:t>
+      </w:r>
+      <w:r>
+        <w:rPr>
+          <w:rFonts w:ascii="標楷體" w:eastAsia="標楷體" w:hAnsi="標楷體"/>
+          <w:noProof/>
+          <w:sz w:val="24"/>
+          <w:szCs w:val="24"/>
+        </w:rPr>
+        <w:tab/>
+      </w:r>
+      <w:r>
+        <w:rPr>
+          <w:rFonts w:ascii="標楷體" w:eastAsia="標楷體" w:hAnsi="標楷體"/>
+          <w:noProof/>
+          <w:sz w:val="24"/>
+          <w:szCs w:val="24"/>
+        </w:rPr>
+        <w:fldChar w:fldCharType="begin"/>
+      </w:r>
+      <w:r>
+        <w:rPr>
+          <w:rFonts w:ascii="標楷體" w:eastAsia="標楷體" w:hAnsi="標楷體"/>
+          <w:noProof/>
+          <w:sz w:val="24"/>
+          <w:szCs w:val="24"/>
+        </w:rPr>
+        <w:instrText xml:space="preserve"> PAGEREF _Toc187158157 \h </w:instrText>
+      </w:r>
+      <w:r>
+        <w:rPr>
+          <w:rFonts w:ascii="標楷體" w:eastAsia="標楷體" w:hAnsi="標楷體"/>
+          <w:noProof/>
+          <w:sz w:val="24"/>
+          <w:szCs w:val="24"/>
+        </w:rPr>
+      </w:r>
+      <w:r>
+        <w:rPr>
+          <w:rFonts w:ascii="標楷體" w:eastAsia="標楷體" w:hAnsi="標楷體"/>
+          <w:noProof/>
+          <w:sz w:val="24"/>
+          <w:szCs w:val="24"/>
+        </w:rPr>
+        <w:fldChar w:fldCharType="separate"/>
+      </w:r>
+      <w:r>
+        <w:rPr>
+          <w:rFonts w:ascii="標楷體" w:eastAsia="標楷體" w:hAnsi="標楷體"/>
+          <w:noProof/>
+          <w:sz w:val="24"/>
+          <w:szCs w:val="24"/>
+        </w:rPr>
+        <w:t>10</w:t>
+      </w:r>
+      <w:r>
+        <w:rPr>
+          <w:rFonts w:ascii="標楷體" w:eastAsia="標楷體" w:hAnsi="標楷體"/>
+          <w:noProof/>
+          <w:sz w:val="24"/>
+          <w:szCs w:val="24"/>
         </w:rPr>
         <w:fldChar w:fldCharType="end"/>
       </w:r>
-      <w:r>
-        <w:rPr>
-          <w:rFonts w:ascii="標楷體" w:eastAsia="標楷體" w:hAnsi="標楷體"/>
+    </w:p>
+    <w:p>
+      <w:pPr>
+        <w:pStyle w:val="11"/>
+        <w:tabs>
+          <w:tab w:val="right" w:leader="dot" w:pos="8296"/>
+        </w:tabs>
+        <w:rPr>
+          <w:rFonts w:ascii="標楷體" w:eastAsia="標楷體" w:hAnsi="標楷體"/>
+          <w:b w:val="0"/>
+          <w:bCs w:val="0"/>
+          <w:caps w:val="0"/>
+          <w:noProof/>
+          <w:sz w:val="24"/>
+          <w:szCs w:val="24"/>
+        </w:rPr>
+      </w:pPr>
+      <w:r>
+        <w:rPr>
+          <w:rFonts w:ascii="標楷體" w:eastAsia="標楷體" w:hAnsi="標楷體" w:cs="新細明體" w:hint="eastAsia"/>
+          <w:noProof/>
+          <w:kern w:val="0"/>
+          <w:sz w:val="24"/>
+          <w:szCs w:val="24"/>
+          <w14:ligatures w14:val="none"/>
+        </w:rPr>
+        <w:t>捌、參考文獻</w:t>
+      </w:r>
+      <w:r>
+        <w:rPr>
+          <w:rFonts w:ascii="標楷體" w:eastAsia="標楷體" w:hAnsi="標楷體"/>
+          <w:noProof/>
+          <w:sz w:val="24"/>
+          <w:szCs w:val="24"/>
         </w:rPr>
         <w:tab/>
       </w:r>
+      <w:r>
+        <w:rPr>
+          <w:rFonts w:ascii="標楷體" w:eastAsia="標楷體" w:hAnsi="標楷體"/>
+          <w:noProof/>
+          <w:sz w:val="24"/>
+          <w:szCs w:val="24"/>
+        </w:rPr>
+        <w:fldChar w:fldCharType="begin"/>
+      </w:r>
+      <w:r>
+        <w:rPr>
+          <w:rFonts w:ascii="標楷體" w:eastAsia="標楷體" w:hAnsi="標楷體"/>
+          <w:noProof/>
+          <w:sz w:val="24"/>
+          <w:szCs w:val="24"/>
+        </w:rPr>
+        <w:instrText xml:space="preserve"> PAGEREF _Toc187158158 \h </w:instrText>
+      </w:r>
+      <w:r>
+        <w:rPr>
+          <w:rFonts w:ascii="標楷體" w:eastAsia="標楷體" w:hAnsi="標楷體"/>
+          <w:noProof/>
+          <w:sz w:val="24"/>
+          <w:szCs w:val="24"/>
+        </w:rPr>
+      </w:r>
+      <w:r>
+        <w:rPr>
+          <w:rFonts w:ascii="標楷體" w:eastAsia="標楷體" w:hAnsi="標楷體"/>
+          <w:noProof/>
+          <w:sz w:val="24"/>
+          <w:szCs w:val="24"/>
+        </w:rPr>
+        <w:fldChar w:fldCharType="separate"/>
+      </w:r>
+      <w:r>
+        <w:rPr>
+          <w:rFonts w:ascii="標楷體" w:eastAsia="標楷體" w:hAnsi="標楷體"/>
+          <w:noProof/>
+          <w:sz w:val="24"/>
+          <w:szCs w:val="24"/>
+        </w:rPr>
+        <w:t>11</w:t>
+      </w:r>
+      <w:r>
+        <w:rPr>
+          <w:rFonts w:ascii="標楷體" w:eastAsia="標楷體" w:hAnsi="標楷體"/>
+          <w:noProof/>
+          <w:sz w:val="24"/>
+          <w:szCs w:val="24"/>
+        </w:rPr>
+        <w:fldChar w:fldCharType="end"/>
+      </w:r>
     </w:p>
     <w:p>
       <w:pPr>
         <w:widowControl/>
-        <w:jc w:val="both"/>
-        <w:rPr>
-          <w:rFonts w:ascii="標楷體" w:eastAsia="標楷體" w:hAnsi="標楷體"/>
-        </w:rPr>
-      </w:pPr>
-      <w:r>
-        <w:rPr>
-          <w:rFonts w:ascii="標楷體" w:eastAsia="標楷體" w:hAnsi="標楷體"/>
-        </w:rPr>
-        <w:br w:type="page"/>
-      </w:r>
+        <w:spacing w:before="100" w:beforeAutospacing="1" w:after="100" w:afterAutospacing="1" w:line="240" w:lineRule="auto"/>
+        <w:jc w:val="center"/>
+        <w:rPr>
+          <w:rFonts w:ascii="標楷體" w:eastAsia="標楷體" w:hAnsi="標楷體" w:cs="新細明體"/>
+          <w:kern w:val="0"/>
+          <w:sz w:val="32"/>
+          <w:szCs w:val="32"/>
+          <w14:ligatures w14:val="none"/>
+        </w:rPr>
+      </w:pPr>
+      <w:r>
+        <w:rPr>
+          <w:rFonts w:ascii="標楷體" w:eastAsia="標楷體" w:hAnsi="標楷體" w:cs="新細明體"/>
+          <w:kern w:val="0"/>
+          <w14:ligatures w14:val="none"/>
+        </w:rPr>
+        <w:fldChar w:fldCharType="end"/>
+      </w:r>
+    </w:p>
+    <w:p>
+      <w:pPr>
+        <w:widowControl/>
+        <w:spacing w:before="100" w:beforeAutospacing="1" w:after="100" w:afterAutospacing="1" w:line="240" w:lineRule="auto"/>
+        <w:jc w:val="center"/>
+        <w:rPr>
+          <w:rFonts w:ascii="標楷體" w:eastAsia="標楷體" w:hAnsi="標楷體" w:cs="新細明體" w:hint="eastAsia"/>
+          <w:kern w:val="0"/>
+          <w:sz w:val="32"/>
+          <w:szCs w:val="32"/>
+          <w14:ligatures w14:val="none"/>
+        </w:rPr>
+      </w:pPr>
     </w:p>
     <w:p>
       <w:pPr>
@@ -2066,7 +2596,7 @@
           <w14:ligatures w14:val="none"/>
         </w:rPr>
       </w:pPr>
-      <w:bookmarkStart w:id="1" w:name="_Toc187153189"/>
+      <w:bookmarkStart w:id="2" w:name="_Toc187158136"/>
       <w:r>
         <w:rPr>
           <w:rFonts w:ascii="標楷體" w:eastAsia="標楷體" w:hAnsi="標楷體" w:cs="新細明體" w:hint="eastAsia"/>
@@ -2076,29 +2606,21 @@
           <w14:ligatures w14:val="none"/>
         </w:rPr>
         <w:lastRenderedPageBreak/>
-        <w:t>零</w:t>
-      </w:r>
-      <w:r>
-        <w:rPr>
-          <w:rFonts w:ascii="標楷體" w:eastAsia="標楷體" w:hAnsi="標楷體" w:cs="新細明體" w:hint="eastAsia"/>
+        <w:t>零、</w:t>
+      </w:r>
+      <w:r>
+        <w:rPr>
+          <w:rFonts w:ascii="標楷體" w:eastAsia="標楷體" w:hAnsi="標楷體" w:cs="新細明體"/>
           <w:kern w:val="0"/>
           <w:sz w:val="32"/>
           <w:szCs w:val="32"/>
           <w14:ligatures w14:val="none"/>
         </w:rPr>
-        <w:t>、</w:t>
-      </w:r>
-      <w:r>
-        <w:rPr>
-          <w:rFonts w:ascii="標楷體" w:eastAsia="標楷體" w:hAnsi="標楷體" w:cs="新細明體"/>
-          <w:kern w:val="0"/>
-          <w:sz w:val="32"/>
-          <w:szCs w:val="32"/>
-          <w14:ligatures w14:val="none"/>
-        </w:rPr>
         <w:t>摘要</w:t>
       </w:r>
+      <w:bookmarkEnd w:id="0"/>
       <w:bookmarkEnd w:id="1"/>
+      <w:bookmarkEnd w:id="2"/>
     </w:p>
     <w:p>
       <w:pPr>
@@ -2135,7 +2657,9 @@
           <w14:ligatures w14:val="none"/>
         </w:rPr>
       </w:pPr>
-      <w:bookmarkStart w:id="2" w:name="_Toc187153190"/>
+      <w:bookmarkStart w:id="3" w:name="_Toc187157852"/>
+      <w:bookmarkStart w:id="4" w:name="_Toc187157978"/>
+      <w:bookmarkStart w:id="5" w:name="_Toc187158137"/>
       <w:r>
         <w:rPr>
           <w:rFonts w:ascii="標楷體" w:eastAsia="標楷體" w:hAnsi="標楷體" w:cs="新細明體" w:hint="eastAsia"/>
@@ -2156,7 +2680,9 @@
         </w:rPr>
         <w:t>緒論</w:t>
       </w:r>
-      <w:bookmarkEnd w:id="2"/>
+      <w:bookmarkEnd w:id="3"/>
+      <w:bookmarkEnd w:id="4"/>
+      <w:bookmarkEnd w:id="5"/>
     </w:p>
     <w:p>
       <w:pPr>
@@ -2173,7 +2699,9 @@
           <w14:ligatures w14:val="none"/>
         </w:rPr>
       </w:pPr>
-      <w:bookmarkStart w:id="3" w:name="_Toc187153191"/>
+      <w:bookmarkStart w:id="6" w:name="_Toc187157853"/>
+      <w:bookmarkStart w:id="7" w:name="_Toc187157979"/>
+      <w:bookmarkStart w:id="8" w:name="_Toc187158138"/>
       <w:r>
         <w:rPr>
           <w:rFonts w:ascii="標楷體" w:eastAsia="標楷體" w:hAnsi="標楷體" w:cs="新細明體" w:hint="eastAsia"/>
@@ -2194,7 +2722,9 @@
         </w:rPr>
         <w:t>前言</w:t>
       </w:r>
-      <w:bookmarkEnd w:id="3"/>
+      <w:bookmarkEnd w:id="6"/>
+      <w:bookmarkEnd w:id="7"/>
+      <w:bookmarkEnd w:id="8"/>
     </w:p>
     <w:p>
       <w:pPr>
@@ -2268,7 +2798,9 @@
           <w14:ligatures w14:val="none"/>
         </w:rPr>
       </w:pPr>
-      <w:bookmarkStart w:id="4" w:name="_Toc187153192"/>
+      <w:bookmarkStart w:id="9" w:name="_Toc187157854"/>
+      <w:bookmarkStart w:id="10" w:name="_Toc187157980"/>
+      <w:bookmarkStart w:id="11" w:name="_Toc187158139"/>
       <w:r>
         <w:rPr>
           <w:rFonts w:ascii="標楷體" w:eastAsia="標楷體" w:hAnsi="標楷體" w:cs="新細明體" w:hint="eastAsia"/>
@@ -2289,7 +2821,9 @@
         </w:rPr>
         <w:t>研究目的</w:t>
       </w:r>
-      <w:bookmarkEnd w:id="4"/>
+      <w:bookmarkEnd w:id="9"/>
+      <w:bookmarkEnd w:id="10"/>
+      <w:bookmarkEnd w:id="11"/>
     </w:p>
     <w:p>
       <w:pPr>
@@ -2443,7 +2977,9 @@
           <w14:ligatures w14:val="none"/>
         </w:rPr>
       </w:pPr>
-      <w:bookmarkStart w:id="5" w:name="_Toc187153193"/>
+      <w:bookmarkStart w:id="12" w:name="_Toc187157855"/>
+      <w:bookmarkStart w:id="13" w:name="_Toc187157981"/>
+      <w:bookmarkStart w:id="14" w:name="_Toc187158140"/>
       <w:r>
         <w:rPr>
           <w:rFonts w:ascii="標楷體" w:eastAsia="標楷體" w:hAnsi="標楷體" w:cs="新細明體" w:hint="eastAsia"/>
@@ -2464,7 +3000,9 @@
         </w:rPr>
         <w:t>研究方法</w:t>
       </w:r>
-      <w:bookmarkEnd w:id="5"/>
+      <w:bookmarkEnd w:id="12"/>
+      <w:bookmarkEnd w:id="13"/>
+      <w:bookmarkEnd w:id="14"/>
     </w:p>
     <w:p>
       <w:pPr>
@@ -2598,7 +3136,9 @@
           <w14:ligatures w14:val="none"/>
         </w:rPr>
       </w:pPr>
-      <w:bookmarkStart w:id="6" w:name="_Toc187153194"/>
+      <w:bookmarkStart w:id="15" w:name="_Toc187157856"/>
+      <w:bookmarkStart w:id="16" w:name="_Toc187157982"/>
+      <w:bookmarkStart w:id="17" w:name="_Toc187158141"/>
       <w:r>
         <w:rPr>
           <w:rFonts w:ascii="標楷體" w:eastAsia="標楷體" w:hAnsi="標楷體" w:cs="新細明體" w:hint="eastAsia"/>
@@ -2619,7 +3159,9 @@
         </w:rPr>
         <w:t>研究目標</w:t>
       </w:r>
-      <w:bookmarkEnd w:id="6"/>
+      <w:bookmarkEnd w:id="15"/>
+      <w:bookmarkEnd w:id="16"/>
+      <w:bookmarkEnd w:id="17"/>
     </w:p>
     <w:p>
       <w:pPr>
@@ -2722,7 +3264,9 @@
           <w14:ligatures w14:val="none"/>
         </w:rPr>
       </w:pPr>
-      <w:bookmarkStart w:id="7" w:name="_Toc187153195"/>
+      <w:bookmarkStart w:id="18" w:name="_Toc187157857"/>
+      <w:bookmarkStart w:id="19" w:name="_Toc187157983"/>
+      <w:bookmarkStart w:id="20" w:name="_Toc187158142"/>
       <w:r>
         <w:rPr>
           <w:rFonts w:ascii="標楷體" w:eastAsia="標楷體" w:hAnsi="標楷體" w:cs="新細明體" w:hint="eastAsia"/>
@@ -2743,7 +3287,9 @@
         </w:rPr>
         <w:t>文獻探討</w:t>
       </w:r>
-      <w:bookmarkEnd w:id="7"/>
+      <w:bookmarkEnd w:id="18"/>
+      <w:bookmarkEnd w:id="19"/>
+      <w:bookmarkEnd w:id="20"/>
     </w:p>
     <w:p>
       <w:pPr>
@@ -2760,7 +3306,9 @@
           <w14:ligatures w14:val="none"/>
         </w:rPr>
       </w:pPr>
-      <w:bookmarkStart w:id="8" w:name="_Toc187153196"/>
+      <w:bookmarkStart w:id="21" w:name="_Toc187157858"/>
+      <w:bookmarkStart w:id="22" w:name="_Toc187157984"/>
+      <w:bookmarkStart w:id="23" w:name="_Toc187158143"/>
       <w:r>
         <w:rPr>
           <w:rFonts w:ascii="標楷體" w:eastAsia="標楷體" w:hAnsi="標楷體" w:cs="新細明體" w:hint="eastAsia"/>
@@ -2781,7 +3329,9 @@
         </w:rPr>
         <w:t>智能提醒系統的現狀與應用</w:t>
       </w:r>
-      <w:bookmarkEnd w:id="8"/>
+      <w:bookmarkEnd w:id="21"/>
+      <w:bookmarkEnd w:id="22"/>
+      <w:bookmarkEnd w:id="23"/>
     </w:p>
     <w:p>
       <w:pPr>
@@ -2819,7 +3369,9 @@
           <w14:ligatures w14:val="none"/>
         </w:rPr>
       </w:pPr>
-      <w:bookmarkStart w:id="9" w:name="_Toc187153197"/>
+      <w:bookmarkStart w:id="24" w:name="_Toc187157859"/>
+      <w:bookmarkStart w:id="25" w:name="_Toc187157985"/>
+      <w:bookmarkStart w:id="26" w:name="_Toc187158144"/>
       <w:r>
         <w:rPr>
           <w:rFonts w:ascii="標楷體" w:eastAsia="標楷體" w:hAnsi="標楷體" w:cs="新細明體" w:hint="eastAsia"/>
@@ -2840,7 +3392,9 @@
         </w:rPr>
         <w:t>LINE Bot與人工智慧的整合</w:t>
       </w:r>
-      <w:bookmarkEnd w:id="9"/>
+      <w:bookmarkEnd w:id="24"/>
+      <w:bookmarkEnd w:id="25"/>
+      <w:bookmarkEnd w:id="26"/>
     </w:p>
     <w:p>
       <w:pPr>
@@ -2878,7 +3432,9 @@
           <w14:ligatures w14:val="none"/>
         </w:rPr>
       </w:pPr>
-      <w:bookmarkStart w:id="10" w:name="_Toc187153198"/>
+      <w:bookmarkStart w:id="27" w:name="_Toc187157860"/>
+      <w:bookmarkStart w:id="28" w:name="_Toc187157986"/>
+      <w:bookmarkStart w:id="29" w:name="_Toc187158145"/>
       <w:r>
         <w:rPr>
           <w:rFonts w:ascii="標楷體" w:eastAsia="標楷體" w:hAnsi="標楷體" w:cs="新細明體" w:hint="eastAsia"/>
@@ -2899,7 +3455,9 @@
         </w:rPr>
         <w:t>食品管理系統的技術挑戰</w:t>
       </w:r>
-      <w:bookmarkEnd w:id="10"/>
+      <w:bookmarkEnd w:id="27"/>
+      <w:bookmarkEnd w:id="28"/>
+      <w:bookmarkEnd w:id="29"/>
     </w:p>
     <w:p>
       <w:pPr>
@@ -2943,6 +3501,24 @@
     <w:p>
       <w:pPr>
         <w:widowControl/>
+        <w:rPr>
+          <w:rFonts w:ascii="標楷體" w:eastAsia="標楷體" w:hAnsi="標楷體" w:cs="新細明體" w:hint="eastAsia"/>
+          <w:kern w:val="0"/>
+          <w14:ligatures w14:val="none"/>
+        </w:rPr>
+      </w:pPr>
+      <w:r>
+        <w:rPr>
+          <w:rFonts w:ascii="標楷體" w:eastAsia="標楷體" w:hAnsi="標楷體" w:cs="新細明體"/>
+          <w:kern w:val="0"/>
+          <w14:ligatures w14:val="none"/>
+        </w:rPr>
+        <w:br w:type="page"/>
+      </w:r>
+    </w:p>
+    <w:p>
+      <w:pPr>
+        <w:widowControl/>
         <w:spacing w:before="100" w:beforeAutospacing="1" w:after="100" w:afterAutospacing="1" w:line="240" w:lineRule="auto"/>
         <w:jc w:val="both"/>
         <w:outlineLvl w:val="0"/>
@@ -2954,7 +3530,9 @@
           <w14:ligatures w14:val="none"/>
         </w:rPr>
       </w:pPr>
-      <w:bookmarkStart w:id="11" w:name="_Toc187153199"/>
+      <w:bookmarkStart w:id="30" w:name="_Toc187157861"/>
+      <w:bookmarkStart w:id="31" w:name="_Toc187157987"/>
+      <w:bookmarkStart w:id="32" w:name="_Toc187158146"/>
       <w:r>
         <w:rPr>
           <w:rFonts w:ascii="標楷體" w:eastAsia="標楷體" w:hAnsi="標楷體" w:cs="新細明體" w:hint="eastAsia"/>
@@ -2963,6 +3541,7 @@
           <w:szCs w:val="32"/>
           <w14:ligatures w14:val="none"/>
         </w:rPr>
+        <w:lastRenderedPageBreak/>
         <w:t>參、</w:t>
       </w:r>
       <w:r>
@@ -2975,7 +3554,9 @@
         </w:rPr>
         <w:t>系統架構</w:t>
       </w:r>
-      <w:bookmarkEnd w:id="11"/>
+      <w:bookmarkEnd w:id="30"/>
+      <w:bookmarkEnd w:id="31"/>
+      <w:bookmarkEnd w:id="32"/>
     </w:p>
     <w:p>
       <w:pPr>
@@ -2992,7 +3573,9 @@
           <w14:ligatures w14:val="none"/>
         </w:rPr>
       </w:pPr>
-      <w:bookmarkStart w:id="12" w:name="_Toc187153200"/>
+      <w:bookmarkStart w:id="33" w:name="_Toc187157862"/>
+      <w:bookmarkStart w:id="34" w:name="_Toc187157988"/>
+      <w:bookmarkStart w:id="35" w:name="_Toc187158147"/>
       <w:r>
         <w:rPr>
           <w:rFonts w:ascii="標楷體" w:eastAsia="標楷體" w:hAnsi="標楷體" w:cs="新細明體" w:hint="eastAsia"/>
@@ -3001,7 +3584,6 @@
           <w:szCs w:val="28"/>
           <w14:ligatures w14:val="none"/>
         </w:rPr>
-        <w:lastRenderedPageBreak/>
         <w:t>一、</w:t>
       </w:r>
       <w:r>
@@ -3014,7 +3596,9 @@
         </w:rPr>
         <w:t>架構概述</w:t>
       </w:r>
-      <w:bookmarkEnd w:id="12"/>
+      <w:bookmarkEnd w:id="33"/>
+      <w:bookmarkEnd w:id="34"/>
+      <w:bookmarkEnd w:id="35"/>
     </w:p>
     <w:p>
       <w:pPr>
@@ -3426,7 +4010,9 @@
           <w14:ligatures w14:val="none"/>
         </w:rPr>
       </w:pPr>
-      <w:bookmarkStart w:id="13" w:name="_Toc187153201"/>
+      <w:bookmarkStart w:id="36" w:name="_Toc187157863"/>
+      <w:bookmarkStart w:id="37" w:name="_Toc187157989"/>
+      <w:bookmarkStart w:id="38" w:name="_Toc187158148"/>
       <w:r>
         <w:rPr>
           <w:rFonts w:ascii="標楷體" w:eastAsia="標楷體" w:hAnsi="標楷體" w:cs="新細明體" w:hint="eastAsia"/>
@@ -3447,7 +4033,9 @@
         </w:rPr>
         <w:t>實作方法</w:t>
       </w:r>
-      <w:bookmarkEnd w:id="13"/>
+      <w:bookmarkEnd w:id="36"/>
+      <w:bookmarkEnd w:id="37"/>
+      <w:bookmarkEnd w:id="38"/>
     </w:p>
     <w:p>
       <w:pPr>
@@ -3677,6 +4265,7 @@
           <w:kern w:val="0"/>
           <w14:ligatures w14:val="none"/>
         </w:rPr>
+        <w:lastRenderedPageBreak/>
         <w:t>建立SQLite資料庫進行</w:t>
       </w:r>
       <w:proofErr w:type="gramStart"/>
@@ -3753,7 +4342,6 @@
           <w:kern w:val="0"/>
           <w14:ligatures w14:val="none"/>
         </w:rPr>
-        <w:lastRenderedPageBreak/>
         <w:t>新增功能：允許用戶新增食材名稱與有效日期，並進行格式驗證。</w:t>
       </w:r>
     </w:p>
@@ -4032,7 +4620,9 @@
           <w14:ligatures w14:val="none"/>
         </w:rPr>
       </w:pPr>
-      <w:bookmarkStart w:id="14" w:name="_Toc187153202"/>
+      <w:bookmarkStart w:id="39" w:name="_Toc187157864"/>
+      <w:bookmarkStart w:id="40" w:name="_Toc187157990"/>
+      <w:bookmarkStart w:id="41" w:name="_Toc187158149"/>
       <w:r>
         <w:rPr>
           <w:rFonts w:ascii="標楷體" w:eastAsia="標楷體" w:hAnsi="標楷體" w:cs="新細明體" w:hint="eastAsia"/>
@@ -4043,7 +4633,9 @@
         </w:rPr>
         <w:t>肆、預期成果</w:t>
       </w:r>
-      <w:bookmarkEnd w:id="14"/>
+      <w:bookmarkEnd w:id="39"/>
+      <w:bookmarkEnd w:id="40"/>
+      <w:bookmarkEnd w:id="41"/>
     </w:p>
     <w:p>
       <w:pPr>
@@ -4058,7 +4650,9 @@
           <w14:ligatures w14:val="none"/>
         </w:rPr>
       </w:pPr>
-      <w:bookmarkStart w:id="15" w:name="_Toc187153203"/>
+      <w:bookmarkStart w:id="42" w:name="_Toc187157865"/>
+      <w:bookmarkStart w:id="43" w:name="_Toc187157991"/>
+      <w:bookmarkStart w:id="44" w:name="_Toc187158150"/>
       <w:r>
         <w:rPr>
           <w:rFonts w:ascii="標楷體" w:eastAsia="標楷體" w:hAnsi="標楷體" w:cs="新細明體"/>
@@ -4067,7 +4661,9 @@
         </w:rPr>
         <w:t>一、高效管理食材</w:t>
       </w:r>
-      <w:bookmarkEnd w:id="15"/>
+      <w:bookmarkEnd w:id="42"/>
+      <w:bookmarkEnd w:id="43"/>
+      <w:bookmarkEnd w:id="44"/>
     </w:p>
     <w:p>
       <w:pPr>
@@ -4095,25 +4691,7 @@
           <w:kern w:val="0"/>
           <w14:ligatures w14:val="none"/>
         </w:rPr>
-        <w:t>透過自動化提醒功能，減少</w:t>
-      </w:r>
-      <w:proofErr w:type="gramStart"/>
-      <w:r>
-        <w:rPr>
-          <w:rFonts w:ascii="標楷體" w:eastAsia="標楷體" w:hAnsi="標楷體" w:cs="新細明體"/>
-          <w:kern w:val="0"/>
-          <w14:ligatures w14:val="none"/>
-        </w:rPr>
-        <w:t>食材因過期</w:t>
-      </w:r>
-      <w:proofErr w:type="gramEnd"/>
-      <w:r>
-        <w:rPr>
-          <w:rFonts w:ascii="標楷體" w:eastAsia="標楷體" w:hAnsi="標楷體" w:cs="新細明體"/>
-          <w:kern w:val="0"/>
-          <w14:ligatures w14:val="none"/>
-        </w:rPr>
-        <w:t>而浪費，提升家庭食材管理的效率。</w:t>
+        <w:t>透過自動化提醒功能，減少食材因過期而浪費，提升家庭食材管理的效率。</w:t>
       </w:r>
     </w:p>
     <w:p>
@@ -4158,7 +4736,9 @@
           <w14:ligatures w14:val="none"/>
         </w:rPr>
       </w:pPr>
-      <w:bookmarkStart w:id="16" w:name="_Toc187153204"/>
+      <w:bookmarkStart w:id="45" w:name="_Toc187157866"/>
+      <w:bookmarkStart w:id="46" w:name="_Toc187157992"/>
+      <w:bookmarkStart w:id="47" w:name="_Toc187158151"/>
       <w:r>
         <w:rPr>
           <w:rFonts w:ascii="標楷體" w:eastAsia="標楷體" w:hAnsi="標楷體" w:cs="新細明體"/>
@@ -4167,7 +4747,9 @@
         </w:rPr>
         <w:t>二、個性化食譜建議</w:t>
       </w:r>
-      <w:bookmarkEnd w:id="16"/>
+      <w:bookmarkEnd w:id="45"/>
+      <w:bookmarkEnd w:id="46"/>
+      <w:bookmarkEnd w:id="47"/>
     </w:p>
     <w:p>
       <w:pPr>
@@ -4240,7 +4822,9 @@
           <w14:ligatures w14:val="none"/>
         </w:rPr>
       </w:pPr>
-      <w:bookmarkStart w:id="17" w:name="_Toc187153205"/>
+      <w:bookmarkStart w:id="48" w:name="_Toc187157867"/>
+      <w:bookmarkStart w:id="49" w:name="_Toc187157993"/>
+      <w:bookmarkStart w:id="50" w:name="_Toc187158152"/>
       <w:r>
         <w:rPr>
           <w:rFonts w:ascii="標楷體" w:eastAsia="標楷體" w:hAnsi="標楷體" w:cs="新細明體"/>
@@ -4249,7 +4833,9 @@
         </w:rPr>
         <w:t>三、跨平台便利性</w:t>
       </w:r>
-      <w:bookmarkEnd w:id="17"/>
+      <w:bookmarkEnd w:id="48"/>
+      <w:bookmarkEnd w:id="49"/>
+      <w:bookmarkEnd w:id="50"/>
     </w:p>
     <w:p>
       <w:pPr>
@@ -4322,7 +4908,9 @@
           <w14:ligatures w14:val="none"/>
         </w:rPr>
       </w:pPr>
-      <w:bookmarkStart w:id="18" w:name="_Toc187153206"/>
+      <w:bookmarkStart w:id="51" w:name="_Toc187157868"/>
+      <w:bookmarkStart w:id="52" w:name="_Toc187157994"/>
+      <w:bookmarkStart w:id="53" w:name="_Toc187158153"/>
       <w:r>
         <w:rPr>
           <w:rFonts w:ascii="標楷體" w:eastAsia="標楷體" w:hAnsi="標楷體" w:cs="新細明體"/>
@@ -4331,7 +4919,9 @@
         </w:rPr>
         <w:t>四、安全與擴展性</w:t>
       </w:r>
-      <w:bookmarkEnd w:id="18"/>
+      <w:bookmarkEnd w:id="51"/>
+      <w:bookmarkEnd w:id="52"/>
+      <w:bookmarkEnd w:id="53"/>
     </w:p>
     <w:p>
       <w:pPr>
@@ -4359,6 +4949,7 @@
           <w:kern w:val="0"/>
           <w14:ligatures w14:val="none"/>
         </w:rPr>
+        <w:lastRenderedPageBreak/>
         <w:t>採用.env文件管理敏感資訊，確保數據的安全性與用戶隱私。</w:t>
       </w:r>
     </w:p>
@@ -4388,7 +4979,6 @@
           <w:kern w:val="0"/>
           <w14:ligatures w14:val="none"/>
         </w:rPr>
-        <w:lastRenderedPageBreak/>
         <w:t>系統設計具備高擴展性，可以方便地進行功能的增強與模組的添加，適應不同用戶需求。</w:t>
       </w:r>
     </w:p>
@@ -4405,7 +4995,9 @@
           <w14:ligatures w14:val="none"/>
         </w:rPr>
       </w:pPr>
-      <w:bookmarkStart w:id="19" w:name="_Toc187153207"/>
+      <w:bookmarkStart w:id="54" w:name="_Toc187157869"/>
+      <w:bookmarkStart w:id="55" w:name="_Toc187157995"/>
+      <w:bookmarkStart w:id="56" w:name="_Toc187158154"/>
       <w:r>
         <w:rPr>
           <w:rFonts w:ascii="標楷體" w:eastAsia="標楷體" w:hAnsi="標楷體" w:cs="新細明體"/>
@@ -4414,7 +5006,9 @@
         </w:rPr>
         <w:t>五、學術及實際應用價值</w:t>
       </w:r>
-      <w:bookmarkEnd w:id="19"/>
+      <w:bookmarkEnd w:id="54"/>
+      <w:bookmarkEnd w:id="55"/>
+      <w:bookmarkEnd w:id="56"/>
     </w:p>
     <w:p>
       <w:pPr>
@@ -4488,7 +5082,9 @@
           <w14:ligatures w14:val="none"/>
         </w:rPr>
       </w:pPr>
-      <w:bookmarkStart w:id="20" w:name="_Toc187153208"/>
+      <w:bookmarkStart w:id="57" w:name="_Toc187157870"/>
+      <w:bookmarkStart w:id="58" w:name="_Toc187157996"/>
+      <w:bookmarkStart w:id="59" w:name="_Toc187158155"/>
       <w:r>
         <w:rPr>
           <w:rFonts w:ascii="標楷體" w:eastAsia="標楷體" w:hAnsi="標楷體" w:cs="新細明體" w:hint="eastAsia"/>
@@ -4509,7 +5105,9 @@
         </w:rPr>
         <w:t>、實作畫面</w:t>
       </w:r>
-      <w:bookmarkEnd w:id="20"/>
+      <w:bookmarkEnd w:id="57"/>
+      <w:bookmarkEnd w:id="58"/>
+      <w:bookmarkEnd w:id="59"/>
     </w:p>
     <w:tbl>
       <w:tblPr>
@@ -4518,18 +5116,73 @@
         <w:tblLook w:val="04A0" w:firstRow="1" w:lastRow="0" w:firstColumn="1" w:lastColumn="0" w:noHBand="0" w:noVBand="1"/>
       </w:tblPr>
       <w:tblGrid>
-        <w:gridCol w:w="8296"/>
+        <w:gridCol w:w="4148"/>
+        <w:gridCol w:w="4148"/>
       </w:tblGrid>
       <w:tr>
+        <w:trPr>
+          <w:trHeight w:val="308"/>
+        </w:trPr>
         <w:tc>
           <w:tcPr>
-            <w:tcW w:w="8296" w:type="dxa"/>
+            <w:tcW w:w="4148" w:type="dxa"/>
+            <w:vAlign w:val="center"/>
           </w:tcPr>
           <w:p>
             <w:pPr>
               <w:widowControl/>
               <w:spacing w:before="100" w:beforeAutospacing="1" w:after="100" w:afterAutospacing="1"/>
-              <w:jc w:val="both"/>
+              <w:jc w:val="center"/>
+              <w:rPr>
+                <w:rFonts w:ascii="標楷體" w:eastAsia="標楷體" w:hAnsi="標楷體" w:cs="新細明體" w:hint="eastAsia"/>
+                <w:b/>
+                <w:bCs/>
+                <w:kern w:val="0"/>
+                <w14:ligatures w14:val="none"/>
+              </w:rPr>
+            </w:pPr>
+            <w:r>
+              <w:rPr>
+                <w:rFonts w:ascii="標楷體" w:eastAsia="標楷體" w:hAnsi="標楷體" w:cs="新細明體" w:hint="eastAsia"/>
+                <w:b/>
+                <w:bCs/>
+                <w:kern w:val="0"/>
+                <w14:ligatures w14:val="none"/>
+              </w:rPr>
+              <w:t>起始畫面，客製化的歡迎訊息及</w:t>
+            </w:r>
+            <w:r>
+              <w:rPr>
+                <w:rFonts w:ascii="標楷體" w:eastAsia="標楷體" w:hAnsi="標楷體" w:cs="新細明體"/>
+                <w:b/>
+                <w:bCs/>
+                <w:kern w:val="0"/>
+                <w14:ligatures w14:val="none"/>
+              </w:rPr>
+              <w:br/>
+            </w:r>
+            <w:r>
+              <w:rPr>
+                <w:rFonts w:ascii="標楷體" w:eastAsia="標楷體" w:hAnsi="標楷體" w:cs="新細明體" w:hint="eastAsia"/>
+                <w:b/>
+                <w:bCs/>
+                <w:kern w:val="0"/>
+                <w14:ligatures w14:val="none"/>
+              </w:rPr>
+              <w:t>下方服務介紹選單區。</w:t>
+            </w:r>
+          </w:p>
+        </w:tc>
+        <w:tc>
+          <w:tcPr>
+            <w:tcW w:w="4148" w:type="dxa"/>
+            <w:vAlign w:val="center"/>
+          </w:tcPr>
+          <w:p>
+            <w:pPr>
+              <w:widowControl/>
+              <w:spacing w:before="100" w:beforeAutospacing="1" w:after="100" w:afterAutospacing="1"/>
+              <w:jc w:val="center"/>
               <w:rPr>
                 <w:rFonts w:ascii="標楷體" w:eastAsia="標楷體" w:hAnsi="標楷體" w:cs="新細明體"/>
                 <w:b/>
@@ -4538,20 +5191,145 @@
                 <w14:ligatures w14:val="none"/>
               </w:rPr>
             </w:pPr>
+            <w:r>
+              <w:rPr>
+                <w:rFonts w:ascii="標楷體" w:eastAsia="標楷體" w:hAnsi="標楷體" w:cs="新細明體"/>
+                <w:b/>
+                <w:bCs/>
+                <w:noProof/>
+                <w:kern w:val="0"/>
+              </w:rPr>
+              <w:drawing>
+                <wp:inline distT="0" distB="0" distL="0" distR="0" wp14:anchorId="1E9CE0FF" wp14:editId="0B14EC0E">
+                  <wp:extent cx="1800000" cy="3600000"/>
+                  <wp:effectExtent l="0" t="0" r="0" b="635"/>
+                  <wp:docPr id="422685898" name="圖片 1" descr="一張含有 文字, 螢幕擷取畫面, 地圖, 圖表 的圖片&#10;&#10;自動產生的描述"/>
+                  <wp:cNvGraphicFramePr>
+                    <a:graphicFrameLocks xmlns:a="http://schemas.openxmlformats.org/drawingml/2006/main"/>
+                  </wp:cNvGraphicFramePr>
+                  <a:graphic xmlns:a="http://schemas.openxmlformats.org/drawingml/2006/main">
+                    <a:graphicData uri="http://schemas.openxmlformats.org/drawingml/2006/picture">
+                      <pic:pic xmlns:pic="http://schemas.openxmlformats.org/drawingml/2006/picture">
+                        <pic:nvPicPr>
+                          <pic:cNvPr id="422685898" name="圖片 1" descr="一張含有 文字, 螢幕擷取畫面, 地圖, 圖表 的圖片&#10;&#10;自動產生的描述"/>
+                          <pic:cNvPicPr/>
+                        </pic:nvPicPr>
+                        <pic:blipFill>
+                          <a:blip r:embed="rId9" cstate="print">
+                            <a:extLst>
+                              <a:ext uri="{28A0092B-C50C-407E-A947-70E740481C1C}">
+                                <a14:useLocalDpi xmlns:a14="http://schemas.microsoft.com/office/drawing/2010/main" val="0"/>
+                              </a:ext>
+                            </a:extLst>
+                          </a:blip>
+                          <a:stretch>
+                            <a:fillRect/>
+                          </a:stretch>
+                        </pic:blipFill>
+                        <pic:spPr>
+                          <a:xfrm>
+                            <a:off x="0" y="0"/>
+                            <a:ext cx="1800000" cy="3600000"/>
+                          </a:xfrm>
+                          <a:prstGeom prst="rect">
+                            <a:avLst/>
+                          </a:prstGeom>
+                        </pic:spPr>
+                      </pic:pic>
+                    </a:graphicData>
+                  </a:graphic>
+                </wp:inline>
+              </w:drawing>
+            </w:r>
           </w:p>
         </w:tc>
       </w:tr>
       <w:tr>
+        <w:trPr>
+          <w:trHeight w:val="308"/>
+        </w:trPr>
         <w:tc>
           <w:tcPr>
-            <w:tcW w:w="8296" w:type="dxa"/>
+            <w:tcW w:w="4148" w:type="dxa"/>
+            <w:vAlign w:val="center"/>
           </w:tcPr>
           <w:p>
             <w:pPr>
               <w:widowControl/>
               <w:spacing w:before="100" w:beforeAutospacing="1" w:after="100" w:afterAutospacing="1"/>
-              <w:jc w:val="both"/>
-              <w:outlineLvl w:val="0"/>
+              <w:jc w:val="center"/>
+              <w:rPr>
+                <w:rFonts w:ascii="標楷體" w:eastAsia="標楷體" w:hAnsi="標楷體" w:cs="新細明體" w:hint="eastAsia"/>
+                <w:b/>
+                <w:bCs/>
+                <w:kern w:val="0"/>
+                <w14:ligatures w14:val="none"/>
+              </w:rPr>
+            </w:pPr>
+            <w:r>
+              <w:rPr>
+                <w:rFonts w:ascii="標楷體" w:eastAsia="標楷體" w:hAnsi="標楷體" w:cs="新細明體" w:hint="eastAsia"/>
+                <w:b/>
+                <w:bCs/>
+                <w:color w:val="156082" w:themeColor="accent1"/>
+                <w:kern w:val="0"/>
+                <w14:ligatures w14:val="none"/>
+              </w:rPr>
+              <w:lastRenderedPageBreak/>
+              <w:t>「新增」食材功能。</w:t>
+            </w:r>
+            <w:r>
+              <w:rPr>
+                <w:rFonts w:ascii="標楷體" w:eastAsia="標楷體" w:hAnsi="標楷體" w:cs="新細明體"/>
+                <w:b/>
+                <w:bCs/>
+                <w:kern w:val="0"/>
+                <w14:ligatures w14:val="none"/>
+              </w:rPr>
+              <w:br/>
+            </w:r>
+            <w:r>
+              <w:rPr>
+                <w:rFonts w:ascii="標楷體" w:eastAsia="標楷體" w:hAnsi="標楷體" w:cs="新細明體" w:hint="eastAsia"/>
+                <w:b/>
+                <w:bCs/>
+                <w:kern w:val="0"/>
+                <w14:ligatures w14:val="none"/>
+              </w:rPr>
+              <w:t>用戶輸入完名稱和有效日期，</w:t>
+            </w:r>
+            <w:r>
+              <w:rPr>
+                <w:rFonts w:ascii="標楷體" w:eastAsia="標楷體" w:hAnsi="標楷體" w:cs="新細明體"/>
+                <w:b/>
+                <w:bCs/>
+                <w:kern w:val="0"/>
+                <w14:ligatures w14:val="none"/>
+              </w:rPr>
+              <w:br/>
+            </w:r>
+            <w:r>
+              <w:rPr>
+                <w:rFonts w:ascii="標楷體" w:eastAsia="標楷體" w:hAnsi="標楷體" w:cs="新細明體" w:hint="eastAsia"/>
+                <w:b/>
+                <w:bCs/>
+                <w:kern w:val="0"/>
+                <w14:ligatures w14:val="none"/>
+              </w:rPr>
+              <w:t>食材管家回復「已新增」訊息。</w:t>
+            </w:r>
+          </w:p>
+        </w:tc>
+        <w:tc>
+          <w:tcPr>
+            <w:tcW w:w="4148" w:type="dxa"/>
+            <w:vAlign w:val="center"/>
+          </w:tcPr>
+          <w:p>
+            <w:pPr>
+              <w:widowControl/>
+              <w:spacing w:before="100" w:beforeAutospacing="1" w:after="100" w:afterAutospacing="1"/>
+              <w:jc w:val="center"/>
               <w:rPr>
                 <w:rFonts w:ascii="標楷體" w:eastAsia="標楷體" w:hAnsi="標楷體" w:cs="新細明體"/>
                 <w:b/>
@@ -4560,20 +5338,186 @@
                 <w14:ligatures w14:val="none"/>
               </w:rPr>
             </w:pPr>
+            <w:r>
+              <w:rPr>
+                <w:rFonts w:ascii="標楷體" w:eastAsia="標楷體" w:hAnsi="標楷體" w:cs="新細明體"/>
+                <w:b/>
+                <w:bCs/>
+                <w:noProof/>
+                <w:kern w:val="0"/>
+              </w:rPr>
+              <w:drawing>
+                <wp:inline distT="0" distB="0" distL="0" distR="0" wp14:anchorId="686ABABA" wp14:editId="1541743C">
+                  <wp:extent cx="1800000" cy="3600000"/>
+                  <wp:effectExtent l="0" t="0" r="0" b="635"/>
+                  <wp:docPr id="598233945" name="圖片 3" descr="一張含有 文字, 螢幕擷取畫面, 字型, 圖表 的圖片&#10;&#10;自動產生的描述"/>
+                  <wp:cNvGraphicFramePr>
+                    <a:graphicFrameLocks xmlns:a="http://schemas.openxmlformats.org/drawingml/2006/main"/>
+                  </wp:cNvGraphicFramePr>
+                  <a:graphic xmlns:a="http://schemas.openxmlformats.org/drawingml/2006/main">
+                    <a:graphicData uri="http://schemas.openxmlformats.org/drawingml/2006/picture">
+                      <pic:pic xmlns:pic="http://schemas.openxmlformats.org/drawingml/2006/picture">
+                        <pic:nvPicPr>
+                          <pic:cNvPr id="598233945" name="圖片 3" descr="一張含有 文字, 螢幕擷取畫面, 字型, 圖表 的圖片&#10;&#10;自動產生的描述"/>
+                          <pic:cNvPicPr/>
+                        </pic:nvPicPr>
+                        <pic:blipFill>
+                          <a:blip r:embed="rId10" cstate="print">
+                            <a:extLst>
+                              <a:ext uri="{28A0092B-C50C-407E-A947-70E740481C1C}">
+                                <a14:useLocalDpi xmlns:a14="http://schemas.microsoft.com/office/drawing/2010/main" val="0"/>
+                              </a:ext>
+                            </a:extLst>
+                          </a:blip>
+                          <a:stretch>
+                            <a:fillRect/>
+                          </a:stretch>
+                        </pic:blipFill>
+                        <pic:spPr>
+                          <a:xfrm>
+                            <a:off x="0" y="0"/>
+                            <a:ext cx="1800000" cy="3600000"/>
+                          </a:xfrm>
+                          <a:prstGeom prst="rect">
+                            <a:avLst/>
+                          </a:prstGeom>
+                        </pic:spPr>
+                      </pic:pic>
+                    </a:graphicData>
+                  </a:graphic>
+                </wp:inline>
+              </w:drawing>
+            </w:r>
           </w:p>
         </w:tc>
       </w:tr>
       <w:tr>
+        <w:trPr>
+          <w:trHeight w:val="308"/>
+        </w:trPr>
         <w:tc>
           <w:tcPr>
-            <w:tcW w:w="8296" w:type="dxa"/>
+            <w:tcW w:w="4148" w:type="dxa"/>
+            <w:vAlign w:val="center"/>
           </w:tcPr>
           <w:p>
             <w:pPr>
               <w:widowControl/>
               <w:spacing w:before="100" w:beforeAutospacing="1" w:after="100" w:afterAutospacing="1"/>
-              <w:jc w:val="both"/>
-              <w:outlineLvl w:val="0"/>
+              <w:jc w:val="center"/>
+              <w:rPr>
+                <w:rFonts w:ascii="標楷體" w:eastAsia="標楷體" w:hAnsi="標楷體" w:cs="新細明體" w:hint="eastAsia"/>
+                <w:b/>
+                <w:bCs/>
+                <w:kern w:val="0"/>
+                <w14:ligatures w14:val="none"/>
+              </w:rPr>
+            </w:pPr>
+            <w:r>
+              <w:rPr>
+                <w:rFonts w:ascii="標楷體" w:eastAsia="標楷體" w:hAnsi="標楷體" w:cs="新細明體" w:hint="eastAsia"/>
+                <w:b/>
+                <w:bCs/>
+                <w:color w:val="156082" w:themeColor="accent1"/>
+                <w:kern w:val="0"/>
+                <w14:ligatures w14:val="none"/>
+              </w:rPr>
+              <w:t>「</w:t>
+            </w:r>
+            <w:r>
+              <w:rPr>
+                <w:rFonts w:ascii="標楷體" w:eastAsia="標楷體" w:hAnsi="標楷體" w:cs="新細明體" w:hint="eastAsia"/>
+                <w:b/>
+                <w:bCs/>
+                <w:color w:val="156082" w:themeColor="accent1"/>
+                <w:kern w:val="0"/>
+                <w14:ligatures w14:val="none"/>
+              </w:rPr>
+              <w:t>查詢</w:t>
+            </w:r>
+            <w:r>
+              <w:rPr>
+                <w:rFonts w:ascii="標楷體" w:eastAsia="標楷體" w:hAnsi="標楷體" w:cs="新細明體" w:hint="eastAsia"/>
+                <w:b/>
+                <w:bCs/>
+                <w:color w:val="156082" w:themeColor="accent1"/>
+                <w:kern w:val="0"/>
+                <w14:ligatures w14:val="none"/>
+              </w:rPr>
+              <w:t>」食材功能。</w:t>
+            </w:r>
+            <w:r>
+              <w:rPr>
+                <w:rFonts w:ascii="標楷體" w:eastAsia="標楷體" w:hAnsi="標楷體" w:cs="新細明體"/>
+                <w:b/>
+                <w:bCs/>
+                <w:kern w:val="0"/>
+                <w14:ligatures w14:val="none"/>
+              </w:rPr>
+              <w:br/>
+            </w:r>
+            <w:r>
+              <w:rPr>
+                <w:rFonts w:ascii="標楷體" w:eastAsia="標楷體" w:hAnsi="標楷體" w:cs="新細明體" w:hint="eastAsia"/>
+                <w:b/>
+                <w:bCs/>
+                <w:kern w:val="0"/>
+                <w14:ligatures w14:val="none"/>
+              </w:rPr>
+              <w:t>第一筆資料(測試食材)固定為</w:t>
+            </w:r>
+            <w:r>
+              <w:rPr>
+                <w:rFonts w:ascii="標楷體" w:eastAsia="標楷體" w:hAnsi="標楷體" w:cs="新細明體"/>
+                <w:b/>
+                <w:bCs/>
+                <w:kern w:val="0"/>
+                <w14:ligatures w14:val="none"/>
+              </w:rPr>
+              <w:br/>
+            </w:r>
+            <w:r>
+              <w:rPr>
+                <w:rFonts w:ascii="標楷體" w:eastAsia="標楷體" w:hAnsi="標楷體" w:cs="新細明體" w:hint="eastAsia"/>
+                <w:b/>
+                <w:bCs/>
+                <w:kern w:val="0"/>
+                <w14:ligatures w14:val="none"/>
+              </w:rPr>
+              <w:t>自動生成，接續為</w:t>
+            </w:r>
+            <w:r>
+              <w:rPr>
+                <w:rFonts w:ascii="標楷體" w:eastAsia="標楷體" w:hAnsi="標楷體" w:cs="新細明體" w:hint="eastAsia"/>
+                <w:b/>
+                <w:bCs/>
+                <w:kern w:val="0"/>
+                <w14:ligatures w14:val="none"/>
+              </w:rPr>
+              <w:t>用戶</w:t>
+            </w:r>
+            <w:r>
+              <w:rPr>
+                <w:rFonts w:ascii="標楷體" w:eastAsia="標楷體" w:hAnsi="標楷體" w:cs="新細明體" w:hint="eastAsia"/>
+                <w:b/>
+                <w:bCs/>
+                <w:kern w:val="0"/>
+                <w14:ligatures w14:val="none"/>
+              </w:rPr>
+              <w:t>所新增。</w:t>
+            </w:r>
+          </w:p>
+        </w:tc>
+        <w:tc>
+          <w:tcPr>
+            <w:tcW w:w="4148" w:type="dxa"/>
+            <w:vAlign w:val="center"/>
+          </w:tcPr>
+          <w:p>
+            <w:pPr>
+              <w:widowControl/>
+              <w:spacing w:before="100" w:beforeAutospacing="1" w:after="100" w:afterAutospacing="1"/>
+              <w:jc w:val="center"/>
               <w:rPr>
                 <w:rFonts w:ascii="標楷體" w:eastAsia="標楷體" w:hAnsi="標楷體" w:cs="新細明體"/>
                 <w:b/>
@@ -4582,20 +5526,187 @@
                 <w14:ligatures w14:val="none"/>
               </w:rPr>
             </w:pPr>
+            <w:r>
+              <w:rPr>
+                <w:rFonts w:ascii="標楷體" w:eastAsia="標楷體" w:hAnsi="標楷體" w:cs="新細明體"/>
+                <w:b/>
+                <w:bCs/>
+                <w:noProof/>
+                <w:kern w:val="0"/>
+              </w:rPr>
+              <w:drawing>
+                <wp:inline distT="0" distB="0" distL="0" distR="0" wp14:anchorId="3AC11E2A" wp14:editId="362DC73E">
+                  <wp:extent cx="1800000" cy="3600000"/>
+                  <wp:effectExtent l="0" t="0" r="0" b="635"/>
+                  <wp:docPr id="1922591509" name="圖片 4" descr="一張含有 文字, 螢幕擷取畫面, 字型, 圖表 的圖片&#10;&#10;自動產生的描述"/>
+                  <wp:cNvGraphicFramePr>
+                    <a:graphicFrameLocks xmlns:a="http://schemas.openxmlformats.org/drawingml/2006/main"/>
+                  </wp:cNvGraphicFramePr>
+                  <a:graphic xmlns:a="http://schemas.openxmlformats.org/drawingml/2006/main">
+                    <a:graphicData uri="http://schemas.openxmlformats.org/drawingml/2006/picture">
+                      <pic:pic xmlns:pic="http://schemas.openxmlformats.org/drawingml/2006/picture">
+                        <pic:nvPicPr>
+                          <pic:cNvPr id="1922591509" name="圖片 4" descr="一張含有 文字, 螢幕擷取畫面, 字型, 圖表 的圖片&#10;&#10;自動產生的描述"/>
+                          <pic:cNvPicPr/>
+                        </pic:nvPicPr>
+                        <pic:blipFill>
+                          <a:blip r:embed="rId11" cstate="print">
+                            <a:extLst>
+                              <a:ext uri="{28A0092B-C50C-407E-A947-70E740481C1C}">
+                                <a14:useLocalDpi xmlns:a14="http://schemas.microsoft.com/office/drawing/2010/main" val="0"/>
+                              </a:ext>
+                            </a:extLst>
+                          </a:blip>
+                          <a:stretch>
+                            <a:fillRect/>
+                          </a:stretch>
+                        </pic:blipFill>
+                        <pic:spPr>
+                          <a:xfrm>
+                            <a:off x="0" y="0"/>
+                            <a:ext cx="1800000" cy="3600000"/>
+                          </a:xfrm>
+                          <a:prstGeom prst="rect">
+                            <a:avLst/>
+                          </a:prstGeom>
+                        </pic:spPr>
+                      </pic:pic>
+                    </a:graphicData>
+                  </a:graphic>
+                </wp:inline>
+              </w:drawing>
+            </w:r>
           </w:p>
         </w:tc>
       </w:tr>
       <w:tr>
+        <w:trPr>
+          <w:trHeight w:val="308"/>
+        </w:trPr>
         <w:tc>
           <w:tcPr>
-            <w:tcW w:w="8296" w:type="dxa"/>
+            <w:tcW w:w="4148" w:type="dxa"/>
+            <w:vAlign w:val="center"/>
           </w:tcPr>
           <w:p>
             <w:pPr>
               <w:widowControl/>
               <w:spacing w:before="100" w:beforeAutospacing="1" w:after="100" w:afterAutospacing="1"/>
-              <w:jc w:val="both"/>
-              <w:outlineLvl w:val="0"/>
+              <w:jc w:val="center"/>
+              <w:rPr>
+                <w:rFonts w:ascii="標楷體" w:eastAsia="標楷體" w:hAnsi="標楷體" w:cs="新細明體" w:hint="eastAsia"/>
+                <w:b/>
+                <w:bCs/>
+                <w:kern w:val="0"/>
+                <w14:ligatures w14:val="none"/>
+              </w:rPr>
+            </w:pPr>
+            <w:r>
+              <w:rPr>
+                <w:rFonts w:ascii="標楷體" w:eastAsia="標楷體" w:hAnsi="標楷體" w:cs="新細明體" w:hint="eastAsia"/>
+                <w:b/>
+                <w:bCs/>
+                <w:color w:val="156082" w:themeColor="accent1"/>
+                <w:kern w:val="0"/>
+                <w14:ligatures w14:val="none"/>
+              </w:rPr>
+              <w:lastRenderedPageBreak/>
+              <w:t>「</w:t>
+            </w:r>
+            <w:r>
+              <w:rPr>
+                <w:rFonts w:ascii="標楷體" w:eastAsia="標楷體" w:hAnsi="標楷體" w:cs="新細明體" w:hint="eastAsia"/>
+                <w:b/>
+                <w:bCs/>
+                <w:color w:val="156082" w:themeColor="accent1"/>
+                <w:kern w:val="0"/>
+                <w14:ligatures w14:val="none"/>
+              </w:rPr>
+              <w:t>修改</w:t>
+            </w:r>
+            <w:r>
+              <w:rPr>
+                <w:rFonts w:ascii="標楷體" w:eastAsia="標楷體" w:hAnsi="標楷體" w:cs="新細明體" w:hint="eastAsia"/>
+                <w:b/>
+                <w:bCs/>
+                <w:color w:val="156082" w:themeColor="accent1"/>
+                <w:kern w:val="0"/>
+                <w14:ligatures w14:val="none"/>
+              </w:rPr>
+              <w:t>」食材功能。</w:t>
+            </w:r>
+            <w:r>
+              <w:rPr>
+                <w:rFonts w:ascii="標楷體" w:eastAsia="標楷體" w:hAnsi="標楷體" w:cs="新細明體"/>
+                <w:b/>
+                <w:bCs/>
+                <w:kern w:val="0"/>
+                <w14:ligatures w14:val="none"/>
+              </w:rPr>
+              <w:br/>
+            </w:r>
+            <w:r>
+              <w:rPr>
+                <w:rFonts w:ascii="標楷體" w:eastAsia="標楷體" w:hAnsi="標楷體" w:cs="新細明體" w:hint="eastAsia"/>
+                <w:b/>
+                <w:bCs/>
+                <w:kern w:val="0"/>
+                <w14:ligatures w14:val="none"/>
+              </w:rPr>
+              <w:t>用戶可選擇要修改的內容為1.名稱</w:t>
+            </w:r>
+            <w:r>
+              <w:rPr>
+                <w:rFonts w:ascii="標楷體" w:eastAsia="標楷體" w:hAnsi="標楷體" w:cs="新細明體"/>
+                <w:b/>
+                <w:bCs/>
+                <w:kern w:val="0"/>
+                <w14:ligatures w14:val="none"/>
+              </w:rPr>
+              <w:br/>
+            </w:r>
+            <w:r>
+              <w:rPr>
+                <w:rFonts w:ascii="標楷體" w:eastAsia="標楷體" w:hAnsi="標楷體" w:cs="新細明體" w:hint="eastAsia"/>
+                <w:b/>
+                <w:bCs/>
+                <w:kern w:val="0"/>
+                <w14:ligatures w14:val="none"/>
+              </w:rPr>
+              <w:t>或是2.有效日期，查詢即為</w:t>
+            </w:r>
+            <w:r>
+              <w:rPr>
+                <w:rFonts w:ascii="標楷體" w:eastAsia="標楷體" w:hAnsi="標楷體" w:cs="新細明體"/>
+                <w:b/>
+                <w:bCs/>
+                <w:kern w:val="0"/>
+                <w14:ligatures w14:val="none"/>
+              </w:rPr>
+              <w:br/>
+            </w:r>
+            <w:r>
+              <w:rPr>
+                <w:rFonts w:ascii="標楷體" w:eastAsia="標楷體" w:hAnsi="標楷體" w:cs="新細明體" w:hint="eastAsia"/>
+                <w:b/>
+                <w:bCs/>
+                <w:kern w:val="0"/>
+                <w14:ligatures w14:val="none"/>
+              </w:rPr>
+              <w:t>修改後的內容。</w:t>
+            </w:r>
+          </w:p>
+        </w:tc>
+        <w:tc>
+          <w:tcPr>
+            <w:tcW w:w="4148" w:type="dxa"/>
+            <w:vAlign w:val="center"/>
+          </w:tcPr>
+          <w:p>
+            <w:pPr>
+              <w:widowControl/>
+              <w:spacing w:before="100" w:beforeAutospacing="1" w:after="100" w:afterAutospacing="1"/>
+              <w:jc w:val="center"/>
               <w:rPr>
                 <w:rFonts w:ascii="標楷體" w:eastAsia="標楷體" w:hAnsi="標楷體" w:cs="新細明體"/>
                 <w:b/>
@@ -4604,20 +5715,186 @@
                 <w14:ligatures w14:val="none"/>
               </w:rPr>
             </w:pPr>
+            <w:r>
+              <w:rPr>
+                <w:rFonts w:ascii="標楷體" w:eastAsia="標楷體" w:hAnsi="標楷體" w:cs="新細明體"/>
+                <w:b/>
+                <w:bCs/>
+                <w:noProof/>
+                <w:kern w:val="0"/>
+              </w:rPr>
+              <w:drawing>
+                <wp:inline distT="0" distB="0" distL="0" distR="0" wp14:anchorId="18456F9B" wp14:editId="2B31F26B">
+                  <wp:extent cx="1800000" cy="3600000"/>
+                  <wp:effectExtent l="0" t="0" r="0" b="635"/>
+                  <wp:docPr id="1760125368" name="圖片 5" descr="一張含有 文字, 螢幕擷取畫面, 字型, 圖表 的圖片&#10;&#10;自動產生的描述"/>
+                  <wp:cNvGraphicFramePr>
+                    <a:graphicFrameLocks xmlns:a="http://schemas.openxmlformats.org/drawingml/2006/main"/>
+                  </wp:cNvGraphicFramePr>
+                  <a:graphic xmlns:a="http://schemas.openxmlformats.org/drawingml/2006/main">
+                    <a:graphicData uri="http://schemas.openxmlformats.org/drawingml/2006/picture">
+                      <pic:pic xmlns:pic="http://schemas.openxmlformats.org/drawingml/2006/picture">
+                        <pic:nvPicPr>
+                          <pic:cNvPr id="1760125368" name="圖片 5" descr="一張含有 文字, 螢幕擷取畫面, 字型, 圖表 的圖片&#10;&#10;自動產生的描述"/>
+                          <pic:cNvPicPr/>
+                        </pic:nvPicPr>
+                        <pic:blipFill>
+                          <a:blip r:embed="rId12" cstate="print">
+                            <a:extLst>
+                              <a:ext uri="{28A0092B-C50C-407E-A947-70E740481C1C}">
+                                <a14:useLocalDpi xmlns:a14="http://schemas.microsoft.com/office/drawing/2010/main" val="0"/>
+                              </a:ext>
+                            </a:extLst>
+                          </a:blip>
+                          <a:stretch>
+                            <a:fillRect/>
+                          </a:stretch>
+                        </pic:blipFill>
+                        <pic:spPr>
+                          <a:xfrm>
+                            <a:off x="0" y="0"/>
+                            <a:ext cx="1800000" cy="3600000"/>
+                          </a:xfrm>
+                          <a:prstGeom prst="rect">
+                            <a:avLst/>
+                          </a:prstGeom>
+                        </pic:spPr>
+                      </pic:pic>
+                    </a:graphicData>
+                  </a:graphic>
+                </wp:inline>
+              </w:drawing>
+            </w:r>
           </w:p>
         </w:tc>
       </w:tr>
       <w:tr>
+        <w:trPr>
+          <w:trHeight w:val="308"/>
+        </w:trPr>
         <w:tc>
           <w:tcPr>
-            <w:tcW w:w="8296" w:type="dxa"/>
+            <w:tcW w:w="4148" w:type="dxa"/>
+            <w:vAlign w:val="center"/>
           </w:tcPr>
           <w:p>
             <w:pPr>
               <w:widowControl/>
               <w:spacing w:before="100" w:beforeAutospacing="1" w:after="100" w:afterAutospacing="1"/>
-              <w:jc w:val="both"/>
-              <w:outlineLvl w:val="0"/>
+              <w:jc w:val="center"/>
+              <w:rPr>
+                <w:rFonts w:ascii="標楷體" w:eastAsia="標楷體" w:hAnsi="標楷體" w:cs="新細明體" w:hint="eastAsia"/>
+                <w:b/>
+                <w:bCs/>
+                <w:kern w:val="0"/>
+                <w14:ligatures w14:val="none"/>
+              </w:rPr>
+            </w:pPr>
+            <w:r>
+              <w:rPr>
+                <w:rFonts w:ascii="標楷體" w:eastAsia="標楷體" w:hAnsi="標楷體" w:cs="新細明體" w:hint="eastAsia"/>
+                <w:b/>
+                <w:bCs/>
+                <w:color w:val="156082" w:themeColor="accent1"/>
+                <w:kern w:val="0"/>
+                <w14:ligatures w14:val="none"/>
+              </w:rPr>
+              <w:t>「</w:t>
+            </w:r>
+            <w:r>
+              <w:rPr>
+                <w:rFonts w:ascii="標楷體" w:eastAsia="標楷體" w:hAnsi="標楷體" w:cs="新細明體" w:hint="eastAsia"/>
+                <w:b/>
+                <w:bCs/>
+                <w:color w:val="156082" w:themeColor="accent1"/>
+                <w:kern w:val="0"/>
+                <w14:ligatures w14:val="none"/>
+              </w:rPr>
+              <w:t>刪除</w:t>
+            </w:r>
+            <w:r>
+              <w:rPr>
+                <w:rFonts w:ascii="標楷體" w:eastAsia="標楷體" w:hAnsi="標楷體" w:cs="新細明體" w:hint="eastAsia"/>
+                <w:b/>
+                <w:bCs/>
+                <w:color w:val="156082" w:themeColor="accent1"/>
+                <w:kern w:val="0"/>
+                <w14:ligatures w14:val="none"/>
+              </w:rPr>
+              <w:t>」食材功能。</w:t>
+            </w:r>
+            <w:r>
+              <w:rPr>
+                <w:rFonts w:ascii="標楷體" w:eastAsia="標楷體" w:hAnsi="標楷體" w:cs="新細明體"/>
+                <w:b/>
+                <w:bCs/>
+                <w:kern w:val="0"/>
+                <w14:ligatures w14:val="none"/>
+              </w:rPr>
+              <w:br/>
+            </w:r>
+            <w:r>
+              <w:rPr>
+                <w:rFonts w:ascii="標楷體" w:eastAsia="標楷體" w:hAnsi="標楷體" w:cs="新細明體" w:hint="eastAsia"/>
+                <w:b/>
+                <w:bCs/>
+                <w:kern w:val="0"/>
+                <w14:ligatures w14:val="none"/>
+              </w:rPr>
+              <w:t>用戶</w:t>
+            </w:r>
+            <w:r>
+              <w:rPr>
+                <w:rFonts w:ascii="標楷體" w:eastAsia="標楷體" w:hAnsi="標楷體" w:cs="新細明體" w:hint="eastAsia"/>
+                <w:b/>
+                <w:bCs/>
+                <w:kern w:val="0"/>
+                <w14:ligatures w14:val="none"/>
+              </w:rPr>
+              <w:t>可選擇要修改的</w:t>
+            </w:r>
+            <w:r>
+              <w:rPr>
+                <w:rFonts w:ascii="標楷體" w:eastAsia="標楷體" w:hAnsi="標楷體" w:cs="新細明體" w:hint="eastAsia"/>
+                <w:b/>
+                <w:bCs/>
+                <w:kern w:val="0"/>
+                <w14:ligatures w14:val="none"/>
+              </w:rPr>
+              <w:t>食材ID，刪除後</w:t>
+            </w:r>
+            <w:r>
+              <w:rPr>
+                <w:rFonts w:ascii="標楷體" w:eastAsia="標楷體" w:hAnsi="標楷體" w:cs="新細明體"/>
+                <w:b/>
+                <w:bCs/>
+                <w:kern w:val="0"/>
+                <w14:ligatures w14:val="none"/>
+              </w:rPr>
+              <w:br/>
+            </w:r>
+            <w:r>
+              <w:rPr>
+                <w:rFonts w:ascii="標楷體" w:eastAsia="標楷體" w:hAnsi="標楷體" w:cs="新細明體" w:hint="eastAsia"/>
+                <w:b/>
+                <w:bCs/>
+                <w:kern w:val="0"/>
+                <w14:ligatures w14:val="none"/>
+              </w:rPr>
+              <w:t>查詢之內容食材ID會重新編列。</w:t>
+            </w:r>
+          </w:p>
+        </w:tc>
+        <w:tc>
+          <w:tcPr>
+            <w:tcW w:w="4148" w:type="dxa"/>
+            <w:vAlign w:val="center"/>
+          </w:tcPr>
+          <w:p>
+            <w:pPr>
+              <w:widowControl/>
+              <w:spacing w:before="100" w:beforeAutospacing="1" w:after="100" w:afterAutospacing="1"/>
+              <w:jc w:val="center"/>
               <w:rPr>
                 <w:rFonts w:ascii="標楷體" w:eastAsia="標楷體" w:hAnsi="標楷體" w:cs="新細明體"/>
                 <w:b/>
@@ -4626,20 +5903,158 @@
                 <w14:ligatures w14:val="none"/>
               </w:rPr>
             </w:pPr>
+            <w:r>
+              <w:rPr>
+                <w:rFonts w:ascii="標楷體" w:eastAsia="標楷體" w:hAnsi="標楷體" w:cs="新細明體"/>
+                <w:b/>
+                <w:bCs/>
+                <w:noProof/>
+                <w:kern w:val="0"/>
+              </w:rPr>
+              <w:drawing>
+                <wp:inline distT="0" distB="0" distL="0" distR="0" wp14:anchorId="60C2855C" wp14:editId="01B22B40">
+                  <wp:extent cx="1800000" cy="3600000"/>
+                  <wp:effectExtent l="0" t="0" r="0" b="635"/>
+                  <wp:docPr id="959754857" name="圖片 6" descr="一張含有 文字, 螢幕擷取畫面, 字型, 圖表 的圖片&#10;&#10;自動產生的描述"/>
+                  <wp:cNvGraphicFramePr>
+                    <a:graphicFrameLocks xmlns:a="http://schemas.openxmlformats.org/drawingml/2006/main"/>
+                  </wp:cNvGraphicFramePr>
+                  <a:graphic xmlns:a="http://schemas.openxmlformats.org/drawingml/2006/main">
+                    <a:graphicData uri="http://schemas.openxmlformats.org/drawingml/2006/picture">
+                      <pic:pic xmlns:pic="http://schemas.openxmlformats.org/drawingml/2006/picture">
+                        <pic:nvPicPr>
+                          <pic:cNvPr id="959754857" name="圖片 6" descr="一張含有 文字, 螢幕擷取畫面, 字型, 圖表 的圖片&#10;&#10;自動產生的描述"/>
+                          <pic:cNvPicPr/>
+                        </pic:nvPicPr>
+                        <pic:blipFill>
+                          <a:blip r:embed="rId13" cstate="print">
+                            <a:extLst>
+                              <a:ext uri="{28A0092B-C50C-407E-A947-70E740481C1C}">
+                                <a14:useLocalDpi xmlns:a14="http://schemas.microsoft.com/office/drawing/2010/main" val="0"/>
+                              </a:ext>
+                            </a:extLst>
+                          </a:blip>
+                          <a:stretch>
+                            <a:fillRect/>
+                          </a:stretch>
+                        </pic:blipFill>
+                        <pic:spPr>
+                          <a:xfrm>
+                            <a:off x="0" y="0"/>
+                            <a:ext cx="1800000" cy="3600000"/>
+                          </a:xfrm>
+                          <a:prstGeom prst="rect">
+                            <a:avLst/>
+                          </a:prstGeom>
+                        </pic:spPr>
+                      </pic:pic>
+                    </a:graphicData>
+                  </a:graphic>
+                </wp:inline>
+              </w:drawing>
+            </w:r>
           </w:p>
         </w:tc>
       </w:tr>
       <w:tr>
+        <w:trPr>
+          <w:trHeight w:val="308"/>
+        </w:trPr>
         <w:tc>
           <w:tcPr>
-            <w:tcW w:w="8296" w:type="dxa"/>
+            <w:tcW w:w="4148" w:type="dxa"/>
+            <w:vAlign w:val="center"/>
           </w:tcPr>
           <w:p>
             <w:pPr>
               <w:widowControl/>
               <w:spacing w:before="100" w:beforeAutospacing="1" w:after="100" w:afterAutospacing="1"/>
-              <w:jc w:val="both"/>
-              <w:outlineLvl w:val="0"/>
+              <w:jc w:val="center"/>
+              <w:rPr>
+                <w:rFonts w:ascii="標楷體" w:eastAsia="標楷體" w:hAnsi="標楷體" w:cs="新細明體" w:hint="eastAsia"/>
+                <w:b/>
+                <w:bCs/>
+                <w:kern w:val="0"/>
+                <w14:ligatures w14:val="none"/>
+              </w:rPr>
+            </w:pPr>
+            <w:r>
+              <w:rPr>
+                <w:rFonts w:ascii="標楷體" w:eastAsia="標楷體" w:hAnsi="標楷體" w:cs="新細明體" w:hint="eastAsia"/>
+                <w:b/>
+                <w:bCs/>
+                <w:color w:val="156082" w:themeColor="accent1"/>
+                <w:kern w:val="0"/>
+                <w14:ligatures w14:val="none"/>
+              </w:rPr>
+              <w:lastRenderedPageBreak/>
+              <w:t>查詢</w:t>
+            </w:r>
+            <w:r>
+              <w:rPr>
+                <w:rFonts w:ascii="標楷體" w:eastAsia="標楷體" w:hAnsi="標楷體" w:cs="新細明體" w:hint="eastAsia"/>
+                <w:b/>
+                <w:bCs/>
+                <w:color w:val="156082" w:themeColor="accent1"/>
+                <w:kern w:val="0"/>
+                <w14:ligatures w14:val="none"/>
+              </w:rPr>
+              <w:t>「</w:t>
+            </w:r>
+            <w:r>
+              <w:rPr>
+                <w:rFonts w:ascii="標楷體" w:eastAsia="標楷體" w:hAnsi="標楷體" w:cs="新細明體" w:hint="eastAsia"/>
+                <w:b/>
+                <w:bCs/>
+                <w:color w:val="156082" w:themeColor="accent1"/>
+                <w:kern w:val="0"/>
+                <w14:ligatures w14:val="none"/>
+              </w:rPr>
+              <w:t>食譜</w:t>
+            </w:r>
+            <w:r>
+              <w:rPr>
+                <w:rFonts w:ascii="標楷體" w:eastAsia="標楷體" w:hAnsi="標楷體" w:cs="新細明體" w:hint="eastAsia"/>
+                <w:b/>
+                <w:bCs/>
+                <w:color w:val="156082" w:themeColor="accent1"/>
+                <w:kern w:val="0"/>
+                <w14:ligatures w14:val="none"/>
+              </w:rPr>
+              <w:t>」功能。</w:t>
+            </w:r>
+            <w:r>
+              <w:rPr>
+                <w:rFonts w:ascii="標楷體" w:eastAsia="標楷體" w:hAnsi="標楷體" w:cs="新細明體"/>
+                <w:b/>
+                <w:bCs/>
+                <w:kern w:val="0"/>
+                <w14:ligatures w14:val="none"/>
+              </w:rPr>
+              <w:br/>
+            </w:r>
+            <w:r>
+              <w:rPr>
+                <w:rFonts w:ascii="標楷體" w:eastAsia="標楷體" w:hAnsi="標楷體" w:cs="新細明體" w:hint="eastAsia"/>
+                <w:b/>
+                <w:bCs/>
+                <w:kern w:val="0"/>
+                <w14:ligatures w14:val="none"/>
+              </w:rPr>
+              <w:t>用戶輸入食材名稱，即生成食譜。</w:t>
+            </w:r>
+          </w:p>
+        </w:tc>
+        <w:tc>
+          <w:tcPr>
+            <w:tcW w:w="4148" w:type="dxa"/>
+            <w:vAlign w:val="center"/>
+          </w:tcPr>
+          <w:p>
+            <w:pPr>
+              <w:widowControl/>
+              <w:spacing w:before="100" w:beforeAutospacing="1" w:after="100" w:afterAutospacing="1"/>
+              <w:jc w:val="center"/>
               <w:rPr>
                 <w:rFonts w:ascii="標楷體" w:eastAsia="標楷體" w:hAnsi="標楷體" w:cs="新細明體"/>
                 <w:b/>
@@ -4648,94 +6063,56 @@
                 <w14:ligatures w14:val="none"/>
               </w:rPr>
             </w:pPr>
-          </w:p>
-        </w:tc>
-      </w:tr>
-      <w:tr>
-        <w:tc>
-          <w:tcPr>
-            <w:tcW w:w="8296" w:type="dxa"/>
-          </w:tcPr>
-          <w:p>
-            <w:pPr>
-              <w:widowControl/>
-              <w:spacing w:before="100" w:beforeAutospacing="1" w:after="100" w:afterAutospacing="1"/>
-              <w:jc w:val="both"/>
-              <w:outlineLvl w:val="0"/>
+            <w:r>
               <w:rPr>
                 <w:rFonts w:ascii="標楷體" w:eastAsia="標楷體" w:hAnsi="標楷體" w:cs="新細明體"/>
                 <w:b/>
                 <w:bCs/>
+                <w:noProof/>
                 <w:kern w:val="0"/>
-                <w14:ligatures w14:val="none"/>
               </w:rPr>
-            </w:pPr>
-          </w:p>
-        </w:tc>
-      </w:tr>
-      <w:tr>
-        <w:tc>
-          <w:tcPr>
-            <w:tcW w:w="8296" w:type="dxa"/>
-          </w:tcPr>
-          <w:p>
-            <w:pPr>
-              <w:widowControl/>
-              <w:spacing w:before="100" w:beforeAutospacing="1" w:after="100" w:afterAutospacing="1"/>
-              <w:jc w:val="both"/>
-              <w:outlineLvl w:val="0"/>
-              <w:rPr>
-                <w:rFonts w:ascii="標楷體" w:eastAsia="標楷體" w:hAnsi="標楷體" w:cs="新細明體"/>
-                <w:b/>
-                <w:bCs/>
-                <w:kern w:val="0"/>
-                <w14:ligatures w14:val="none"/>
-              </w:rPr>
-            </w:pPr>
-          </w:p>
-        </w:tc>
-      </w:tr>
-      <w:tr>
-        <w:tc>
-          <w:tcPr>
-            <w:tcW w:w="8296" w:type="dxa"/>
-          </w:tcPr>
-          <w:p>
-            <w:pPr>
-              <w:widowControl/>
-              <w:spacing w:before="100" w:beforeAutospacing="1" w:after="100" w:afterAutospacing="1"/>
-              <w:jc w:val="both"/>
-              <w:outlineLvl w:val="0"/>
-              <w:rPr>
-                <w:rFonts w:ascii="標楷體" w:eastAsia="標楷體" w:hAnsi="標楷體" w:cs="新細明體"/>
-                <w:b/>
-                <w:bCs/>
-                <w:kern w:val="0"/>
-                <w14:ligatures w14:val="none"/>
-              </w:rPr>
-            </w:pPr>
-          </w:p>
-        </w:tc>
-      </w:tr>
-      <w:tr>
-        <w:tc>
-          <w:tcPr>
-            <w:tcW w:w="8296" w:type="dxa"/>
-          </w:tcPr>
-          <w:p>
-            <w:pPr>
-              <w:widowControl/>
-              <w:spacing w:before="100" w:beforeAutospacing="1" w:after="100" w:afterAutospacing="1"/>
-              <w:jc w:val="both"/>
-              <w:outlineLvl w:val="0"/>
-              <w:rPr>
-                <w:rFonts w:ascii="標楷體" w:eastAsia="標楷體" w:hAnsi="標楷體" w:cs="新細明體"/>
-                <w:b/>
-                <w:bCs/>
-                <w:kern w:val="0"/>
-                <w14:ligatures w14:val="none"/>
-              </w:rPr>
-            </w:pPr>
+              <w:drawing>
+                <wp:inline distT="0" distB="0" distL="0" distR="0" wp14:anchorId="793B7FC8" wp14:editId="7C9881A2">
+                  <wp:extent cx="1800000" cy="3600000"/>
+                  <wp:effectExtent l="0" t="0" r="0" b="635"/>
+                  <wp:docPr id="1976139993" name="圖片 7" descr="一張含有 文字, 螢幕擷取畫面, 字型, 數字 的圖片&#10;&#10;自動產生的描述"/>
+                  <wp:cNvGraphicFramePr>
+                    <a:graphicFrameLocks xmlns:a="http://schemas.openxmlformats.org/drawingml/2006/main"/>
+                  </wp:cNvGraphicFramePr>
+                  <a:graphic xmlns:a="http://schemas.openxmlformats.org/drawingml/2006/main">
+                    <a:graphicData uri="http://schemas.openxmlformats.org/drawingml/2006/picture">
+                      <pic:pic xmlns:pic="http://schemas.openxmlformats.org/drawingml/2006/picture">
+                        <pic:nvPicPr>
+                          <pic:cNvPr id="1976139993" name="圖片 7" descr="一張含有 文字, 螢幕擷取畫面, 字型, 數字 的圖片&#10;&#10;自動產生的描述"/>
+                          <pic:cNvPicPr/>
+                        </pic:nvPicPr>
+                        <pic:blipFill>
+                          <a:blip r:embed="rId14" cstate="print">
+                            <a:extLst>
+                              <a:ext uri="{28A0092B-C50C-407E-A947-70E740481C1C}">
+                                <a14:useLocalDpi xmlns:a14="http://schemas.microsoft.com/office/drawing/2010/main" val="0"/>
+                              </a:ext>
+                            </a:extLst>
+                          </a:blip>
+                          <a:stretch>
+                            <a:fillRect/>
+                          </a:stretch>
+                        </pic:blipFill>
+                        <pic:spPr>
+                          <a:xfrm>
+                            <a:off x="0" y="0"/>
+                            <a:ext cx="1800000" cy="3600000"/>
+                          </a:xfrm>
+                          <a:prstGeom prst="rect">
+                            <a:avLst/>
+                          </a:prstGeom>
+                        </pic:spPr>
+                      </pic:pic>
+                    </a:graphicData>
+                  </a:graphic>
+                </wp:inline>
+              </w:drawing>
+            </w:r>
           </w:p>
         </w:tc>
       </w:tr>
@@ -4754,7 +6131,9 @@
           <w14:ligatures w14:val="none"/>
         </w:rPr>
       </w:pPr>
-      <w:bookmarkStart w:id="21" w:name="_Toc187153209"/>
+      <w:bookmarkStart w:id="60" w:name="_Toc187157871"/>
+      <w:bookmarkStart w:id="61" w:name="_Toc187157997"/>
+      <w:bookmarkStart w:id="62" w:name="_Toc187158156"/>
       <w:r>
         <w:rPr>
           <w:rFonts w:ascii="標楷體" w:eastAsia="標楷體" w:hAnsi="標楷體" w:cs="新細明體" w:hint="eastAsia"/>
@@ -4775,7 +6154,9 @@
         </w:rPr>
         <w:t>、遇到困難</w:t>
       </w:r>
-      <w:bookmarkEnd w:id="21"/>
+      <w:bookmarkEnd w:id="60"/>
+      <w:bookmarkEnd w:id="61"/>
+      <w:bookmarkEnd w:id="62"/>
     </w:p>
     <w:p>
       <w:pPr>
@@ -4786,15 +6167,14 @@
           <w:numId w:val="24"/>
         </w:numPr>
         <w:spacing w:before="100" w:beforeAutospacing="1" w:after="100" w:afterAutospacing="1" w:line="240" w:lineRule="auto"/>
+        <w:ind w:left="964" w:hanging="482"/>
         <w:jc w:val="both"/>
-        <w:outlineLvl w:val="0"/>
-        <w:rPr>
-          <w:rFonts w:ascii="標楷體" w:eastAsia="標楷體" w:hAnsi="標楷體" w:cs="新細明體"/>
-          <w:kern w:val="0"/>
-          <w14:ligatures w14:val="none"/>
-        </w:rPr>
-      </w:pPr>
-      <w:proofErr w:type="spellStart"/>
+        <w:rPr>
+          <w:rFonts w:ascii="標楷體" w:eastAsia="標楷體" w:hAnsi="標楷體" w:cs="新細明體"/>
+          <w:kern w:val="0"/>
+          <w14:ligatures w14:val="none"/>
+        </w:rPr>
+      </w:pPr>
       <w:r>
         <w:rPr>
           <w:rFonts w:ascii="標楷體" w:eastAsia="標楷體" w:hAnsi="標楷體" w:cs="新細明體"/>
@@ -4809,16 +6189,15 @@
           <w:kern w:val="0"/>
           <w14:ligatures w14:val="none"/>
         </w:rPr>
-        <w:t>ithub</w:t>
-      </w:r>
-      <w:proofErr w:type="spellEnd"/>
+        <w:t>ithub上傳會相撞，一直拉不下來</w:t>
+      </w:r>
       <w:r>
         <w:rPr>
           <w:rFonts w:ascii="標楷體" w:eastAsia="標楷體" w:hAnsi="標楷體" w:cs="新細明體" w:hint="eastAsia"/>
           <w:kern w:val="0"/>
           <w14:ligatures w14:val="none"/>
         </w:rPr>
-        <w:t>上傳會相撞，一直拉不下來</w:t>
+        <w:t>。</w:t>
       </w:r>
     </w:p>
     <w:p>
@@ -4830,8 +6209,8 @@
           <w:numId w:val="24"/>
         </w:numPr>
         <w:spacing w:before="100" w:beforeAutospacing="1" w:after="100" w:afterAutospacing="1" w:line="240" w:lineRule="auto"/>
+        <w:ind w:left="964" w:hanging="482"/>
         <w:jc w:val="both"/>
-        <w:outlineLvl w:val="0"/>
         <w:rPr>
           <w:rFonts w:ascii="標楷體" w:eastAsia="標楷體" w:hAnsi="標楷體" w:cs="新細明體"/>
           <w:kern w:val="0"/>
@@ -4862,25 +6241,15 @@
           <w:kern w:val="0"/>
           <w14:ligatures w14:val="none"/>
         </w:rPr>
-        <w:t>設定，隔天的提醒功能才能成功，後來</w:t>
-      </w:r>
-      <w:proofErr w:type="spellStart"/>
+        <w:t>設定，隔天的提醒功能才能成功，後來copliot教我們設定每隔一分鐘，傳送一次訊息，最後就成功可以在指定時間傳送提醒食材即將過期</w:t>
+      </w:r>
       <w:r>
         <w:rPr>
           <w:rFonts w:ascii="標楷體" w:eastAsia="標楷體" w:hAnsi="標楷體" w:cs="新細明體" w:hint="eastAsia"/>
           <w:kern w:val="0"/>
           <w14:ligatures w14:val="none"/>
         </w:rPr>
-        <w:t>copliot</w:t>
-      </w:r>
-      <w:proofErr w:type="spellEnd"/>
-      <w:r>
-        <w:rPr>
-          <w:rFonts w:ascii="標楷體" w:eastAsia="標楷體" w:hAnsi="標楷體" w:cs="新細明體" w:hint="eastAsia"/>
-          <w:kern w:val="0"/>
-          <w14:ligatures w14:val="none"/>
-        </w:rPr>
-        <w:t>教我們設定每隔一分鐘，傳送一次訊息，最後就成功可以在指定時間傳送提醒食材即將過期</w:t>
+        <w:t>。</w:t>
       </w:r>
     </w:p>
     <w:p>
@@ -4892,8 +6261,8 @@
           <w:numId w:val="24"/>
         </w:numPr>
         <w:spacing w:before="100" w:beforeAutospacing="1" w:after="100" w:afterAutospacing="1" w:line="240" w:lineRule="auto"/>
+        <w:ind w:left="964" w:hanging="482"/>
         <w:jc w:val="both"/>
-        <w:outlineLvl w:val="0"/>
         <w:rPr>
           <w:rFonts w:ascii="標楷體" w:eastAsia="標楷體" w:hAnsi="標楷體" w:cs="新細明體"/>
           <w:kern w:val="0"/>
@@ -4907,6 +6276,14 @@
           <w14:ligatures w14:val="none"/>
         </w:rPr>
         <w:t>有時候某個人推上去後，他可以成功執行，但其他人執行不了</w:t>
+      </w:r>
+      <w:r>
+        <w:rPr>
+          <w:rFonts w:ascii="標楷體" w:eastAsia="標楷體" w:hAnsi="標楷體" w:cs="新細明體" w:hint="eastAsia"/>
+          <w:kern w:val="0"/>
+          <w14:ligatures w14:val="none"/>
+        </w:rPr>
+        <w:t>。</w:t>
       </w:r>
     </w:p>
     <w:p>
@@ -4918,8 +6295,8 @@
           <w:numId w:val="24"/>
         </w:numPr>
         <w:spacing w:before="100" w:beforeAutospacing="1" w:after="100" w:afterAutospacing="1" w:line="240" w:lineRule="auto"/>
+        <w:ind w:left="964" w:hanging="482"/>
         <w:jc w:val="both"/>
-        <w:outlineLvl w:val="0"/>
         <w:rPr>
           <w:rFonts w:ascii="標楷體" w:eastAsia="標楷體" w:hAnsi="標楷體" w:cs="新細明體"/>
           <w:kern w:val="0"/>
@@ -4944,6 +6321,14 @@
         <w:t>一</w:t>
       </w:r>
       <w:proofErr w:type="gramEnd"/>
+      <w:r>
+        <w:rPr>
+          <w:rFonts w:ascii="標楷體" w:eastAsia="標楷體" w:hAnsi="標楷體" w:cs="新細明體" w:hint="eastAsia"/>
+          <w:kern w:val="0"/>
+          <w14:ligatures w14:val="none"/>
+        </w:rPr>
+        <w:t>。</w:t>
+      </w:r>
     </w:p>
     <w:p>
       <w:pPr>
@@ -4959,8 +6344,9 @@
           <w14:ligatures w14:val="none"/>
         </w:rPr>
       </w:pPr>
-      <w:bookmarkStart w:id="22" w:name="_Toc187153210"/>
-      <w:proofErr w:type="gramStart"/>
+      <w:bookmarkStart w:id="63" w:name="_Toc187157872"/>
+      <w:bookmarkStart w:id="64" w:name="_Toc187157998"/>
+      <w:bookmarkStart w:id="65" w:name="_Toc187158157"/>
       <w:r>
         <w:rPr>
           <w:rFonts w:ascii="標楷體" w:eastAsia="標楷體" w:hAnsi="標楷體" w:cs="新細明體" w:hint="eastAsia"/>
@@ -4969,9 +6355,8 @@
           <w:szCs w:val="32"/>
           <w14:ligatures w14:val="none"/>
         </w:rPr>
-        <w:t>柒</w:t>
-      </w:r>
-      <w:proofErr w:type="gramEnd"/>
+        <w:t>柒、未來期許</w:t>
+      </w:r>
       <w:r>
         <w:rPr>
           <w:rFonts w:ascii="標楷體" w:eastAsia="標楷體" w:hAnsi="標楷體" w:cs="新細明體" w:hint="eastAsia"/>
@@ -4980,11 +6365,543 @@
           <w:szCs w:val="32"/>
           <w14:ligatures w14:val="none"/>
         </w:rPr>
-        <w:t>、未來期許</w:t>
-      </w:r>
-      <w:bookmarkEnd w:id="22"/>
+        <w:t>(</w:t>
+      </w:r>
+      <w:r>
+        <w:rPr>
+          <w:rFonts w:ascii="標楷體" w:eastAsia="標楷體" w:hAnsi="標楷體" w:cs="新細明體" w:hint="eastAsia"/>
+          <w:kern w:val="0"/>
+          <w:sz w:val="32"/>
+          <w:szCs w:val="32"/>
+          <w14:ligatures w14:val="none"/>
+        </w:rPr>
+        <w:t>功能擴展</w:t>
+      </w:r>
+      <w:r>
+        <w:rPr>
+          <w:rFonts w:ascii="標楷體" w:eastAsia="標楷體" w:hAnsi="標楷體" w:cs="新細明體" w:hint="eastAsia"/>
+          <w:kern w:val="0"/>
+          <w:sz w:val="32"/>
+          <w:szCs w:val="32"/>
+          <w14:ligatures w14:val="none"/>
+        </w:rPr>
+        <w:t>)</w:t>
+      </w:r>
+      <w:bookmarkEnd w:id="63"/>
+      <w:bookmarkEnd w:id="64"/>
+      <w:bookmarkEnd w:id="65"/>
+    </w:p>
+    <w:p>
+      <w:pPr>
+        <w:pStyle w:val="a9"/>
+        <w:widowControl/>
+        <w:numPr>
+          <w:ilvl w:val="0"/>
+          <w:numId w:val="25"/>
+        </w:numPr>
+        <w:spacing w:before="100" w:beforeAutospacing="1" w:after="100" w:afterAutospacing="1" w:line="240" w:lineRule="auto"/>
+        <w:ind w:left="964" w:hanging="482"/>
+        <w:jc w:val="both"/>
+        <w:rPr>
+          <w:rFonts w:ascii="標楷體" w:eastAsia="標楷體" w:hAnsi="標楷體" w:cs="新細明體"/>
+          <w:kern w:val="0"/>
+          <w14:ligatures w14:val="none"/>
+        </w:rPr>
+      </w:pPr>
+      <w:r>
+        <w:rPr>
+          <w:rFonts w:ascii="標楷體" w:eastAsia="標楷體" w:hAnsi="標楷體" w:cs="新細明體" w:hint="eastAsia"/>
+          <w:kern w:val="0"/>
+          <w14:ligatures w14:val="none"/>
+        </w:rPr>
+        <w:t>「</w:t>
+      </w:r>
+      <w:r>
+        <w:rPr>
+          <w:rFonts w:ascii="標楷體" w:eastAsia="標楷體" w:hAnsi="標楷體" w:cs="新細明體" w:hint="eastAsia"/>
+          <w:kern w:val="0"/>
+          <w14:ligatures w14:val="none"/>
+        </w:rPr>
+        <w:t>食材分類</w:t>
+      </w:r>
+      <w:r>
+        <w:rPr>
+          <w:rFonts w:ascii="標楷體" w:eastAsia="標楷體" w:hAnsi="標楷體" w:cs="新細明體" w:hint="eastAsia"/>
+          <w:kern w:val="0"/>
+          <w14:ligatures w14:val="none"/>
+        </w:rPr>
+        <w:t>」</w:t>
+      </w:r>
+      <w:r>
+        <w:rPr>
+          <w:rFonts w:ascii="標楷體" w:eastAsia="標楷體" w:hAnsi="標楷體" w:cs="新細明體" w:hint="eastAsia"/>
+          <w:kern w:val="0"/>
+          <w14:ligatures w14:val="none"/>
+        </w:rPr>
+        <w:t>在資料庫中增加一個 category 欄位，讓用戶可以按分類查詢或新增食材。</w:t>
+      </w:r>
+    </w:p>
+    <w:p>
+      <w:pPr>
+        <w:pStyle w:val="a9"/>
+        <w:widowControl/>
+        <w:numPr>
+          <w:ilvl w:val="0"/>
+          <w:numId w:val="25"/>
+        </w:numPr>
+        <w:spacing w:before="100" w:beforeAutospacing="1" w:after="100" w:afterAutospacing="1" w:line="240" w:lineRule="auto"/>
+        <w:ind w:left="964" w:hanging="482"/>
+        <w:jc w:val="both"/>
+        <w:rPr>
+          <w:rFonts w:ascii="標楷體" w:eastAsia="標楷體" w:hAnsi="標楷體" w:cs="新細明體"/>
+          <w:kern w:val="0"/>
+          <w14:ligatures w14:val="none"/>
+        </w:rPr>
+      </w:pPr>
+      <w:r>
+        <w:rPr>
+          <w:rFonts w:ascii="標楷體" w:eastAsia="標楷體" w:hAnsi="標楷體" w:cs="新細明體" w:hint="eastAsia"/>
+          <w:kern w:val="0"/>
+          <w14:ligatures w14:val="none"/>
+        </w:rPr>
+        <w:t>「</w:t>
+      </w:r>
+      <w:r>
+        <w:rPr>
+          <w:rFonts w:ascii="標楷體" w:eastAsia="標楷體" w:hAnsi="標楷體" w:cs="新細明體" w:hint="eastAsia"/>
+          <w:kern w:val="0"/>
+          <w14:ligatures w14:val="none"/>
+        </w:rPr>
+        <w:t>提醒多樣化</w:t>
+      </w:r>
+      <w:r>
+        <w:rPr>
+          <w:rFonts w:ascii="標楷體" w:eastAsia="標楷體" w:hAnsi="標楷體" w:cs="新細明體" w:hint="eastAsia"/>
+          <w:kern w:val="0"/>
+          <w14:ligatures w14:val="none"/>
+        </w:rPr>
+        <w:t>」</w:t>
+      </w:r>
+      <w:r>
+        <w:rPr>
+          <w:rFonts w:ascii="標楷體" w:eastAsia="標楷體" w:hAnsi="標楷體" w:cs="新細明體" w:hint="eastAsia"/>
+          <w:kern w:val="0"/>
+          <w14:ligatures w14:val="none"/>
+        </w:rPr>
+        <w:t>自定義提醒時間，或者針對不同用戶設定不同的提醒時間。</w:t>
+      </w:r>
+    </w:p>
+    <w:p>
+      <w:pPr>
+        <w:pStyle w:val="a9"/>
+        <w:widowControl/>
+        <w:numPr>
+          <w:ilvl w:val="0"/>
+          <w:numId w:val="25"/>
+        </w:numPr>
+        <w:spacing w:before="100" w:beforeAutospacing="1" w:after="100" w:afterAutospacing="1" w:line="240" w:lineRule="auto"/>
+        <w:ind w:left="964" w:hanging="482"/>
+        <w:jc w:val="both"/>
+        <w:rPr>
+          <w:rFonts w:ascii="標楷體" w:eastAsia="標楷體" w:hAnsi="標楷體" w:cs="新細明體"/>
+          <w:kern w:val="0"/>
+          <w14:ligatures w14:val="none"/>
+        </w:rPr>
+      </w:pPr>
+      <w:r>
+        <w:rPr>
+          <w:rFonts w:ascii="標楷體" w:eastAsia="標楷體" w:hAnsi="標楷體" w:cs="新細明體" w:hint="eastAsia"/>
+          <w:kern w:val="0"/>
+          <w14:ligatures w14:val="none"/>
+        </w:rPr>
+        <w:t>「</w:t>
+      </w:r>
+      <w:r>
+        <w:rPr>
+          <w:rFonts w:ascii="標楷體" w:eastAsia="標楷體" w:hAnsi="標楷體" w:cs="新細明體" w:hint="eastAsia"/>
+          <w:kern w:val="0"/>
+          <w14:ligatures w14:val="none"/>
+        </w:rPr>
+        <w:t>食譜生成</w:t>
+      </w:r>
+      <w:r>
+        <w:rPr>
+          <w:rFonts w:ascii="標楷體" w:eastAsia="標楷體" w:hAnsi="標楷體" w:cs="新細明體" w:hint="eastAsia"/>
+          <w:kern w:val="0"/>
+          <w14:ligatures w14:val="none"/>
+        </w:rPr>
+        <w:t>客製</w:t>
+      </w:r>
+      <w:r>
+        <w:rPr>
+          <w:rFonts w:ascii="標楷體" w:eastAsia="標楷體" w:hAnsi="標楷體" w:cs="新細明體" w:hint="eastAsia"/>
+          <w:kern w:val="0"/>
+          <w14:ligatures w14:val="none"/>
+        </w:rPr>
+        <w:t>化</w:t>
+      </w:r>
+      <w:r>
+        <w:rPr>
+          <w:rFonts w:ascii="標楷體" w:eastAsia="標楷體" w:hAnsi="標楷體" w:cs="新細明體" w:hint="eastAsia"/>
+          <w:kern w:val="0"/>
+          <w14:ligatures w14:val="none"/>
+        </w:rPr>
+        <w:t>」</w:t>
+      </w:r>
+      <w:r>
+        <w:rPr>
+          <w:rFonts w:ascii="標楷體" w:eastAsia="標楷體" w:hAnsi="標楷體" w:cs="新細明體" w:hint="eastAsia"/>
+          <w:kern w:val="0"/>
+          <w14:ligatures w14:val="none"/>
+        </w:rPr>
+        <w:t>在生成食譜時，加入用戶過敏食材或偏好的篩選。</w:t>
+      </w:r>
+    </w:p>
+    <w:p>
+      <w:pPr>
+        <w:pStyle w:val="a9"/>
+        <w:widowControl/>
+        <w:numPr>
+          <w:ilvl w:val="0"/>
+          <w:numId w:val="25"/>
+        </w:numPr>
+        <w:spacing w:before="100" w:beforeAutospacing="1" w:after="100" w:afterAutospacing="1" w:line="240" w:lineRule="auto"/>
+        <w:ind w:left="964" w:hanging="482"/>
+        <w:jc w:val="both"/>
+        <w:rPr>
+          <w:rFonts w:ascii="標楷體" w:eastAsia="標楷體" w:hAnsi="標楷體" w:cs="新細明體"/>
+          <w:kern w:val="0"/>
+          <w14:ligatures w14:val="none"/>
+        </w:rPr>
+      </w:pPr>
+      <w:r>
+        <w:rPr>
+          <w:rFonts w:ascii="標楷體" w:eastAsia="標楷體" w:hAnsi="標楷體" w:cs="新細明體" w:hint="eastAsia"/>
+          <w:kern w:val="0"/>
+          <w14:ligatures w14:val="none"/>
+        </w:rPr>
+        <w:lastRenderedPageBreak/>
+        <w:t>「結合智慧家電」結合家電，如烤箱預熱、啟動電鍋等，節省用戶料理時間。</w:t>
+      </w:r>
+    </w:p>
+    <w:p>
+      <w:pPr>
+        <w:widowControl/>
+        <w:spacing w:before="100" w:beforeAutospacing="1" w:after="100" w:afterAutospacing="1" w:line="240" w:lineRule="auto"/>
+        <w:jc w:val="both"/>
+        <w:outlineLvl w:val="0"/>
+        <w:rPr>
+          <w:rFonts w:ascii="標楷體" w:eastAsia="標楷體" w:hAnsi="標楷體" w:cs="新細明體"/>
+          <w:kern w:val="0"/>
+          <w:sz w:val="32"/>
+          <w:szCs w:val="32"/>
+          <w14:ligatures w14:val="none"/>
+        </w:rPr>
+      </w:pPr>
+      <w:bookmarkStart w:id="66" w:name="_Toc187157873"/>
+      <w:bookmarkStart w:id="67" w:name="_Toc187157999"/>
+      <w:bookmarkStart w:id="68" w:name="_Toc187158158"/>
+      <w:r>
+        <w:rPr>
+          <w:rFonts w:ascii="標楷體" w:eastAsia="標楷體" w:hAnsi="標楷體" w:cs="新細明體" w:hint="eastAsia"/>
+          <w:kern w:val="0"/>
+          <w:sz w:val="32"/>
+          <w:szCs w:val="32"/>
+          <w14:ligatures w14:val="none"/>
+        </w:rPr>
+        <w:t>捌、參考文獻</w:t>
+      </w:r>
+      <w:bookmarkEnd w:id="66"/>
+      <w:bookmarkEnd w:id="67"/>
+      <w:bookmarkEnd w:id="68"/>
+    </w:p>
+    <w:p>
+      <w:pPr>
+        <w:spacing w:line="360" w:lineRule="exact"/>
+      </w:pPr>
+      <w:r>
+        <w:rPr>
+          <w:rFonts w:hint="eastAsia"/>
+        </w:rPr>
+        <w:t>1.</w:t>
+      </w:r>
+      <w:r>
+        <w:rPr>
+          <w:rFonts w:hint="eastAsia"/>
+        </w:rPr>
+        <w:t xml:space="preserve">LINE </w:t>
+      </w:r>
+      <w:r>
+        <w:rPr>
+          <w:rFonts w:hint="eastAsia"/>
+        </w:rPr>
+        <w:t>圖文選單</w:t>
+      </w:r>
+      <w:r>
+        <w:rPr>
+          <w:rFonts w:hint="eastAsia"/>
+        </w:rPr>
+        <w:t xml:space="preserve">1 - </w:t>
+      </w:r>
+      <w:r>
+        <w:rPr>
+          <w:rFonts w:hint="eastAsia"/>
+        </w:rPr>
+        <w:t>使用</w:t>
+      </w:r>
+      <w:r>
+        <w:rPr>
+          <w:rFonts w:hint="eastAsia"/>
+        </w:rPr>
+        <w:t xml:space="preserve"> Canva </w:t>
+      </w:r>
+      <w:r>
+        <w:rPr>
+          <w:rFonts w:hint="eastAsia"/>
+        </w:rPr>
+        <w:t>設計</w:t>
+      </w:r>
+      <w:r>
+        <w:rPr>
+          <w:rFonts w:hint="eastAsia"/>
+        </w:rPr>
+        <w:t xml:space="preserve"> LINE Rich Menu </w:t>
+      </w:r>
+      <w:r>
+        <w:rPr>
+          <w:rFonts w:hint="eastAsia"/>
+        </w:rPr>
+        <w:t>圖文選單</w:t>
+      </w:r>
+      <w:proofErr w:type="gramStart"/>
+      <w:r>
+        <w:rPr>
+          <w:rFonts w:hint="eastAsia"/>
+        </w:rPr>
+        <w:t>【</w:t>
+      </w:r>
+      <w:proofErr w:type="gramEnd"/>
+      <w:r>
+        <w:t>三分鐘熱度の人生</w:t>
+      </w:r>
+      <w:r>
+        <w:rPr>
+          <w:rFonts w:hint="eastAsia"/>
+        </w:rPr>
+        <w:t>】。取</w:t>
+      </w:r>
+      <w:proofErr w:type="gramStart"/>
+      <w:r>
+        <w:rPr>
+          <w:rFonts w:hint="eastAsia"/>
+        </w:rPr>
+        <w:t>自</w:t>
+      </w:r>
+      <w:proofErr w:type="gramEnd"/>
+      <w:r>
+        <w:rPr>
+          <w:rFonts w:hint="eastAsia"/>
+        </w:rPr>
+        <w:t>：</w:t>
+      </w:r>
+    </w:p>
+    <w:p>
+      <w:pPr>
+        <w:spacing w:line="240" w:lineRule="exact"/>
+      </w:pPr>
+      <w:hyperlink r:id="rId15" w:history="1">
+        <w:r>
+          <w:rPr>
+            <w:rStyle w:val="af4"/>
+          </w:rPr>
+          <w:t>https://medium.com/@chiehwen0926/line-%E5%9C%96%E6%96%87%E9%81%B8%E5%96%AE1-%E4%BD%BF%E7%94%A8-canva-%E8%A8%AD%E8%A8%88-line-rich-menu-%E5%9C%96%E6%96%87%E9%81%B8%E5%96%AE-53186e7c1490</w:t>
+        </w:r>
+      </w:hyperlink>
+    </w:p>
+    <w:p>
+      <w:pPr>
+        <w:spacing w:line="240" w:lineRule="exact"/>
+      </w:pPr>
+    </w:p>
+    <w:p>
+      <w:pPr>
+        <w:spacing w:line="240" w:lineRule="exact"/>
+      </w:pPr>
+      <w:r>
+        <w:rPr>
+          <w:rFonts w:hint="eastAsia"/>
+        </w:rPr>
+        <w:t>2.</w:t>
+      </w:r>
+      <w:r>
+        <w:rPr>
+          <w:rFonts w:hint="eastAsia"/>
+        </w:rPr>
+        <w:t xml:space="preserve"> </w:t>
+      </w:r>
+      <w:r>
+        <w:rPr>
+          <w:rFonts w:hint="eastAsia"/>
+        </w:rPr>
+        <w:t>多層</w:t>
+      </w:r>
+      <w:r>
+        <w:rPr>
+          <w:rFonts w:hint="eastAsia"/>
+        </w:rPr>
+        <w:t>LINE</w:t>
+      </w:r>
+      <w:r>
+        <w:rPr>
+          <w:rFonts w:hint="eastAsia"/>
+        </w:rPr>
+        <w:t>圖文選單，免費手把手教學</w:t>
+      </w:r>
+      <w:r>
+        <w:rPr>
+          <w:rFonts w:hint="eastAsia"/>
+        </w:rPr>
+        <w:t xml:space="preserve"> (2025</w:t>
+      </w:r>
+      <w:r>
+        <w:rPr>
+          <w:rFonts w:hint="eastAsia"/>
+        </w:rPr>
+        <w:t>年版</w:t>
+      </w:r>
+      <w:r>
+        <w:rPr>
+          <w:rFonts w:hint="eastAsia"/>
+        </w:rPr>
+        <w:t>)</w:t>
+      </w:r>
+      <w:r>
+        <w:rPr>
+          <w:rFonts w:hint="eastAsia"/>
+        </w:rPr>
+        <w:t>【</w:t>
+      </w:r>
+      <w:r>
+        <w:rPr>
+          <w:rFonts w:hint="eastAsia"/>
+        </w:rPr>
+        <w:t>柔兒數位</w:t>
+      </w:r>
+      <w:r>
+        <w:rPr>
+          <w:rFonts w:hint="eastAsia"/>
+        </w:rPr>
+        <w:t>】。取</w:t>
+      </w:r>
+      <w:proofErr w:type="gramStart"/>
+      <w:r>
+        <w:rPr>
+          <w:rFonts w:hint="eastAsia"/>
+        </w:rPr>
+        <w:t>自</w:t>
+      </w:r>
+      <w:proofErr w:type="gramEnd"/>
+      <w:r>
+        <w:rPr>
+          <w:rFonts w:hint="eastAsia"/>
+        </w:rPr>
+        <w:t>：</w:t>
+      </w:r>
+    </w:p>
+    <w:p>
+      <w:pPr>
+        <w:spacing w:line="240" w:lineRule="exact"/>
+      </w:pPr>
+      <w:hyperlink r:id="rId16" w:anchor="h.7mvaefza1tk" w:history="1">
+        <w:r>
+          <w:rPr>
+            <w:rStyle w:val="af4"/>
+          </w:rPr>
+          <w:t>https://www.gentlerdigit.com/LINE-Rich-Menu#h.7mvaefza1tk</w:t>
+        </w:r>
+      </w:hyperlink>
+    </w:p>
+    <w:p>
+      <w:pPr>
+        <w:spacing w:line="240" w:lineRule="exact"/>
+      </w:pPr>
+    </w:p>
+    <w:p>
+      <w:pPr>
+        <w:spacing w:line="240" w:lineRule="exact"/>
+      </w:pPr>
+      <w:r>
+        <w:rPr>
+          <w:rFonts w:hint="eastAsia"/>
+        </w:rPr>
+        <w:t>3.</w:t>
+      </w:r>
+      <w:r>
+        <w:rPr>
+          <w:rFonts w:hint="eastAsia"/>
+        </w:rPr>
+        <w:t xml:space="preserve"> </w:t>
+      </w:r>
+      <w:r>
+        <w:rPr>
+          <w:rFonts w:hint="eastAsia"/>
+        </w:rPr>
+        <w:t>【步驟教學】加入好友的歡迎訊息設定</w:t>
+      </w:r>
+      <w:r>
+        <w:rPr>
+          <w:rFonts w:hint="eastAsia"/>
+        </w:rPr>
+        <w:t>【</w:t>
+      </w:r>
+      <w:r>
+        <w:t>LINE Biz-Solutions</w:t>
+      </w:r>
+      <w:r>
+        <w:rPr>
+          <w:rFonts w:hint="eastAsia"/>
+        </w:rPr>
+        <w:t>】</w:t>
+      </w:r>
+      <w:r>
+        <w:rPr>
+          <w:rFonts w:hint="eastAsia"/>
+        </w:rPr>
+        <w:t>。取</w:t>
+      </w:r>
+      <w:proofErr w:type="gramStart"/>
+      <w:r>
+        <w:rPr>
+          <w:rFonts w:hint="eastAsia"/>
+        </w:rPr>
+        <w:t>自</w:t>
+      </w:r>
+      <w:proofErr w:type="gramEnd"/>
+      <w:r>
+        <w:rPr>
+          <w:rFonts w:hint="eastAsia"/>
+        </w:rPr>
+        <w:t>：</w:t>
+      </w:r>
+    </w:p>
+    <w:p>
+      <w:pPr>
+        <w:spacing w:line="240" w:lineRule="exact"/>
+        <w:rPr>
+          <w:rFonts w:hint="eastAsia"/>
+        </w:rPr>
+      </w:pPr>
+      <w:hyperlink r:id="rId17" w:history="1">
+        <w:r>
+          <w:rPr>
+            <w:rStyle w:val="af4"/>
+          </w:rPr>
+          <w:t>https://tw.linebiz.com/manual/line-official-account/20200514welcomemessage/</w:t>
+        </w:r>
+      </w:hyperlink>
     </w:p>
     <w:sectPr>
+      <w:footerReference w:type="default" r:id="rId18"/>
       <w:pgSz w:w="11906" w:h="16838"/>
       <w:pgMar w:top="1440" w:right="1800" w:bottom="1440" w:left="1800" w:header="851" w:footer="992" w:gutter="0"/>
       <w:cols w:space="425"/>
@@ -4995,7 +6912,7 @@
 </file>
 
 <file path=word/endnotes.xml><?xml version="1.0" encoding="utf-8"?>
-<w:endnotes xmlns:wpc="http://schemas.microsoft.com/office/word/2010/wordprocessingCanvas" xmlns:cx="http://schemas.microsoft.com/office/drawing/2014/chartex" xmlns:mc="http://schemas.openxmlformats.org/markup-compatibility/2006" xmlns:o="urn:schemas-microsoft-com:office:office" xmlns:r="http://schemas.openxmlformats.org/officeDocument/2006/relationships" xmlns:m="http://schemas.openxmlformats.org/officeDocument/2006/math" xmlns:v="urn:schemas-microsoft-com:vml" xmlns:wp14="http://schemas.microsoft.com/office/word/2010/wordprocessingDrawing" xmlns:wp="http://schemas.openxmlformats.org/drawingml/2006/wordprocessingDrawing" xmlns:w10="urn:schemas-microsoft-com:office:word" xmlns:w="http://schemas.openxmlformats.org/wordprocessingml/2006/main" xmlns:w14="http://schemas.microsoft.com/office/word/2010/wordml" xmlns:w15="http://schemas.microsoft.com/office/word/2012/wordml" xmlns:w16se="http://schemas.microsoft.com/office/word/2015/wordml/symex" xmlns:wpg="http://schemas.microsoft.com/office/word/2010/wordprocessingGroup" xmlns:wpi="http://schemas.microsoft.com/office/word/2010/wordprocessingInk" xmlns:wne="http://schemas.microsoft.com/office/word/2006/wordml" xmlns:wps="http://schemas.microsoft.com/office/word/2010/wordprocessingShape" mc:Ignorable="w14 w15 w16se wp14">
+<w:endnotes xmlns:wpc="http://schemas.microsoft.com/office/word/2010/wordprocessingCanvas" xmlns:cx="http://schemas.microsoft.com/office/drawing/2014/chartex" xmlns:cx1="http://schemas.microsoft.com/office/drawing/2015/9/8/chartex" xmlns:cx2="http://schemas.microsoft.com/office/drawing/2015/10/21/chartex" xmlns:cx3="http://schemas.microsoft.com/office/drawing/2016/5/9/chartex" xmlns:cx4="http://schemas.microsoft.com/office/drawing/2016/5/10/chartex" xmlns:cx5="http://schemas.microsoft.com/office/drawing/2016/5/11/chartex" xmlns:cx6="http://schemas.microsoft.com/office/drawing/2016/5/12/chartex" xmlns:cx7="http://schemas.microsoft.com/office/drawing/2016/5/13/chartex" xmlns:cx8="http://schemas.microsoft.com/office/drawing/2016/5/14/chartex" xmlns:mc="http://schemas.openxmlformats.org/markup-compatibility/2006" xmlns:aink="http://schemas.microsoft.com/office/drawing/2016/ink" xmlns:am3d="http://schemas.microsoft.com/office/drawing/2017/model3d" xmlns:o="urn:schemas-microsoft-com:office:office" xmlns:oel="http://schemas.microsoft.com/office/2019/extlst" xmlns:r="http://schemas.openxmlformats.org/officeDocument/2006/relationships" xmlns:m="http://schemas.openxmlformats.org/officeDocument/2006/math" xmlns:v="urn:schemas-microsoft-com:vml" xmlns:wp14="http://schemas.microsoft.com/office/word/2010/wordprocessingDrawing" xmlns:wp="http://schemas.openxmlformats.org/drawingml/2006/wordprocessingDrawing" xmlns:w10="urn:schemas-microsoft-com:office:word" xmlns:w="http://schemas.openxmlformats.org/wordprocessingml/2006/main" xmlns:w14="http://schemas.microsoft.com/office/word/2010/wordml" xmlns:w15="http://schemas.microsoft.com/office/word/2012/wordml" xmlns:w16cex="http://schemas.microsoft.com/office/word/2018/wordml/cex" xmlns:w16cid="http://schemas.microsoft.com/office/word/2016/wordml/cid" xmlns:w16="http://schemas.microsoft.com/office/word/2018/wordml" xmlns:w16du="http://schemas.microsoft.com/office/word/2023/wordml/word16du" xmlns:w16sdtdh="http://schemas.microsoft.com/office/word/2020/wordml/sdtdatahash" xmlns:w16sdtfl="http://schemas.microsoft.com/office/word/2024/wordml/sdtformatlock" xmlns:w16se="http://schemas.microsoft.com/office/word/2015/wordml/symex" xmlns:wpg="http://schemas.microsoft.com/office/word/2010/wordprocessingGroup" xmlns:wpi="http://schemas.microsoft.com/office/word/2010/wordprocessingInk" xmlns:wne="http://schemas.microsoft.com/office/word/2006/wordml" xmlns:wps="http://schemas.microsoft.com/office/word/2010/wordprocessingShape" mc:Ignorable="w14 w15 w16se w16cid w16 w16cex w16sdtdh w16sdtfl w16du wp14">
   <w:endnote w:type="separator" w:id="-1">
     <w:p>
       <w:pPr>
@@ -5027,7 +6944,7 @@
 </file>
 
 <file path=word/footer1.xml><?xml version="1.0" encoding="utf-8"?>
-<w:ftr xmlns:wpc="http://schemas.microsoft.com/office/word/2010/wordprocessingCanvas" xmlns:cx="http://schemas.microsoft.com/office/drawing/2014/chartex" xmlns:mc="http://schemas.openxmlformats.org/markup-compatibility/2006" xmlns:o="urn:schemas-microsoft-com:office:office" xmlns:r="http://schemas.openxmlformats.org/officeDocument/2006/relationships" xmlns:m="http://schemas.openxmlformats.org/officeDocument/2006/math" xmlns:v="urn:schemas-microsoft-com:vml" xmlns:wp14="http://schemas.microsoft.com/office/word/2010/wordprocessingDrawing" xmlns:wp="http://schemas.openxmlformats.org/drawingml/2006/wordprocessingDrawing" xmlns:w10="urn:schemas-microsoft-com:office:word" xmlns:w="http://schemas.openxmlformats.org/wordprocessingml/2006/main" xmlns:w14="http://schemas.microsoft.com/office/word/2010/wordml" xmlns:w15="http://schemas.microsoft.com/office/word/2012/wordml" xmlns:w16se="http://schemas.microsoft.com/office/word/2015/wordml/symex" xmlns:wpg="http://schemas.microsoft.com/office/word/2010/wordprocessingGroup" xmlns:wpi="http://schemas.microsoft.com/office/word/2010/wordprocessingInk" xmlns:wne="http://schemas.microsoft.com/office/word/2006/wordml" xmlns:wps="http://schemas.microsoft.com/office/word/2010/wordprocessingShape" mc:Ignorable="w14 w15 w16se wp14">
+<w:ftr xmlns:wpc="http://schemas.microsoft.com/office/word/2010/wordprocessingCanvas" xmlns:cx="http://schemas.microsoft.com/office/drawing/2014/chartex" xmlns:cx1="http://schemas.microsoft.com/office/drawing/2015/9/8/chartex" xmlns:cx2="http://schemas.microsoft.com/office/drawing/2015/10/21/chartex" xmlns:cx3="http://schemas.microsoft.com/office/drawing/2016/5/9/chartex" xmlns:cx4="http://schemas.microsoft.com/office/drawing/2016/5/10/chartex" xmlns:cx5="http://schemas.microsoft.com/office/drawing/2016/5/11/chartex" xmlns:cx6="http://schemas.microsoft.com/office/drawing/2016/5/12/chartex" xmlns:cx7="http://schemas.microsoft.com/office/drawing/2016/5/13/chartex" xmlns:cx8="http://schemas.microsoft.com/office/drawing/2016/5/14/chartex" xmlns:mc="http://schemas.openxmlformats.org/markup-compatibility/2006" xmlns:aink="http://schemas.microsoft.com/office/drawing/2016/ink" xmlns:am3d="http://schemas.microsoft.com/office/drawing/2017/model3d" xmlns:o="urn:schemas-microsoft-com:office:office" xmlns:oel="http://schemas.microsoft.com/office/2019/extlst" xmlns:r="http://schemas.openxmlformats.org/officeDocument/2006/relationships" xmlns:m="http://schemas.openxmlformats.org/officeDocument/2006/math" xmlns:v="urn:schemas-microsoft-com:vml" xmlns:wp14="http://schemas.microsoft.com/office/word/2010/wordprocessingDrawing" xmlns:wp="http://schemas.openxmlformats.org/drawingml/2006/wordprocessingDrawing" xmlns:w10="urn:schemas-microsoft-com:office:word" xmlns:w="http://schemas.openxmlformats.org/wordprocessingml/2006/main" xmlns:w14="http://schemas.microsoft.com/office/word/2010/wordml" xmlns:w15="http://schemas.microsoft.com/office/word/2012/wordml" xmlns:w16cex="http://schemas.microsoft.com/office/word/2018/wordml/cex" xmlns:w16cid="http://schemas.microsoft.com/office/word/2016/wordml/cid" xmlns:w16="http://schemas.microsoft.com/office/word/2018/wordml" xmlns:w16du="http://schemas.microsoft.com/office/word/2023/wordml/word16du" xmlns:w16sdtdh="http://schemas.microsoft.com/office/word/2020/wordml/sdtdatahash" xmlns:w16sdtfl="http://schemas.microsoft.com/office/word/2024/wordml/sdtformatlock" xmlns:w16se="http://schemas.microsoft.com/office/word/2015/wordml/symex" xmlns:wpg="http://schemas.microsoft.com/office/word/2010/wordprocessingGroup" xmlns:wpi="http://schemas.microsoft.com/office/word/2010/wordprocessingInk" xmlns:wne="http://schemas.microsoft.com/office/word/2006/wordml" xmlns:wps="http://schemas.microsoft.com/office/word/2010/wordprocessingShape" mc:Ignorable="w14 w15 w16se w16cid w16 w16cex w16sdtdh w16sdtfl w16du wp14">
   <w:p>
     <w:pPr>
       <w:pStyle w:val="af0"/>
@@ -5057,7 +6974,7 @@
 </file>
 
 <file path=word/footnotes.xml><?xml version="1.0" encoding="utf-8"?>
-<w:footnotes xmlns:wpc="http://schemas.microsoft.com/office/word/2010/wordprocessingCanvas" xmlns:cx="http://schemas.microsoft.com/office/drawing/2014/chartex" xmlns:mc="http://schemas.openxmlformats.org/markup-compatibility/2006" xmlns:o="urn:schemas-microsoft-com:office:office" xmlns:r="http://schemas.openxmlformats.org/officeDocument/2006/relationships" xmlns:m="http://schemas.openxmlformats.org/officeDocument/2006/math" xmlns:v="urn:schemas-microsoft-com:vml" xmlns:wp14="http://schemas.microsoft.com/office/word/2010/wordprocessingDrawing" xmlns:wp="http://schemas.openxmlformats.org/drawingml/2006/wordprocessingDrawing" xmlns:w10="urn:schemas-microsoft-com:office:word" xmlns:w="http://schemas.openxmlformats.org/wordprocessingml/2006/main" xmlns:w14="http://schemas.microsoft.com/office/word/2010/wordml" xmlns:w15="http://schemas.microsoft.com/office/word/2012/wordml" xmlns:w16se="http://schemas.microsoft.com/office/word/2015/wordml/symex" xmlns:wpg="http://schemas.microsoft.com/office/word/2010/wordprocessingGroup" xmlns:wpi="http://schemas.microsoft.com/office/word/2010/wordprocessingInk" xmlns:wne="http://schemas.microsoft.com/office/word/2006/wordml" xmlns:wps="http://schemas.microsoft.com/office/word/2010/wordprocessingShape" mc:Ignorable="w14 w15 w16se wp14">
+<w:footnotes xmlns:wpc="http://schemas.microsoft.com/office/word/2010/wordprocessingCanvas" xmlns:cx="http://schemas.microsoft.com/office/drawing/2014/chartex" xmlns:cx1="http://schemas.microsoft.com/office/drawing/2015/9/8/chartex" xmlns:cx2="http://schemas.microsoft.com/office/drawing/2015/10/21/chartex" xmlns:cx3="http://schemas.microsoft.com/office/drawing/2016/5/9/chartex" xmlns:cx4="http://schemas.microsoft.com/office/drawing/2016/5/10/chartex" xmlns:cx5="http://schemas.microsoft.com/office/drawing/2016/5/11/chartex" xmlns:cx6="http://schemas.microsoft.com/office/drawing/2016/5/12/chartex" xmlns:cx7="http://schemas.microsoft.com/office/drawing/2016/5/13/chartex" xmlns:cx8="http://schemas.microsoft.com/office/drawing/2016/5/14/chartex" xmlns:mc="http://schemas.openxmlformats.org/markup-compatibility/2006" xmlns:aink="http://schemas.microsoft.com/office/drawing/2016/ink" xmlns:am3d="http://schemas.microsoft.com/office/drawing/2017/model3d" xmlns:o="urn:schemas-microsoft-com:office:office" xmlns:oel="http://schemas.microsoft.com/office/2019/extlst" xmlns:r="http://schemas.openxmlformats.org/officeDocument/2006/relationships" xmlns:m="http://schemas.openxmlformats.org/officeDocument/2006/math" xmlns:v="urn:schemas-microsoft-com:vml" xmlns:wp14="http://schemas.microsoft.com/office/word/2010/wordprocessingDrawing" xmlns:wp="http://schemas.openxmlformats.org/drawingml/2006/wordprocessingDrawing" xmlns:w10="urn:schemas-microsoft-com:office:word" xmlns:w="http://schemas.openxmlformats.org/wordprocessingml/2006/main" xmlns:w14="http://schemas.microsoft.com/office/word/2010/wordml" xmlns:w15="http://schemas.microsoft.com/office/word/2012/wordml" xmlns:w16cex="http://schemas.microsoft.com/office/word/2018/wordml/cex" xmlns:w16cid="http://schemas.microsoft.com/office/word/2016/wordml/cid" xmlns:w16="http://schemas.microsoft.com/office/word/2018/wordml" xmlns:w16du="http://schemas.microsoft.com/office/word/2023/wordml/word16du" xmlns:w16sdtdh="http://schemas.microsoft.com/office/word/2020/wordml/sdtdatahash" xmlns:w16sdtfl="http://schemas.microsoft.com/office/word/2024/wordml/sdtformatlock" xmlns:w16se="http://schemas.microsoft.com/office/word/2015/wordml/symex" xmlns:wpg="http://schemas.microsoft.com/office/word/2010/wordprocessingGroup" xmlns:wpi="http://schemas.microsoft.com/office/word/2010/wordprocessingInk" xmlns:wne="http://schemas.microsoft.com/office/word/2006/wordml" xmlns:wps="http://schemas.microsoft.com/office/word/2010/wordprocessingShape" mc:Ignorable="w14 w15 w16se w16cid w16 w16cex w16sdtdh w16sdtfl w16du wp14">
   <w:footnote w:type="separator" w:id="-1">
     <w:p>
       <w:pPr>
@@ -5089,7 +7006,7 @@
 </file>
 
 <file path=word/numbering.xml><?xml version="1.0" encoding="utf-8"?>
-<w:numbering xmlns:wpc="http://schemas.microsoft.com/office/word/2010/wordprocessingCanvas" xmlns:cx="http://schemas.microsoft.com/office/drawing/2014/chartex" xmlns:mc="http://schemas.openxmlformats.org/markup-compatibility/2006" xmlns:o="urn:schemas-microsoft-com:office:office" xmlns:r="http://schemas.openxmlformats.org/officeDocument/2006/relationships" xmlns:m="http://schemas.openxmlformats.org/officeDocument/2006/math" xmlns:v="urn:schemas-microsoft-com:vml" xmlns:wp14="http://schemas.microsoft.com/office/word/2010/wordprocessingDrawing" xmlns:wp="http://schemas.openxmlformats.org/drawingml/2006/wordprocessingDrawing" xmlns:w10="urn:schemas-microsoft-com:office:word" xmlns:w="http://schemas.openxmlformats.org/wordprocessingml/2006/main" xmlns:w14="http://schemas.microsoft.com/office/word/2010/wordml" xmlns:w15="http://schemas.microsoft.com/office/word/2012/wordml" xmlns:w16se="http://schemas.microsoft.com/office/word/2015/wordml/symex" xmlns:wpg="http://schemas.microsoft.com/office/word/2010/wordprocessingGroup" xmlns:wpi="http://schemas.microsoft.com/office/word/2010/wordprocessingInk" xmlns:wne="http://schemas.microsoft.com/office/word/2006/wordml" xmlns:wps="http://schemas.microsoft.com/office/word/2010/wordprocessingShape" mc:Ignorable="w14 w15 w16se wp14">
+<w:numbering xmlns:wpc="http://schemas.microsoft.com/office/word/2010/wordprocessingCanvas" xmlns:cx="http://schemas.microsoft.com/office/drawing/2014/chartex" xmlns:cx1="http://schemas.microsoft.com/office/drawing/2015/9/8/chartex" xmlns:cx2="http://schemas.microsoft.com/office/drawing/2015/10/21/chartex" xmlns:cx3="http://schemas.microsoft.com/office/drawing/2016/5/9/chartex" xmlns:cx4="http://schemas.microsoft.com/office/drawing/2016/5/10/chartex" xmlns:cx5="http://schemas.microsoft.com/office/drawing/2016/5/11/chartex" xmlns:cx6="http://schemas.microsoft.com/office/drawing/2016/5/12/chartex" xmlns:cx7="http://schemas.microsoft.com/office/drawing/2016/5/13/chartex" xmlns:cx8="http://schemas.microsoft.com/office/drawing/2016/5/14/chartex" xmlns:mc="http://schemas.openxmlformats.org/markup-compatibility/2006" xmlns:aink="http://schemas.microsoft.com/office/drawing/2016/ink" xmlns:am3d="http://schemas.microsoft.com/office/drawing/2017/model3d" xmlns:o="urn:schemas-microsoft-com:office:office" xmlns:oel="http://schemas.microsoft.com/office/2019/extlst" xmlns:r="http://schemas.openxmlformats.org/officeDocument/2006/relationships" xmlns:m="http://schemas.openxmlformats.org/officeDocument/2006/math" xmlns:v="urn:schemas-microsoft-com:vml" xmlns:wp14="http://schemas.microsoft.com/office/word/2010/wordprocessingDrawing" xmlns:wp="http://schemas.openxmlformats.org/drawingml/2006/wordprocessingDrawing" xmlns:w10="urn:schemas-microsoft-com:office:word" xmlns:w="http://schemas.openxmlformats.org/wordprocessingml/2006/main" xmlns:w14="http://schemas.microsoft.com/office/word/2010/wordml" xmlns:w15="http://schemas.microsoft.com/office/word/2012/wordml" xmlns:w16cex="http://schemas.microsoft.com/office/word/2018/wordml/cex" xmlns:w16cid="http://schemas.microsoft.com/office/word/2016/wordml/cid" xmlns:w16="http://schemas.microsoft.com/office/word/2018/wordml" xmlns:w16du="http://schemas.microsoft.com/office/word/2023/wordml/word16du" xmlns:w16sdtdh="http://schemas.microsoft.com/office/word/2020/wordml/sdtdatahash" xmlns:w16sdtfl="http://schemas.microsoft.com/office/word/2024/wordml/sdtformatlock" xmlns:w16se="http://schemas.microsoft.com/office/word/2015/wordml/symex" xmlns:wpg="http://schemas.microsoft.com/office/word/2010/wordprocessingGroup" xmlns:wpi="http://schemas.microsoft.com/office/word/2010/wordprocessingInk" xmlns:wne="http://schemas.microsoft.com/office/word/2006/wordml" xmlns:wps="http://schemas.microsoft.com/office/word/2010/wordprocessingShape" mc:Ignorable="w14 w15 w16se w16cid w16 w16cex w16sdtdh w16sdtfl w16du wp14">
   <w:abstractNum w:abstractNumId="0" w15:restartNumberingAfterBreak="0">
     <w:nsid w:val="02C852BA"/>
     <w:multiLevelType w:val="hybridMultilevel"/>
@@ -7683,6 +9600,92 @@
     </w:lvl>
   </w:abstractNum>
   <w:abstractNum w:abstractNumId="23" w15:restartNumberingAfterBreak="0">
+    <w:nsid w:val="7E735505"/>
+    <w:multiLevelType w:val="hybridMultilevel"/>
+    <w:tmpl w:val="B4141AD8"/>
+    <w:lvl w:ilvl="0" w:tplc="0409000F">
+      <w:start w:val="1"/>
+      <w:numFmt w:val="decimal"/>
+      <w:lvlText w:val="%1."/>
+      <w:lvlJc w:val="left"/>
+      <w:pPr>
+        <w:ind w:left="960" w:hanging="480"/>
+      </w:pPr>
+    </w:lvl>
+    <w:lvl w:ilvl="1" w:tplc="04090019" w:tentative="1">
+      <w:start w:val="1"/>
+      <w:numFmt w:val="ideographTraditional"/>
+      <w:lvlText w:val="%2、"/>
+      <w:lvlJc w:val="left"/>
+      <w:pPr>
+        <w:ind w:left="1440" w:hanging="480"/>
+      </w:pPr>
+    </w:lvl>
+    <w:lvl w:ilvl="2" w:tplc="0409001B" w:tentative="1">
+      <w:start w:val="1"/>
+      <w:numFmt w:val="lowerRoman"/>
+      <w:lvlText w:val="%3."/>
+      <w:lvlJc w:val="right"/>
+      <w:pPr>
+        <w:ind w:left="1920" w:hanging="480"/>
+      </w:pPr>
+    </w:lvl>
+    <w:lvl w:ilvl="3" w:tplc="0409000F" w:tentative="1">
+      <w:start w:val="1"/>
+      <w:numFmt w:val="decimal"/>
+      <w:lvlText w:val="%4."/>
+      <w:lvlJc w:val="left"/>
+      <w:pPr>
+        <w:ind w:left="2400" w:hanging="480"/>
+      </w:pPr>
+    </w:lvl>
+    <w:lvl w:ilvl="4" w:tplc="04090019" w:tentative="1">
+      <w:start w:val="1"/>
+      <w:numFmt w:val="ideographTraditional"/>
+      <w:lvlText w:val="%5、"/>
+      <w:lvlJc w:val="left"/>
+      <w:pPr>
+        <w:ind w:left="2880" w:hanging="480"/>
+      </w:pPr>
+    </w:lvl>
+    <w:lvl w:ilvl="5" w:tplc="0409001B" w:tentative="1">
+      <w:start w:val="1"/>
+      <w:numFmt w:val="lowerRoman"/>
+      <w:lvlText w:val="%6."/>
+      <w:lvlJc w:val="right"/>
+      <w:pPr>
+        <w:ind w:left="3360" w:hanging="480"/>
+      </w:pPr>
+    </w:lvl>
+    <w:lvl w:ilvl="6" w:tplc="0409000F" w:tentative="1">
+      <w:start w:val="1"/>
+      <w:numFmt w:val="decimal"/>
+      <w:lvlText w:val="%7."/>
+      <w:lvlJc w:val="left"/>
+      <w:pPr>
+        <w:ind w:left="3840" w:hanging="480"/>
+      </w:pPr>
+    </w:lvl>
+    <w:lvl w:ilvl="7" w:tplc="04090019" w:tentative="1">
+      <w:start w:val="1"/>
+      <w:numFmt w:val="ideographTraditional"/>
+      <w:lvlText w:val="%8、"/>
+      <w:lvlJc w:val="left"/>
+      <w:pPr>
+        <w:ind w:left="4320" w:hanging="480"/>
+      </w:pPr>
+    </w:lvl>
+    <w:lvl w:ilvl="8" w:tplc="0409001B" w:tentative="1">
+      <w:start w:val="1"/>
+      <w:numFmt w:val="lowerRoman"/>
+      <w:lvlText w:val="%9."/>
+      <w:lvlJc w:val="right"/>
+      <w:pPr>
+        <w:ind w:left="4800" w:hanging="480"/>
+      </w:pPr>
+    </w:lvl>
+  </w:abstractNum>
+  <w:abstractNum w:abstractNumId="24" w15:restartNumberingAfterBreak="0">
     <w:nsid w:val="7F7E6671"/>
     <w:multiLevelType w:val="multilevel"/>
     <w:tmpl w:val="82325F72"/>
@@ -7799,83 +9802,86 @@
       </w:pPr>
     </w:lvl>
   </w:abstractNum>
-  <w:num w:numId="1">
+  <w:num w:numId="1" w16cid:durableId="209155161">
     <w:abstractNumId w:val="0"/>
   </w:num>
-  <w:num w:numId="2">
+  <w:num w:numId="2" w16cid:durableId="1374233216">
     <w:abstractNumId w:val="21"/>
   </w:num>
-  <w:num w:numId="3">
+  <w:num w:numId="3" w16cid:durableId="1978411116">
     <w:abstractNumId w:val="15"/>
   </w:num>
-  <w:num w:numId="4">
+  <w:num w:numId="4" w16cid:durableId="960765997">
     <w:abstractNumId w:val="1"/>
   </w:num>
-  <w:num w:numId="5">
+  <w:num w:numId="5" w16cid:durableId="1829975457">
     <w:abstractNumId w:val="13"/>
   </w:num>
-  <w:num w:numId="6">
+  <w:num w:numId="6" w16cid:durableId="1106148601">
     <w:abstractNumId w:val="6"/>
   </w:num>
-  <w:num w:numId="7">
+  <w:num w:numId="7" w16cid:durableId="2016032788">
     <w:abstractNumId w:val="16"/>
   </w:num>
-  <w:num w:numId="8">
+  <w:num w:numId="8" w16cid:durableId="888417762">
     <w:abstractNumId w:val="4"/>
   </w:num>
-  <w:num w:numId="9">
+  <w:num w:numId="9" w16cid:durableId="437649704">
     <w:abstractNumId w:val="11"/>
   </w:num>
-  <w:num w:numId="10">
+  <w:num w:numId="10" w16cid:durableId="170873913">
     <w:abstractNumId w:val="14"/>
   </w:num>
-  <w:num w:numId="11">
+  <w:num w:numId="11" w16cid:durableId="1634023305">
     <w:abstractNumId w:val="19"/>
   </w:num>
-  <w:num w:numId="12">
+  <w:num w:numId="12" w16cid:durableId="971636876">
     <w:abstractNumId w:val="18"/>
   </w:num>
-  <w:num w:numId="13">
+  <w:num w:numId="13" w16cid:durableId="72164561">
     <w:abstractNumId w:val="2"/>
   </w:num>
-  <w:num w:numId="14">
+  <w:num w:numId="14" w16cid:durableId="2081630141">
     <w:abstractNumId w:val="22"/>
   </w:num>
-  <w:num w:numId="15">
+  <w:num w:numId="15" w16cid:durableId="2118986034">
     <w:abstractNumId w:val="5"/>
   </w:num>
-  <w:num w:numId="16">
+  <w:num w:numId="16" w16cid:durableId="661009246">
     <w:abstractNumId w:val="3"/>
   </w:num>
-  <w:num w:numId="17">
-    <w:abstractNumId w:val="23"/>
+  <w:num w:numId="17" w16cid:durableId="290980471">
+    <w:abstractNumId w:val="24"/>
   </w:num>
-  <w:num w:numId="18">
+  <w:num w:numId="18" w16cid:durableId="866988358">
     <w:abstractNumId w:val="10"/>
   </w:num>
-  <w:num w:numId="19">
+  <w:num w:numId="19" w16cid:durableId="673458252">
     <w:abstractNumId w:val="7"/>
   </w:num>
-  <w:num w:numId="20">
+  <w:num w:numId="20" w16cid:durableId="193200653">
     <w:abstractNumId w:val="8"/>
   </w:num>
-  <w:num w:numId="21">
+  <w:num w:numId="21" w16cid:durableId="1081757984">
     <w:abstractNumId w:val="20"/>
   </w:num>
-  <w:num w:numId="22">
+  <w:num w:numId="22" w16cid:durableId="932783422">
     <w:abstractNumId w:val="17"/>
   </w:num>
-  <w:num w:numId="23">
+  <w:num w:numId="23" w16cid:durableId="1348095520">
     <w:abstractNumId w:val="9"/>
   </w:num>
-  <w:num w:numId="24">
+  <w:num w:numId="24" w16cid:durableId="1757020497">
     <w:abstractNumId w:val="12"/>
+  </w:num>
+  <w:num w:numId="25" w16cid:durableId="2016225215">
+    <w:abstractNumId w:val="23"/>
   </w:num>
 </w:numbering>
 </file>
 
 <file path=word/styles.xml><?xml version="1.0" encoding="utf-8"?>
-<w:styles xmlns:mc="http://schemas.openxmlformats.org/markup-compatibility/2006" xmlns:r="http://schemas.openxmlformats.org/officeDocument/2006/relationships" xmlns:w="http://schemas.openxmlformats.org/wordprocessingml/2006/main" xmlns:w14="http://schemas.microsoft.com/office/word/2010/wordml" xmlns:w15="http://schemas.microsoft.com/office/word/2012/wordml" xmlns:w16se="http://schemas.microsoft.com/office/word/2015/wordml/symex" mc:Ignorable="w14 w15 w16se">
+<w:styles xmlns:mc="http://schemas.openxmlformats.org/markup-compatibility/2006" xmlns:r="http://schemas.openxmlformats.org/officeDocument/2006/relationships" xmlns:w="http://schemas.openxmlformats.org/wordprocessingml/2006/main" xmlns:w14="http://schemas.microsoft.com/office/word/2010/wordml" xmlns:w15="http://schemas.microsoft.com/office/word/2012/wordml" xmlns:w16cex="http://schemas.microsoft.com/office/word/2018/wordml/cex" xmlns:w16cid="http://schemas.microsoft.com/office/word/2016/wordml/cid" xmlns:w16="http://schemas.microsoft.com/office/word/2018/wordml" xmlns:w16du="http://schemas.microsoft.com/office/word/2023/wordml/word16du" xmlns:w16sdtdh="http://schemas.microsoft.com/office/word/2020/wordml/sdtdatahash" xmlns:w16sdtfl="http://schemas.microsoft.com/office/word/2024/wordml/sdtformatlock" xmlns:w16se="http://schemas.microsoft.com/office/word/2015/wordml/symex" mc:Ignorable="w14 w15 w16se w16cid w16 w16cex w16sdtdh w16sdtfl w16du">
   <w:docDefaults>
     <w:rPrDefault>
       <w:rPr>
@@ -7893,7 +9899,7 @@
       </w:pPr>
     </w:pPrDefault>
   </w:docDefaults>
-  <w:latentStyles w:defLockedState="0" w:defUIPriority="99" w:defSemiHidden="0" w:defUnhideWhenUsed="0" w:defQFormat="0" w:count="371">
+  <w:latentStyles w:defLockedState="0" w:defUIPriority="99" w:defSemiHidden="0" w:defUnhideWhenUsed="0" w:defQFormat="0" w:count="376">
     <w:lsdException w:name="Normal" w:uiPriority="0" w:qFormat="1"/>
     <w:lsdException w:name="heading 1" w:uiPriority="9" w:qFormat="1"/>
     <w:lsdException w:name="heading 2" w:semiHidden="1" w:uiPriority="9" w:unhideWhenUsed="1" w:qFormat="1"/>
@@ -8265,6 +10271,11 @@
     <w:lsdException w:name="List Table 5 Dark Accent 6" w:uiPriority="50"/>
     <w:lsdException w:name="List Table 6 Colorful Accent 6" w:uiPriority="51"/>
     <w:lsdException w:name="List Table 7 Colorful Accent 6" w:uiPriority="52"/>
+    <w:lsdException w:name="Mention" w:semiHidden="1" w:unhideWhenUsed="1"/>
+    <w:lsdException w:name="Smart Hyperlink" w:semiHidden="1" w:unhideWhenUsed="1"/>
+    <w:lsdException w:name="Hashtag" w:semiHidden="1" w:unhideWhenUsed="1"/>
+    <w:lsdException w:name="Unresolved Mention" w:semiHidden="1" w:unhideWhenUsed="1"/>
+    <w:lsdException w:name="Smart Link" w:semiHidden="1" w:unhideWhenUsed="1"/>
   </w:latentStyles>
   <w:style w:type="paragraph" w:default="1" w:styleId="a">
     <w:name w:val="Normal"/>
@@ -8474,7 +10485,6 @@
   <w:style w:type="character" w:default="1" w:styleId="a0">
     <w:name w:val="Default Paragraph Font"/>
     <w:uiPriority w:val="1"/>
-    <w:semiHidden/>
     <w:unhideWhenUsed/>
   </w:style>
   <w:style w:type="table" w:default="1" w:styleId="a1">
@@ -8883,7 +10893,17 @@
     <w:autoRedefine/>
     <w:uiPriority w:val="39"/>
     <w:unhideWhenUsed/>
-    <w:rsid w:val="008B5856"/>
+    <w:rsid w:val="00D23341"/>
+    <w:pPr>
+      <w:spacing w:before="120" w:after="120"/>
+    </w:pPr>
+    <w:rPr>
+      <w:b/>
+      <w:bCs/>
+      <w:caps/>
+      <w:sz w:val="20"/>
+      <w:szCs w:val="20"/>
+    </w:rPr>
   </w:style>
   <w:style w:type="paragraph" w:styleId="21">
     <w:name w:val="toc 2"/>
@@ -8894,8 +10914,14 @@
     <w:unhideWhenUsed/>
     <w:rsid w:val="008B5856"/>
     <w:pPr>
-      <w:ind w:leftChars="200" w:left="480"/>
+      <w:spacing w:after="0"/>
+      <w:ind w:left="240"/>
     </w:pPr>
+    <w:rPr>
+      <w:smallCaps/>
+      <w:sz w:val="20"/>
+      <w:szCs w:val="20"/>
+    </w:rPr>
   </w:style>
   <w:style w:type="character" w:styleId="af4">
     <w:name w:val="Hyperlink"/>
@@ -8906,6 +10932,139 @@
     <w:rPr>
       <w:color w:val="467886" w:themeColor="hyperlink"/>
       <w:u w:val="single"/>
+    </w:rPr>
+  </w:style>
+  <w:style w:type="character" w:styleId="af5">
+    <w:name w:val="Unresolved Mention"/>
+    <w:basedOn w:val="a0"/>
+    <w:uiPriority w:val="99"/>
+    <w:semiHidden/>
+    <w:unhideWhenUsed/>
+    <w:rsid w:val="001244AA"/>
+    <w:rPr>
+      <w:color w:val="605E5C"/>
+      <w:shd w:val="clear" w:color="auto" w:fill="E1DFDD"/>
+    </w:rPr>
+  </w:style>
+  <w:style w:type="paragraph" w:styleId="31">
+    <w:name w:val="toc 3"/>
+    <w:basedOn w:val="a"/>
+    <w:next w:val="a"/>
+    <w:autoRedefine/>
+    <w:uiPriority w:val="39"/>
+    <w:unhideWhenUsed/>
+    <w:rsid w:val="00D23341"/>
+    <w:pPr>
+      <w:spacing w:after="0"/>
+      <w:ind w:left="480"/>
+    </w:pPr>
+    <w:rPr>
+      <w:i/>
+      <w:iCs/>
+      <w:sz w:val="20"/>
+      <w:szCs w:val="20"/>
+    </w:rPr>
+  </w:style>
+  <w:style w:type="paragraph" w:styleId="41">
+    <w:name w:val="toc 4"/>
+    <w:basedOn w:val="a"/>
+    <w:next w:val="a"/>
+    <w:autoRedefine/>
+    <w:uiPriority w:val="39"/>
+    <w:unhideWhenUsed/>
+    <w:rsid w:val="00D23341"/>
+    <w:pPr>
+      <w:spacing w:after="0"/>
+      <w:ind w:left="720"/>
+    </w:pPr>
+    <w:rPr>
+      <w:sz w:val="18"/>
+      <w:szCs w:val="18"/>
+    </w:rPr>
+  </w:style>
+  <w:style w:type="paragraph" w:styleId="51">
+    <w:name w:val="toc 5"/>
+    <w:basedOn w:val="a"/>
+    <w:next w:val="a"/>
+    <w:autoRedefine/>
+    <w:uiPriority w:val="39"/>
+    <w:unhideWhenUsed/>
+    <w:rsid w:val="00D23341"/>
+    <w:pPr>
+      <w:spacing w:after="0"/>
+      <w:ind w:left="960"/>
+    </w:pPr>
+    <w:rPr>
+      <w:sz w:val="18"/>
+      <w:szCs w:val="18"/>
+    </w:rPr>
+  </w:style>
+  <w:style w:type="paragraph" w:styleId="61">
+    <w:name w:val="toc 6"/>
+    <w:basedOn w:val="a"/>
+    <w:next w:val="a"/>
+    <w:autoRedefine/>
+    <w:uiPriority w:val="39"/>
+    <w:unhideWhenUsed/>
+    <w:rsid w:val="00D23341"/>
+    <w:pPr>
+      <w:spacing w:after="0"/>
+      <w:ind w:left="1200"/>
+    </w:pPr>
+    <w:rPr>
+      <w:sz w:val="18"/>
+      <w:szCs w:val="18"/>
+    </w:rPr>
+  </w:style>
+  <w:style w:type="paragraph" w:styleId="71">
+    <w:name w:val="toc 7"/>
+    <w:basedOn w:val="a"/>
+    <w:next w:val="a"/>
+    <w:autoRedefine/>
+    <w:uiPriority w:val="39"/>
+    <w:unhideWhenUsed/>
+    <w:rsid w:val="00D23341"/>
+    <w:pPr>
+      <w:spacing w:after="0"/>
+      <w:ind w:left="1440"/>
+    </w:pPr>
+    <w:rPr>
+      <w:sz w:val="18"/>
+      <w:szCs w:val="18"/>
+    </w:rPr>
+  </w:style>
+  <w:style w:type="paragraph" w:styleId="81">
+    <w:name w:val="toc 8"/>
+    <w:basedOn w:val="a"/>
+    <w:next w:val="a"/>
+    <w:autoRedefine/>
+    <w:uiPriority w:val="39"/>
+    <w:unhideWhenUsed/>
+    <w:rsid w:val="00D23341"/>
+    <w:pPr>
+      <w:spacing w:after="0"/>
+      <w:ind w:left="1680"/>
+    </w:pPr>
+    <w:rPr>
+      <w:sz w:val="18"/>
+      <w:szCs w:val="18"/>
+    </w:rPr>
+  </w:style>
+  <w:style w:type="paragraph" w:styleId="91">
+    <w:name w:val="toc 9"/>
+    <w:basedOn w:val="a"/>
+    <w:next w:val="a"/>
+    <w:autoRedefine/>
+    <w:uiPriority w:val="39"/>
+    <w:unhideWhenUsed/>
+    <w:rsid w:val="00D23341"/>
+    <w:pPr>
+      <w:spacing w:after="0"/>
+      <w:ind w:left="1920"/>
+    </w:pPr>
+    <w:rPr>
+      <w:sz w:val="18"/>
+      <w:szCs w:val="18"/>
     </w:rPr>
   </w:style>
 </w:styles>

--- a/AI智慧小幫手 食材管理沒煩惱.docx
+++ b/AI智慧小幫手 食材管理沒煩惱.docx
@@ -1,6 +1,6 @@
 
 <file path=word/document.xml><?xml version="1.0" encoding="utf-8"?>
-<w:document xmlns:wpc="http://schemas.microsoft.com/office/word/2010/wordprocessingCanvas" xmlns:cx="http://schemas.microsoft.com/office/drawing/2014/chartex" xmlns:cx1="http://schemas.microsoft.com/office/drawing/2015/9/8/chartex" xmlns:cx2="http://schemas.microsoft.com/office/drawing/2015/10/21/chartex" xmlns:cx3="http://schemas.microsoft.com/office/drawing/2016/5/9/chartex" xmlns:cx4="http://schemas.microsoft.com/office/drawing/2016/5/10/chartex" xmlns:cx5="http://schemas.microsoft.com/office/drawing/2016/5/11/chartex" xmlns:cx6="http://schemas.microsoft.com/office/drawing/2016/5/12/chartex" xmlns:cx7="http://schemas.microsoft.com/office/drawing/2016/5/13/chartex" xmlns:cx8="http://schemas.microsoft.com/office/drawing/2016/5/14/chartex" xmlns:mc="http://schemas.openxmlformats.org/markup-compatibility/2006" xmlns:aink="http://schemas.microsoft.com/office/drawing/2016/ink" xmlns:am3d="http://schemas.microsoft.com/office/drawing/2017/model3d" xmlns:o="urn:schemas-microsoft-com:office:office" xmlns:oel="http://schemas.microsoft.com/office/2019/extlst" xmlns:r="http://schemas.openxmlformats.org/officeDocument/2006/relationships" xmlns:m="http://schemas.openxmlformats.org/officeDocument/2006/math" xmlns:v="urn:schemas-microsoft-com:vml" xmlns:wp14="http://schemas.microsoft.com/office/word/2010/wordprocessingDrawing" xmlns:wp="http://schemas.openxmlformats.org/drawingml/2006/wordprocessingDrawing" xmlns:w10="urn:schemas-microsoft-com:office:word" xmlns:w="http://schemas.openxmlformats.org/wordprocessingml/2006/main" xmlns:w14="http://schemas.microsoft.com/office/word/2010/wordml" xmlns:w15="http://schemas.microsoft.com/office/word/2012/wordml" xmlns:w16cex="http://schemas.microsoft.com/office/word/2018/wordml/cex" xmlns:w16cid="http://schemas.microsoft.com/office/word/2016/wordml/cid" xmlns:w16="http://schemas.microsoft.com/office/word/2018/wordml" xmlns:w16du="http://schemas.microsoft.com/office/word/2023/wordml/word16du" xmlns:w16sdtdh="http://schemas.microsoft.com/office/word/2020/wordml/sdtdatahash" xmlns:w16sdtfl="http://schemas.microsoft.com/office/word/2024/wordml/sdtformatlock" xmlns:w16se="http://schemas.microsoft.com/office/word/2015/wordml/symex" xmlns:wpg="http://schemas.microsoft.com/office/word/2010/wordprocessingGroup" xmlns:wpi="http://schemas.microsoft.com/office/word/2010/wordprocessingInk" xmlns:wne="http://schemas.microsoft.com/office/word/2006/wordml" xmlns:wps="http://schemas.microsoft.com/office/word/2010/wordprocessingShape" mc:Ignorable="w14 w15 w16se w16cid w16 w16cex w16sdtdh w16sdtfl w16du wp14">
+<w:document xmlns:wpc="http://schemas.microsoft.com/office/word/2010/wordprocessingCanvas" xmlns:cx="http://schemas.microsoft.com/office/drawing/2014/chartex" xmlns:cx1="http://schemas.microsoft.com/office/drawing/2015/9/8/chartex" xmlns:cx2="http://schemas.microsoft.com/office/drawing/2015/10/21/chartex" xmlns:cx3="http://schemas.microsoft.com/office/drawing/2016/5/9/chartex" xmlns:cx4="http://schemas.microsoft.com/office/drawing/2016/5/10/chartex" xmlns:cx5="http://schemas.microsoft.com/office/drawing/2016/5/11/chartex" xmlns:cx6="http://schemas.microsoft.com/office/drawing/2016/5/12/chartex" xmlns:cx7="http://schemas.microsoft.com/office/drawing/2016/5/13/chartex" xmlns:cx8="http://schemas.microsoft.com/office/drawing/2016/5/14/chartex" xmlns:mc="http://schemas.openxmlformats.org/markup-compatibility/2006" xmlns:aink="http://schemas.microsoft.com/office/drawing/2016/ink" xmlns:am3d="http://schemas.microsoft.com/office/drawing/2017/model3d" xmlns:o="urn:schemas-microsoft-com:office:office" xmlns:oel="http://schemas.microsoft.com/office/2019/extlst" xmlns:r="http://schemas.openxmlformats.org/officeDocument/2006/relationships" xmlns:m="http://schemas.openxmlformats.org/officeDocument/2006/math" xmlns:v="urn:schemas-microsoft-com:vml" xmlns:wp14="http://schemas.microsoft.com/office/word/2010/wordprocessingDrawing" xmlns:wp="http://schemas.openxmlformats.org/drawingml/2006/wordprocessingDrawing" xmlns:w10="urn:schemas-microsoft-com:office:word" xmlns:w="http://schemas.openxmlformats.org/wordprocessingml/2006/main" xmlns:w14="http://schemas.microsoft.com/office/word/2010/wordml" xmlns:w15="http://schemas.microsoft.com/office/word/2012/wordml" xmlns:w16cex="http://schemas.microsoft.com/office/word/2018/wordml/cex" xmlns:w16cid="http://schemas.microsoft.com/office/word/2016/wordml/cid" xmlns:w16="http://schemas.microsoft.com/office/word/2018/wordml" xmlns:w16du="http://schemas.microsoft.com/office/word/2023/wordml/word16du" xmlns:w16sdtdh="http://schemas.microsoft.com/office/word/2020/wordml/sdtdatahash" xmlns:w16se="http://schemas.microsoft.com/office/word/2015/wordml/symex" xmlns:wpg="http://schemas.microsoft.com/office/word/2010/wordprocessingGroup" xmlns:wpi="http://schemas.microsoft.com/office/word/2010/wordprocessingInk" xmlns:wne="http://schemas.microsoft.com/office/word/2006/wordml" xmlns:wps="http://schemas.microsoft.com/office/word/2010/wordprocessingShape" mc:Ignorable="w14 w15 w16se w16cid w16 w16cex w16sdtdh w16du wp14">
   <w:body>
     <w:p>
       <w:pPr>
@@ -2574,7 +2574,7 @@
         <w:spacing w:before="100" w:beforeAutospacing="1" w:after="100" w:afterAutospacing="1" w:line="240" w:lineRule="auto"/>
         <w:jc w:val="center"/>
         <w:rPr>
-          <w:rFonts w:ascii="標楷體" w:eastAsia="標楷體" w:hAnsi="標楷體" w:cs="新細明體" w:hint="eastAsia"/>
+          <w:rFonts w:ascii="標楷體" w:eastAsia="標楷體" w:hAnsi="標楷體" w:cs="新細明體"/>
           <w:kern w:val="0"/>
           <w:sz w:val="32"/>
           <w:szCs w:val="32"/>
@@ -3502,7 +3502,7 @@
       <w:pPr>
         <w:widowControl/>
         <w:rPr>
-          <w:rFonts w:ascii="標楷體" w:eastAsia="標楷體" w:hAnsi="標楷體" w:cs="新細明體" w:hint="eastAsia"/>
+          <w:rFonts w:ascii="標楷體" w:eastAsia="標楷體" w:hAnsi="標楷體" w:cs="新細明體"/>
           <w:kern w:val="0"/>
           <w14:ligatures w14:val="none"/>
         </w:rPr>
@@ -5116,8 +5116,8 @@
         <w:tblLook w:val="04A0" w:firstRow="1" w:lastRow="0" w:firstColumn="1" w:lastColumn="0" w:noHBand="0" w:noVBand="1"/>
       </w:tblPr>
       <w:tblGrid>
-        <w:gridCol w:w="4148"/>
-        <w:gridCol w:w="4148"/>
+        <w:gridCol w:w="2308"/>
+        <w:gridCol w:w="5988"/>
       </w:tblGrid>
       <w:tr>
         <w:trPr>
@@ -5134,7 +5134,7 @@
               <w:spacing w:before="100" w:beforeAutospacing="1" w:after="100" w:afterAutospacing="1"/>
               <w:jc w:val="center"/>
               <w:rPr>
-                <w:rFonts w:ascii="標楷體" w:eastAsia="標楷體" w:hAnsi="標楷體" w:cs="新細明體" w:hint="eastAsia"/>
+                <w:rFonts w:ascii="標楷體" w:eastAsia="標楷體" w:hAnsi="標楷體" w:cs="新細明體"/>
                 <w:b/>
                 <w:bCs/>
                 <w:kern w:val="0"/>
@@ -5259,7 +5259,7 @@
               <w:spacing w:before="100" w:beforeAutospacing="1" w:after="100" w:afterAutospacing="1"/>
               <w:jc w:val="center"/>
               <w:rPr>
-                <w:rFonts w:ascii="標楷體" w:eastAsia="標楷體" w:hAnsi="標楷體" w:cs="新細明體" w:hint="eastAsia"/>
+                <w:rFonts w:ascii="標楷體" w:eastAsia="標楷體" w:hAnsi="標楷體" w:cs="新細明體"/>
                 <w:b/>
                 <w:bCs/>
                 <w:kern w:val="0"/>
@@ -5406,7 +5406,7 @@
               <w:spacing w:before="100" w:beforeAutospacing="1" w:after="100" w:afterAutospacing="1"/>
               <w:jc w:val="center"/>
               <w:rPr>
-                <w:rFonts w:ascii="標楷體" w:eastAsia="標楷體" w:hAnsi="標楷體" w:cs="新細明體" w:hint="eastAsia"/>
+                <w:rFonts w:ascii="標楷體" w:eastAsia="標楷體" w:hAnsi="標楷體" w:cs="新細明體"/>
                 <w:b/>
                 <w:bCs/>
                 <w:kern w:val="0"/>
@@ -5594,7 +5594,7 @@
               <w:spacing w:before="100" w:beforeAutospacing="1" w:after="100" w:afterAutospacing="1"/>
               <w:jc w:val="center"/>
               <w:rPr>
-                <w:rFonts w:ascii="標楷體" w:eastAsia="標楷體" w:hAnsi="標楷體" w:cs="新細明體" w:hint="eastAsia"/>
+                <w:rFonts w:ascii="標楷體" w:eastAsia="標楷體" w:hAnsi="標楷體" w:cs="新細明體"/>
                 <w:b/>
                 <w:bCs/>
                 <w:kern w:val="0"/>
@@ -5783,7 +5783,7 @@
               <w:spacing w:before="100" w:beforeAutospacing="1" w:after="100" w:afterAutospacing="1"/>
               <w:jc w:val="center"/>
               <w:rPr>
-                <w:rFonts w:ascii="標楷體" w:eastAsia="標楷體" w:hAnsi="標楷體" w:cs="新細明體" w:hint="eastAsia"/>
+                <w:rFonts w:ascii="標楷體" w:eastAsia="標楷體" w:hAnsi="標楷體" w:cs="新細明體"/>
                 <w:b/>
                 <w:bCs/>
                 <w:kern w:val="0"/>
@@ -5841,27 +5841,7 @@
                 <w:kern w:val="0"/>
                 <w14:ligatures w14:val="none"/>
               </w:rPr>
-              <w:t>用戶</w:t>
-            </w:r>
-            <w:r>
-              <w:rPr>
-                <w:rFonts w:ascii="標楷體" w:eastAsia="標楷體" w:hAnsi="標楷體" w:cs="新細明體" w:hint="eastAsia"/>
-                <w:b/>
-                <w:bCs/>
-                <w:kern w:val="0"/>
-                <w14:ligatures w14:val="none"/>
-              </w:rPr>
-              <w:t>可選擇要修改的</w:t>
-            </w:r>
-            <w:r>
-              <w:rPr>
-                <w:rFonts w:ascii="標楷體" w:eastAsia="標楷體" w:hAnsi="標楷體" w:cs="新細明體" w:hint="eastAsia"/>
-                <w:b/>
-                <w:bCs/>
-                <w:kern w:val="0"/>
-                <w14:ligatures w14:val="none"/>
-              </w:rPr>
-              <w:t>食材ID，刪除後</w:t>
+              <w:t>用戶可選擇要修改的食材ID，刪除後</w:t>
             </w:r>
             <w:r>
               <w:rPr>
@@ -5971,7 +5951,7 @@
               <w:spacing w:before="100" w:beforeAutospacing="1" w:after="100" w:afterAutospacing="1"/>
               <w:jc w:val="center"/>
               <w:rPr>
-                <w:rFonts w:ascii="標楷體" w:eastAsia="標楷體" w:hAnsi="標楷體" w:cs="新細明體" w:hint="eastAsia"/>
+                <w:rFonts w:ascii="標楷體" w:eastAsia="標楷體" w:hAnsi="標楷體" w:cs="新細明體"/>
                 <w:b/>
                 <w:bCs/>
                 <w:kern w:val="0"/>
@@ -6116,6 +6096,76 @@
           </w:p>
         </w:tc>
       </w:tr>
+      <w:tr>
+        <w:trPr>
+          <w:trHeight w:val="308"/>
+        </w:trPr>
+        <w:tc>
+          <w:tcPr>
+            <w:tcW w:w="4148" w:type="dxa"/>
+            <w:vAlign w:val="center"/>
+          </w:tcPr>
+          <w:p>
+            <w:pPr>
+              <w:widowControl/>
+              <w:spacing w:before="100" w:beforeAutospacing="1" w:after="100" w:afterAutospacing="1"/>
+              <w:jc w:val="center"/>
+              <w:rPr>
+                <w:rFonts w:ascii="標楷體" w:eastAsia="標楷體" w:hAnsi="標楷體" w:cs="新細明體" w:hint="eastAsia"/>
+                <w:b/>
+                <w:bCs/>
+                <w:color w:val="156082" w:themeColor="accent1"/>
+                <w:kern w:val="0"/>
+                <w14:ligatures w14:val="none"/>
+              </w:rPr>
+            </w:pPr>
+            <w:r>
+              <w:rPr>
+                <w:rFonts w:ascii="標楷體" w:eastAsia="標楷體" w:hAnsi="標楷體" w:cs="新細明體" w:hint="eastAsia"/>
+                <w:b/>
+                <w:bCs/>
+                <w:color w:val="156082" w:themeColor="accent1"/>
+                <w:kern w:val="0"/>
+                <w14:ligatures w14:val="none"/>
+              </w:rPr>
+              <w:t>實際操作影片連結</w:t>
+            </w:r>
+          </w:p>
+        </w:tc>
+        <w:tc>
+          <w:tcPr>
+            <w:tcW w:w="4148" w:type="dxa"/>
+            <w:vAlign w:val="center"/>
+          </w:tcPr>
+          <w:p>
+            <w:pPr>
+              <w:widowControl/>
+              <w:spacing w:before="100" w:beforeAutospacing="1" w:after="100" w:afterAutospacing="1"/>
+              <w:jc w:val="center"/>
+              <w:rPr>
+                <w:rFonts w:ascii="標楷體" w:eastAsia="標楷體" w:hAnsi="標楷體" w:cs="新細明體" w:hint="eastAsia"/>
+                <w:b/>
+                <w:bCs/>
+                <w:noProof/>
+                <w:kern w:val="0"/>
+              </w:rPr>
+            </w:pPr>
+            <w:hyperlink r:id="rId15" w:history="1">
+              <w:r>
+                <w:rPr>
+                  <w:rStyle w:val="af4"/>
+                  <w:rFonts w:ascii="標楷體" w:eastAsia="標楷體" w:hAnsi="標楷體" w:cs="新細明體"/>
+                  <w:b/>
+                  <w:bCs/>
+                  <w:noProof/>
+                  <w:kern w:val="0"/>
+                </w:rPr>
+                <w:t>https://youtu.be/weXJqP8Y6Tw?si=x2K9Hui4RQj6IZ20</w:t>
+              </w:r>
+            </w:hyperlink>
+          </w:p>
+        </w:tc>
+      </w:tr>
     </w:tbl>
     <w:p>
       <w:pPr>
@@ -6709,7 +6759,7 @@
       <w:pPr>
         <w:spacing w:line="240" w:lineRule="exact"/>
       </w:pPr>
-      <w:hyperlink r:id="rId15" w:history="1">
+      <w:hyperlink r:id="rId16" w:history="1">
         <w:r>
           <w:rPr>
             <w:rStyle w:val="af4"/>
@@ -6812,7 +6862,7 @@
       <w:pPr>
         <w:spacing w:line="240" w:lineRule="exact"/>
       </w:pPr>
-      <w:hyperlink r:id="rId16" w:anchor="h.7mvaefza1tk" w:history="1">
+      <w:hyperlink r:id="rId17" w:anchor="h.7mvaefza1tk" w:history="1">
         <w:r>
           <w:rPr>
             <w:rStyle w:val="af4"/>
@@ -6887,11 +6937,8 @@
     <w:p>
       <w:pPr>
         <w:spacing w:line="240" w:lineRule="exact"/>
-        <w:rPr>
-          <w:rFonts w:hint="eastAsia"/>
-        </w:rPr>
-      </w:pPr>
-      <w:hyperlink r:id="rId17" w:history="1">
+      </w:pPr>
+      <w:hyperlink r:id="rId18" w:history="1">
         <w:r>
           <w:rPr>
             <w:rStyle w:val="af4"/>
@@ -6901,7 +6948,7 @@
       </w:hyperlink>
     </w:p>
     <w:sectPr>
-      <w:footerReference w:type="default" r:id="rId18"/>
+      <w:footerReference w:type="default" r:id="rId19"/>
       <w:pgSz w:w="11906" w:h="16838"/>
       <w:pgMar w:top="1440" w:right="1800" w:bottom="1440" w:left="1800" w:header="851" w:footer="992" w:gutter="0"/>
       <w:cols w:space="425"/>
@@ -6912,7 +6959,7 @@
 </file>
 
 <file path=word/endnotes.xml><?xml version="1.0" encoding="utf-8"?>
-<w:endnotes xmlns:wpc="http://schemas.microsoft.com/office/word/2010/wordprocessingCanvas" xmlns:cx="http://schemas.microsoft.com/office/drawing/2014/chartex" xmlns:cx1="http://schemas.microsoft.com/office/drawing/2015/9/8/chartex" xmlns:cx2="http://schemas.microsoft.com/office/drawing/2015/10/21/chartex" xmlns:cx3="http://schemas.microsoft.com/office/drawing/2016/5/9/chartex" xmlns:cx4="http://schemas.microsoft.com/office/drawing/2016/5/10/chartex" xmlns:cx5="http://schemas.microsoft.com/office/drawing/2016/5/11/chartex" xmlns:cx6="http://schemas.microsoft.com/office/drawing/2016/5/12/chartex" xmlns:cx7="http://schemas.microsoft.com/office/drawing/2016/5/13/chartex" xmlns:cx8="http://schemas.microsoft.com/office/drawing/2016/5/14/chartex" xmlns:mc="http://schemas.openxmlformats.org/markup-compatibility/2006" xmlns:aink="http://schemas.microsoft.com/office/drawing/2016/ink" xmlns:am3d="http://schemas.microsoft.com/office/drawing/2017/model3d" xmlns:o="urn:schemas-microsoft-com:office:office" xmlns:oel="http://schemas.microsoft.com/office/2019/extlst" xmlns:r="http://schemas.openxmlformats.org/officeDocument/2006/relationships" xmlns:m="http://schemas.openxmlformats.org/officeDocument/2006/math" xmlns:v="urn:schemas-microsoft-com:vml" xmlns:wp14="http://schemas.microsoft.com/office/word/2010/wordprocessingDrawing" xmlns:wp="http://schemas.openxmlformats.org/drawingml/2006/wordprocessingDrawing" xmlns:w10="urn:schemas-microsoft-com:office:word" xmlns:w="http://schemas.openxmlformats.org/wordprocessingml/2006/main" xmlns:w14="http://schemas.microsoft.com/office/word/2010/wordml" xmlns:w15="http://schemas.microsoft.com/office/word/2012/wordml" xmlns:w16cex="http://schemas.microsoft.com/office/word/2018/wordml/cex" xmlns:w16cid="http://schemas.microsoft.com/office/word/2016/wordml/cid" xmlns:w16="http://schemas.microsoft.com/office/word/2018/wordml" xmlns:w16du="http://schemas.microsoft.com/office/word/2023/wordml/word16du" xmlns:w16sdtdh="http://schemas.microsoft.com/office/word/2020/wordml/sdtdatahash" xmlns:w16sdtfl="http://schemas.microsoft.com/office/word/2024/wordml/sdtformatlock" xmlns:w16se="http://schemas.microsoft.com/office/word/2015/wordml/symex" xmlns:wpg="http://schemas.microsoft.com/office/word/2010/wordprocessingGroup" xmlns:wpi="http://schemas.microsoft.com/office/word/2010/wordprocessingInk" xmlns:wne="http://schemas.microsoft.com/office/word/2006/wordml" xmlns:wps="http://schemas.microsoft.com/office/word/2010/wordprocessingShape" mc:Ignorable="w14 w15 w16se w16cid w16 w16cex w16sdtdh w16sdtfl w16du wp14">
+<w:endnotes xmlns:wpc="http://schemas.microsoft.com/office/word/2010/wordprocessingCanvas" xmlns:cx="http://schemas.microsoft.com/office/drawing/2014/chartex" xmlns:cx1="http://schemas.microsoft.com/office/drawing/2015/9/8/chartex" xmlns:cx2="http://schemas.microsoft.com/office/drawing/2015/10/21/chartex" xmlns:cx3="http://schemas.microsoft.com/office/drawing/2016/5/9/chartex" xmlns:cx4="http://schemas.microsoft.com/office/drawing/2016/5/10/chartex" xmlns:cx5="http://schemas.microsoft.com/office/drawing/2016/5/11/chartex" xmlns:cx6="http://schemas.microsoft.com/office/drawing/2016/5/12/chartex" xmlns:cx7="http://schemas.microsoft.com/office/drawing/2016/5/13/chartex" xmlns:cx8="http://schemas.microsoft.com/office/drawing/2016/5/14/chartex" xmlns:mc="http://schemas.openxmlformats.org/markup-compatibility/2006" xmlns:aink="http://schemas.microsoft.com/office/drawing/2016/ink" xmlns:am3d="http://schemas.microsoft.com/office/drawing/2017/model3d" xmlns:o="urn:schemas-microsoft-com:office:office" xmlns:oel="http://schemas.microsoft.com/office/2019/extlst" xmlns:r="http://schemas.openxmlformats.org/officeDocument/2006/relationships" xmlns:m="http://schemas.openxmlformats.org/officeDocument/2006/math" xmlns:v="urn:schemas-microsoft-com:vml" xmlns:wp14="http://schemas.microsoft.com/office/word/2010/wordprocessingDrawing" xmlns:wp="http://schemas.openxmlformats.org/drawingml/2006/wordprocessingDrawing" xmlns:w10="urn:schemas-microsoft-com:office:word" xmlns:w="http://schemas.openxmlformats.org/wordprocessingml/2006/main" xmlns:w14="http://schemas.microsoft.com/office/word/2010/wordml" xmlns:w15="http://schemas.microsoft.com/office/word/2012/wordml" xmlns:w16cex="http://schemas.microsoft.com/office/word/2018/wordml/cex" xmlns:w16cid="http://schemas.microsoft.com/office/word/2016/wordml/cid" xmlns:w16="http://schemas.microsoft.com/office/word/2018/wordml" xmlns:w16du="http://schemas.microsoft.com/office/word/2023/wordml/word16du" xmlns:w16sdtdh="http://schemas.microsoft.com/office/word/2020/wordml/sdtdatahash" xmlns:w16se="http://schemas.microsoft.com/office/word/2015/wordml/symex" xmlns:wpg="http://schemas.microsoft.com/office/word/2010/wordprocessingGroup" xmlns:wpi="http://schemas.microsoft.com/office/word/2010/wordprocessingInk" xmlns:wne="http://schemas.microsoft.com/office/word/2006/wordml" xmlns:wps="http://schemas.microsoft.com/office/word/2010/wordprocessingShape" mc:Ignorable="w14 w15 w16se w16cid w16 w16cex w16sdtdh w16du wp14">
   <w:endnote w:type="separator" w:id="-1">
     <w:p>
       <w:pPr>
@@ -6944,7 +6991,7 @@
 </file>
 
 <file path=word/footer1.xml><?xml version="1.0" encoding="utf-8"?>
-<w:ftr xmlns:wpc="http://schemas.microsoft.com/office/word/2010/wordprocessingCanvas" xmlns:cx="http://schemas.microsoft.com/office/drawing/2014/chartex" xmlns:cx1="http://schemas.microsoft.com/office/drawing/2015/9/8/chartex" xmlns:cx2="http://schemas.microsoft.com/office/drawing/2015/10/21/chartex" xmlns:cx3="http://schemas.microsoft.com/office/drawing/2016/5/9/chartex" xmlns:cx4="http://schemas.microsoft.com/office/drawing/2016/5/10/chartex" xmlns:cx5="http://schemas.microsoft.com/office/drawing/2016/5/11/chartex" xmlns:cx6="http://schemas.microsoft.com/office/drawing/2016/5/12/chartex" xmlns:cx7="http://schemas.microsoft.com/office/drawing/2016/5/13/chartex" xmlns:cx8="http://schemas.microsoft.com/office/drawing/2016/5/14/chartex" xmlns:mc="http://schemas.openxmlformats.org/markup-compatibility/2006" xmlns:aink="http://schemas.microsoft.com/office/drawing/2016/ink" xmlns:am3d="http://schemas.microsoft.com/office/drawing/2017/model3d" xmlns:o="urn:schemas-microsoft-com:office:office" xmlns:oel="http://schemas.microsoft.com/office/2019/extlst" xmlns:r="http://schemas.openxmlformats.org/officeDocument/2006/relationships" xmlns:m="http://schemas.openxmlformats.org/officeDocument/2006/math" xmlns:v="urn:schemas-microsoft-com:vml" xmlns:wp14="http://schemas.microsoft.com/office/word/2010/wordprocessingDrawing" xmlns:wp="http://schemas.openxmlformats.org/drawingml/2006/wordprocessingDrawing" xmlns:w10="urn:schemas-microsoft-com:office:word" xmlns:w="http://schemas.openxmlformats.org/wordprocessingml/2006/main" xmlns:w14="http://schemas.microsoft.com/office/word/2010/wordml" xmlns:w15="http://schemas.microsoft.com/office/word/2012/wordml" xmlns:w16cex="http://schemas.microsoft.com/office/word/2018/wordml/cex" xmlns:w16cid="http://schemas.microsoft.com/office/word/2016/wordml/cid" xmlns:w16="http://schemas.microsoft.com/office/word/2018/wordml" xmlns:w16du="http://schemas.microsoft.com/office/word/2023/wordml/word16du" xmlns:w16sdtdh="http://schemas.microsoft.com/office/word/2020/wordml/sdtdatahash" xmlns:w16sdtfl="http://schemas.microsoft.com/office/word/2024/wordml/sdtformatlock" xmlns:w16se="http://schemas.microsoft.com/office/word/2015/wordml/symex" xmlns:wpg="http://schemas.microsoft.com/office/word/2010/wordprocessingGroup" xmlns:wpi="http://schemas.microsoft.com/office/word/2010/wordprocessingInk" xmlns:wne="http://schemas.microsoft.com/office/word/2006/wordml" xmlns:wps="http://schemas.microsoft.com/office/word/2010/wordprocessingShape" mc:Ignorable="w14 w15 w16se w16cid w16 w16cex w16sdtdh w16sdtfl w16du wp14">
+<w:ftr xmlns:wpc="http://schemas.microsoft.com/office/word/2010/wordprocessingCanvas" xmlns:cx="http://schemas.microsoft.com/office/drawing/2014/chartex" xmlns:cx1="http://schemas.microsoft.com/office/drawing/2015/9/8/chartex" xmlns:cx2="http://schemas.microsoft.com/office/drawing/2015/10/21/chartex" xmlns:cx3="http://schemas.microsoft.com/office/drawing/2016/5/9/chartex" xmlns:cx4="http://schemas.microsoft.com/office/drawing/2016/5/10/chartex" xmlns:cx5="http://schemas.microsoft.com/office/drawing/2016/5/11/chartex" xmlns:cx6="http://schemas.microsoft.com/office/drawing/2016/5/12/chartex" xmlns:cx7="http://schemas.microsoft.com/office/drawing/2016/5/13/chartex" xmlns:cx8="http://schemas.microsoft.com/office/drawing/2016/5/14/chartex" xmlns:mc="http://schemas.openxmlformats.org/markup-compatibility/2006" xmlns:aink="http://schemas.microsoft.com/office/drawing/2016/ink" xmlns:am3d="http://schemas.microsoft.com/office/drawing/2017/model3d" xmlns:o="urn:schemas-microsoft-com:office:office" xmlns:oel="http://schemas.microsoft.com/office/2019/extlst" xmlns:r="http://schemas.openxmlformats.org/officeDocument/2006/relationships" xmlns:m="http://schemas.openxmlformats.org/officeDocument/2006/math" xmlns:v="urn:schemas-microsoft-com:vml" xmlns:wp14="http://schemas.microsoft.com/office/word/2010/wordprocessingDrawing" xmlns:wp="http://schemas.openxmlformats.org/drawingml/2006/wordprocessingDrawing" xmlns:w10="urn:schemas-microsoft-com:office:word" xmlns:w="http://schemas.openxmlformats.org/wordprocessingml/2006/main" xmlns:w14="http://schemas.microsoft.com/office/word/2010/wordml" xmlns:w15="http://schemas.microsoft.com/office/word/2012/wordml" xmlns:w16cex="http://schemas.microsoft.com/office/word/2018/wordml/cex" xmlns:w16cid="http://schemas.microsoft.com/office/word/2016/wordml/cid" xmlns:w16="http://schemas.microsoft.com/office/word/2018/wordml" xmlns:w16du="http://schemas.microsoft.com/office/word/2023/wordml/word16du" xmlns:w16sdtdh="http://schemas.microsoft.com/office/word/2020/wordml/sdtdatahash" xmlns:w16se="http://schemas.microsoft.com/office/word/2015/wordml/symex" xmlns:wpg="http://schemas.microsoft.com/office/word/2010/wordprocessingGroup" xmlns:wpi="http://schemas.microsoft.com/office/word/2010/wordprocessingInk" xmlns:wne="http://schemas.microsoft.com/office/word/2006/wordml" xmlns:wps="http://schemas.microsoft.com/office/word/2010/wordprocessingShape" mc:Ignorable="w14 w15 w16se w16cid w16 w16cex w16sdtdh w16du wp14">
   <w:p>
     <w:pPr>
       <w:pStyle w:val="af0"/>
@@ -6974,7 +7021,7 @@
 </file>
 
 <file path=word/footnotes.xml><?xml version="1.0" encoding="utf-8"?>
-<w:footnotes xmlns:wpc="http://schemas.microsoft.com/office/word/2010/wordprocessingCanvas" xmlns:cx="http://schemas.microsoft.com/office/drawing/2014/chartex" xmlns:cx1="http://schemas.microsoft.com/office/drawing/2015/9/8/chartex" xmlns:cx2="http://schemas.microsoft.com/office/drawing/2015/10/21/chartex" xmlns:cx3="http://schemas.microsoft.com/office/drawing/2016/5/9/chartex" xmlns:cx4="http://schemas.microsoft.com/office/drawing/2016/5/10/chartex" xmlns:cx5="http://schemas.microsoft.com/office/drawing/2016/5/11/chartex" xmlns:cx6="http://schemas.microsoft.com/office/drawing/2016/5/12/chartex" xmlns:cx7="http://schemas.microsoft.com/office/drawing/2016/5/13/chartex" xmlns:cx8="http://schemas.microsoft.com/office/drawing/2016/5/14/chartex" xmlns:mc="http://schemas.openxmlformats.org/markup-compatibility/2006" xmlns:aink="http://schemas.microsoft.com/office/drawing/2016/ink" xmlns:am3d="http://schemas.microsoft.com/office/drawing/2017/model3d" xmlns:o="urn:schemas-microsoft-com:office:office" xmlns:oel="http://schemas.microsoft.com/office/2019/extlst" xmlns:r="http://schemas.openxmlformats.org/officeDocument/2006/relationships" xmlns:m="http://schemas.openxmlformats.org/officeDocument/2006/math" xmlns:v="urn:schemas-microsoft-com:vml" xmlns:wp14="http://schemas.microsoft.com/office/word/2010/wordprocessingDrawing" xmlns:wp="http://schemas.openxmlformats.org/drawingml/2006/wordprocessingDrawing" xmlns:w10="urn:schemas-microsoft-com:office:word" xmlns:w="http://schemas.openxmlformats.org/wordprocessingml/2006/main" xmlns:w14="http://schemas.microsoft.com/office/word/2010/wordml" xmlns:w15="http://schemas.microsoft.com/office/word/2012/wordml" xmlns:w16cex="http://schemas.microsoft.com/office/word/2018/wordml/cex" xmlns:w16cid="http://schemas.microsoft.com/office/word/2016/wordml/cid" xmlns:w16="http://schemas.microsoft.com/office/word/2018/wordml" xmlns:w16du="http://schemas.microsoft.com/office/word/2023/wordml/word16du" xmlns:w16sdtdh="http://schemas.microsoft.com/office/word/2020/wordml/sdtdatahash" xmlns:w16sdtfl="http://schemas.microsoft.com/office/word/2024/wordml/sdtformatlock" xmlns:w16se="http://schemas.microsoft.com/office/word/2015/wordml/symex" xmlns:wpg="http://schemas.microsoft.com/office/word/2010/wordprocessingGroup" xmlns:wpi="http://schemas.microsoft.com/office/word/2010/wordprocessingInk" xmlns:wne="http://schemas.microsoft.com/office/word/2006/wordml" xmlns:wps="http://schemas.microsoft.com/office/word/2010/wordprocessingShape" mc:Ignorable="w14 w15 w16se w16cid w16 w16cex w16sdtdh w16sdtfl w16du wp14">
+<w:footnotes xmlns:wpc="http://schemas.microsoft.com/office/word/2010/wordprocessingCanvas" xmlns:cx="http://schemas.microsoft.com/office/drawing/2014/chartex" xmlns:cx1="http://schemas.microsoft.com/office/drawing/2015/9/8/chartex" xmlns:cx2="http://schemas.microsoft.com/office/drawing/2015/10/21/chartex" xmlns:cx3="http://schemas.microsoft.com/office/drawing/2016/5/9/chartex" xmlns:cx4="http://schemas.microsoft.com/office/drawing/2016/5/10/chartex" xmlns:cx5="http://schemas.microsoft.com/office/drawing/2016/5/11/chartex" xmlns:cx6="http://schemas.microsoft.com/office/drawing/2016/5/12/chartex" xmlns:cx7="http://schemas.microsoft.com/office/drawing/2016/5/13/chartex" xmlns:cx8="http://schemas.microsoft.com/office/drawing/2016/5/14/chartex" xmlns:mc="http://schemas.openxmlformats.org/markup-compatibility/2006" xmlns:aink="http://schemas.microsoft.com/office/drawing/2016/ink" xmlns:am3d="http://schemas.microsoft.com/office/drawing/2017/model3d" xmlns:o="urn:schemas-microsoft-com:office:office" xmlns:oel="http://schemas.microsoft.com/office/2019/extlst" xmlns:r="http://schemas.openxmlformats.org/officeDocument/2006/relationships" xmlns:m="http://schemas.openxmlformats.org/officeDocument/2006/math" xmlns:v="urn:schemas-microsoft-com:vml" xmlns:wp14="http://schemas.microsoft.com/office/word/2010/wordprocessingDrawing" xmlns:wp="http://schemas.openxmlformats.org/drawingml/2006/wordprocessingDrawing" xmlns:w10="urn:schemas-microsoft-com:office:word" xmlns:w="http://schemas.openxmlformats.org/wordprocessingml/2006/main" xmlns:w14="http://schemas.microsoft.com/office/word/2010/wordml" xmlns:w15="http://schemas.microsoft.com/office/word/2012/wordml" xmlns:w16cex="http://schemas.microsoft.com/office/word/2018/wordml/cex" xmlns:w16cid="http://schemas.microsoft.com/office/word/2016/wordml/cid" xmlns:w16="http://schemas.microsoft.com/office/word/2018/wordml" xmlns:w16du="http://schemas.microsoft.com/office/word/2023/wordml/word16du" xmlns:w16sdtdh="http://schemas.microsoft.com/office/word/2020/wordml/sdtdatahash" xmlns:w16se="http://schemas.microsoft.com/office/word/2015/wordml/symex" xmlns:wpg="http://schemas.microsoft.com/office/word/2010/wordprocessingGroup" xmlns:wpi="http://schemas.microsoft.com/office/word/2010/wordprocessingInk" xmlns:wne="http://schemas.microsoft.com/office/word/2006/wordml" xmlns:wps="http://schemas.microsoft.com/office/word/2010/wordprocessingShape" mc:Ignorable="w14 w15 w16se w16cid w16 w16cex w16sdtdh w16du wp14">
   <w:footnote w:type="separator" w:id="-1">
     <w:p>
       <w:pPr>
@@ -7006,7 +7053,7 @@
 </file>
 
 <file path=word/numbering.xml><?xml version="1.0" encoding="utf-8"?>
-<w:numbering xmlns:wpc="http://schemas.microsoft.com/office/word/2010/wordprocessingCanvas" xmlns:cx="http://schemas.microsoft.com/office/drawing/2014/chartex" xmlns:cx1="http://schemas.microsoft.com/office/drawing/2015/9/8/chartex" xmlns:cx2="http://schemas.microsoft.com/office/drawing/2015/10/21/chartex" xmlns:cx3="http://schemas.microsoft.com/office/drawing/2016/5/9/chartex" xmlns:cx4="http://schemas.microsoft.com/office/drawing/2016/5/10/chartex" xmlns:cx5="http://schemas.microsoft.com/office/drawing/2016/5/11/chartex" xmlns:cx6="http://schemas.microsoft.com/office/drawing/2016/5/12/chartex" xmlns:cx7="http://schemas.microsoft.com/office/drawing/2016/5/13/chartex" xmlns:cx8="http://schemas.microsoft.com/office/drawing/2016/5/14/chartex" xmlns:mc="http://schemas.openxmlformats.org/markup-compatibility/2006" xmlns:aink="http://schemas.microsoft.com/office/drawing/2016/ink" xmlns:am3d="http://schemas.microsoft.com/office/drawing/2017/model3d" xmlns:o="urn:schemas-microsoft-com:office:office" xmlns:oel="http://schemas.microsoft.com/office/2019/extlst" xmlns:r="http://schemas.openxmlformats.org/officeDocument/2006/relationships" xmlns:m="http://schemas.openxmlformats.org/officeDocument/2006/math" xmlns:v="urn:schemas-microsoft-com:vml" xmlns:wp14="http://schemas.microsoft.com/office/word/2010/wordprocessingDrawing" xmlns:wp="http://schemas.openxmlformats.org/drawingml/2006/wordprocessingDrawing" xmlns:w10="urn:schemas-microsoft-com:office:word" xmlns:w="http://schemas.openxmlformats.org/wordprocessingml/2006/main" xmlns:w14="http://schemas.microsoft.com/office/word/2010/wordml" xmlns:w15="http://schemas.microsoft.com/office/word/2012/wordml" xmlns:w16cex="http://schemas.microsoft.com/office/word/2018/wordml/cex" xmlns:w16cid="http://schemas.microsoft.com/office/word/2016/wordml/cid" xmlns:w16="http://schemas.microsoft.com/office/word/2018/wordml" xmlns:w16du="http://schemas.microsoft.com/office/word/2023/wordml/word16du" xmlns:w16sdtdh="http://schemas.microsoft.com/office/word/2020/wordml/sdtdatahash" xmlns:w16sdtfl="http://schemas.microsoft.com/office/word/2024/wordml/sdtformatlock" xmlns:w16se="http://schemas.microsoft.com/office/word/2015/wordml/symex" xmlns:wpg="http://schemas.microsoft.com/office/word/2010/wordprocessingGroup" xmlns:wpi="http://schemas.microsoft.com/office/word/2010/wordprocessingInk" xmlns:wne="http://schemas.microsoft.com/office/word/2006/wordml" xmlns:wps="http://schemas.microsoft.com/office/word/2010/wordprocessingShape" mc:Ignorable="w14 w15 w16se w16cid w16 w16cex w16sdtdh w16sdtfl w16du wp14">
+<w:numbering xmlns:wpc="http://schemas.microsoft.com/office/word/2010/wordprocessingCanvas" xmlns:cx="http://schemas.microsoft.com/office/drawing/2014/chartex" xmlns:cx1="http://schemas.microsoft.com/office/drawing/2015/9/8/chartex" xmlns:cx2="http://schemas.microsoft.com/office/drawing/2015/10/21/chartex" xmlns:cx3="http://schemas.microsoft.com/office/drawing/2016/5/9/chartex" xmlns:cx4="http://schemas.microsoft.com/office/drawing/2016/5/10/chartex" xmlns:cx5="http://schemas.microsoft.com/office/drawing/2016/5/11/chartex" xmlns:cx6="http://schemas.microsoft.com/office/drawing/2016/5/12/chartex" xmlns:cx7="http://schemas.microsoft.com/office/drawing/2016/5/13/chartex" xmlns:cx8="http://schemas.microsoft.com/office/drawing/2016/5/14/chartex" xmlns:mc="http://schemas.openxmlformats.org/markup-compatibility/2006" xmlns:aink="http://schemas.microsoft.com/office/drawing/2016/ink" xmlns:am3d="http://schemas.microsoft.com/office/drawing/2017/model3d" xmlns:o="urn:schemas-microsoft-com:office:office" xmlns:oel="http://schemas.microsoft.com/office/2019/extlst" xmlns:r="http://schemas.openxmlformats.org/officeDocument/2006/relationships" xmlns:m="http://schemas.openxmlformats.org/officeDocument/2006/math" xmlns:v="urn:schemas-microsoft-com:vml" xmlns:wp14="http://schemas.microsoft.com/office/word/2010/wordprocessingDrawing" xmlns:wp="http://schemas.openxmlformats.org/drawingml/2006/wordprocessingDrawing" xmlns:w10="urn:schemas-microsoft-com:office:word" xmlns:w="http://schemas.openxmlformats.org/wordprocessingml/2006/main" xmlns:w14="http://schemas.microsoft.com/office/word/2010/wordml" xmlns:w15="http://schemas.microsoft.com/office/word/2012/wordml" xmlns:w16cex="http://schemas.microsoft.com/office/word/2018/wordml/cex" xmlns:w16cid="http://schemas.microsoft.com/office/word/2016/wordml/cid" xmlns:w16="http://schemas.microsoft.com/office/word/2018/wordml" xmlns:w16du="http://schemas.microsoft.com/office/word/2023/wordml/word16du" xmlns:w16sdtdh="http://schemas.microsoft.com/office/word/2020/wordml/sdtdatahash" xmlns:w16se="http://schemas.microsoft.com/office/word/2015/wordml/symex" xmlns:wpg="http://schemas.microsoft.com/office/word/2010/wordprocessingGroup" xmlns:wpi="http://schemas.microsoft.com/office/word/2010/wordprocessingInk" xmlns:wne="http://schemas.microsoft.com/office/word/2006/wordml" xmlns:wps="http://schemas.microsoft.com/office/word/2010/wordprocessingShape" mc:Ignorable="w14 w15 w16se w16cid w16 w16cex w16sdtdh w16du wp14">
   <w:abstractNum w:abstractNumId="0" w15:restartNumberingAfterBreak="0">
     <w:nsid w:val="02C852BA"/>
     <w:multiLevelType w:val="hybridMultilevel"/>
@@ -9881,7 +9928,7 @@
 </file>
 
 <file path=word/styles.xml><?xml version="1.0" encoding="utf-8"?>
-<w:styles xmlns:mc="http://schemas.openxmlformats.org/markup-compatibility/2006" xmlns:r="http://schemas.openxmlformats.org/officeDocument/2006/relationships" xmlns:w="http://schemas.openxmlformats.org/wordprocessingml/2006/main" xmlns:w14="http://schemas.microsoft.com/office/word/2010/wordml" xmlns:w15="http://schemas.microsoft.com/office/word/2012/wordml" xmlns:w16cex="http://schemas.microsoft.com/office/word/2018/wordml/cex" xmlns:w16cid="http://schemas.microsoft.com/office/word/2016/wordml/cid" xmlns:w16="http://schemas.microsoft.com/office/word/2018/wordml" xmlns:w16du="http://schemas.microsoft.com/office/word/2023/wordml/word16du" xmlns:w16sdtdh="http://schemas.microsoft.com/office/word/2020/wordml/sdtdatahash" xmlns:w16sdtfl="http://schemas.microsoft.com/office/word/2024/wordml/sdtformatlock" xmlns:w16se="http://schemas.microsoft.com/office/word/2015/wordml/symex" mc:Ignorable="w14 w15 w16se w16cid w16 w16cex w16sdtdh w16sdtfl w16du">
+<w:styles xmlns:mc="http://schemas.openxmlformats.org/markup-compatibility/2006" xmlns:r="http://schemas.openxmlformats.org/officeDocument/2006/relationships" xmlns:w="http://schemas.openxmlformats.org/wordprocessingml/2006/main" xmlns:w14="http://schemas.microsoft.com/office/word/2010/wordml" xmlns:w15="http://schemas.microsoft.com/office/word/2012/wordml" xmlns:w16cex="http://schemas.microsoft.com/office/word/2018/wordml/cex" xmlns:w16cid="http://schemas.microsoft.com/office/word/2016/wordml/cid" xmlns:w16="http://schemas.microsoft.com/office/word/2018/wordml" xmlns:w16du="http://schemas.microsoft.com/office/word/2023/wordml/word16du" xmlns:w16sdtdh="http://schemas.microsoft.com/office/word/2020/wordml/sdtdatahash" xmlns:w16se="http://schemas.microsoft.com/office/word/2015/wordml/symex" mc:Ignorable="w14 w15 w16se w16cid w16 w16cex w16sdtdh w16du">
   <w:docDefaults>
     <w:rPrDefault>
       <w:rPr>
@@ -10485,6 +10532,7 @@
   <w:style w:type="character" w:default="1" w:styleId="a0">
     <w:name w:val="Default Paragraph Font"/>
     <w:uiPriority w:val="1"/>
+    <w:semiHidden/>
     <w:unhideWhenUsed/>
   </w:style>
   <w:style w:type="table" w:default="1" w:styleId="a1">
